--- a/doc/DTI_documento_tesi_pezzotti_carlo.docx
+++ b/doc/DTI_documento_tesi_pezzotti_carlo.docx
@@ -10899,10 +10899,8 @@
     </w:p>
     <w:p>
       <w:pPr>
+        <w:keepNext/>
         <w:ind w:left="360"/>
-        <w:rPr>
-          <w:rFonts w:ascii="Arial" w:hAnsi="Arial" w:cs="Arial"/>
-        </w:rPr>
       </w:pPr>
       <w:r>
         <w:rPr>
@@ -10961,6 +10959,36 @@
     </w:p>
     <w:p>
       <w:pPr>
+        <w:pStyle w:val="Caption"/>
+        <w:jc w:val="left"/>
+      </w:pPr>
+      <w:r>
+        <w:t xml:space="preserve">Figura </w:t>
+      </w:r>
+      <w:r>
+        <w:fldChar w:fldCharType="begin"/>
+      </w:r>
+      <w:r>
+        <w:instrText xml:space="preserve"> SEQ Figura \* ARABIC </w:instrText>
+      </w:r>
+      <w:r>
+        <w:fldChar w:fldCharType="separate"/>
+      </w:r>
+      <w:r>
+        <w:rPr>
+          <w:noProof/>
+        </w:rPr>
+        <w:t>1</w:t>
+      </w:r>
+      <w:r>
+        <w:fldChar w:fldCharType="end"/>
+      </w:r>
+      <w:r>
+        <w:t xml:space="preserve"> Parentela oggetti</w:t>
+      </w:r>
+    </w:p>
+    <w:p>
+      <w:pPr>
         <w:ind w:left="360"/>
         <w:rPr>
           <w:rFonts w:ascii="Arial" w:hAnsi="Arial" w:cs="Arial"/>
@@ -11151,7 +11179,6 @@
       </w:pPr>
       <w:bookmarkStart w:id="50" w:name="_Toc184311296"/>
       <w:r>
-        <w:lastRenderedPageBreak/>
         <w:t>Logica di Business e API</w:t>
       </w:r>
       <w:bookmarkEnd w:id="50"/>
@@ -11289,9 +11316,7 @@
     </w:p>
     <w:p>
       <w:pPr>
-        <w:rPr>
-          <w:rFonts w:ascii="Arial" w:hAnsi="Arial" w:cs="Arial"/>
-        </w:rPr>
+        <w:keepNext/>
       </w:pPr>
       <w:r>
         <w:rPr>
@@ -11299,8 +11324,8 @@
           <w:noProof/>
         </w:rPr>
         <w:drawing>
-          <wp:inline distT="0" distB="0" distL="0" distR="0" wp14:anchorId="03978ACA" wp14:editId="570517B2">
-            <wp:extent cx="3109684" cy="1923897"/>
+          <wp:inline distT="0" distB="0" distL="0" distR="0" wp14:anchorId="03978ACA" wp14:editId="6F3AB410">
+            <wp:extent cx="2751826" cy="1702498"/>
             <wp:effectExtent l="0" t="0" r="0" b="0"/>
             <wp:docPr id="743826246" name="Picture 4"/>
             <wp:cNvGraphicFramePr>
@@ -11331,7 +11356,7 @@
                   <pic:spPr bwMode="auto">
                     <a:xfrm>
                       <a:off x="0" y="0"/>
-                      <a:ext cx="3139631" cy="1942425"/>
+                      <a:ext cx="2786466" cy="1723929"/>
                     </a:xfrm>
                     <a:prstGeom prst="rect">
                       <a:avLst/>
@@ -11350,6 +11375,36 @@
     </w:p>
     <w:p>
       <w:pPr>
+        <w:pStyle w:val="Caption"/>
+        <w:jc w:val="left"/>
+      </w:pPr>
+      <w:r>
+        <w:t xml:space="preserve">Figura </w:t>
+      </w:r>
+      <w:r>
+        <w:fldChar w:fldCharType="begin"/>
+      </w:r>
+      <w:r>
+        <w:instrText xml:space="preserve"> SEQ Figura \* ARABIC </w:instrText>
+      </w:r>
+      <w:r>
+        <w:fldChar w:fldCharType="separate"/>
+      </w:r>
+      <w:r>
+        <w:rPr>
+          <w:noProof/>
+        </w:rPr>
+        <w:t>2</w:t>
+      </w:r>
+      <w:r>
+        <w:fldChar w:fldCharType="end"/>
+      </w:r>
+      <w:r>
+        <w:t xml:space="preserve"> Architettura REST</w:t>
+      </w:r>
+    </w:p>
+    <w:p>
+      <w:pPr>
         <w:rPr>
           <w:rFonts w:ascii="Arial" w:hAnsi="Arial" w:cs="Arial"/>
         </w:rPr>
@@ -11391,9 +11446,7 @@
     </w:p>
     <w:p>
       <w:pPr>
-        <w:rPr>
-          <w:rFonts w:ascii="Arial" w:hAnsi="Arial" w:cs="Arial"/>
-        </w:rPr>
+        <w:keepNext/>
       </w:pPr>
       <w:r>
         <w:rPr>
@@ -11401,9 +11454,9 @@
           <w:noProof/>
         </w:rPr>
         <w:drawing>
-          <wp:inline distT="0" distB="0" distL="0" distR="0" wp14:anchorId="00179789" wp14:editId="4B46B3A6">
-            <wp:extent cx="3955310" cy="1901952"/>
-            <wp:effectExtent l="0" t="0" r="7620" b="0"/>
+          <wp:inline distT="0" distB="0" distL="0" distR="0" wp14:anchorId="00179789" wp14:editId="3B2556F0">
+            <wp:extent cx="3286664" cy="1580426"/>
+            <wp:effectExtent l="0" t="0" r="0" b="0"/>
             <wp:docPr id="328126407" name="Picture 5"/>
             <wp:cNvGraphicFramePr>
               <a:graphicFrameLocks xmlns:a="http://schemas.openxmlformats.org/drawingml/2006/main" noChangeAspect="1"/>
@@ -11433,7 +11486,7 @@
                   <pic:spPr bwMode="auto">
                     <a:xfrm>
                       <a:off x="0" y="0"/>
-                      <a:ext cx="3984690" cy="1916080"/>
+                      <a:ext cx="3332916" cy="1602667"/>
                     </a:xfrm>
                     <a:prstGeom prst="rect">
                       <a:avLst/>
@@ -11452,6 +11505,36 @@
     </w:p>
     <w:p>
       <w:pPr>
+        <w:pStyle w:val="Caption"/>
+        <w:jc w:val="left"/>
+      </w:pPr>
+      <w:r>
+        <w:t xml:space="preserve">Figura </w:t>
+      </w:r>
+      <w:r>
+        <w:fldChar w:fldCharType="begin"/>
+      </w:r>
+      <w:r>
+        <w:instrText xml:space="preserve"> SEQ Figura \* ARABIC </w:instrText>
+      </w:r>
+      <w:r>
+        <w:fldChar w:fldCharType="separate"/>
+      </w:r>
+      <w:r>
+        <w:rPr>
+          <w:noProof/>
+        </w:rPr>
+        <w:t>3</w:t>
+      </w:r>
+      <w:r>
+        <w:fldChar w:fldCharType="end"/>
+      </w:r>
+      <w:r>
+        <w:t xml:space="preserve"> Archietettura websocket</w:t>
+      </w:r>
+    </w:p>
+    <w:p>
+      <w:pPr>
         <w:pStyle w:val="Heading3"/>
         <w:numPr>
           <w:ilvl w:val="0"/>
@@ -11538,14 +11621,6 @@
         </w:rPr>
         <w:t>: L'uso di Context API e hook React garantisce un'interfaccia reattiva e personalizzata.</w:t>
       </w:r>
-    </w:p>
-    <w:p>
-      <w:pPr>
-        <w:spacing w:line="240" w:lineRule="auto"/>
-        <w:rPr>
-          <w:rFonts w:ascii="Arial" w:hAnsi="Arial" w:cs="Arial"/>
-        </w:rPr>
-      </w:pPr>
       <w:r>
         <w:rPr>
           <w:rFonts w:ascii="Arial" w:hAnsi="Arial" w:cs="Arial"/>
@@ -11555,34 +11630,3172 @@
     </w:p>
     <w:p>
       <w:pPr>
-        <w:pStyle w:val="Title"/>
-        <w:rPr>
-          <w:rFonts w:ascii="Arial" w:hAnsi="Arial" w:cs="Arial"/>
-        </w:rPr>
-      </w:pPr>
-      <w:r>
-        <w:rPr>
-          <w:rFonts w:ascii="Arial" w:hAnsi="Arial" w:cs="Arial"/>
-        </w:rPr>
+        <w:pStyle w:val="Heading2"/>
+      </w:pPr>
+      <w:r>
         <w:lastRenderedPageBreak/>
-        <w:t>Capitolo 11</w:t>
-      </w:r>
-    </w:p>
-    <w:p>
-      <w:pPr>
-        <w:pStyle w:val="Title"/>
-      </w:pPr>
-      <w:r>
         <w:t>Implementazione</w:t>
       </w:r>
     </w:p>
-    <w:p/>
+    <w:p>
+      <w:pPr>
+        <w:pStyle w:val="Heading3"/>
+      </w:pPr>
+      <w:r>
+        <w:t>Backend</w:t>
+      </w:r>
+    </w:p>
+    <w:p>
+      <w:pPr>
+        <w:pStyle w:val="ListParagraph"/>
+        <w:numPr>
+          <w:ilvl w:val="0"/>
+          <w:numId w:val="49"/>
+        </w:numPr>
+        <w:rPr>
+          <w:rFonts w:ascii="Arial" w:hAnsi="Arial" w:cs="Arial"/>
+        </w:rPr>
+      </w:pPr>
+      <w:r>
+        <w:rPr>
+          <w:rFonts w:ascii="Arial" w:hAnsi="Arial" w:cs="Arial"/>
+          <w:b/>
+          <w:bCs/>
+        </w:rPr>
+        <w:t xml:space="preserve">Telegram </w:t>
+      </w:r>
+      <w:r>
+        <w:rPr>
+          <w:rFonts w:ascii="Arial" w:hAnsi="Arial" w:cs="Arial"/>
+          <w:b/>
+          <w:bCs/>
+        </w:rPr>
+        <w:t>MTProto 2.0</w:t>
+      </w:r>
+    </w:p>
+    <w:p>
+      <w:pPr>
+        <w:ind w:left="360"/>
+        <w:rPr>
+          <w:rFonts w:ascii="Arial" w:hAnsi="Arial" w:cs="Arial"/>
+        </w:rPr>
+      </w:pPr>
+      <w:r>
+        <w:rPr>
+          <w:rFonts w:ascii="Arial" w:hAnsi="Arial" w:cs="Arial"/>
+        </w:rPr>
+        <w:t>MTProto (Mobile Telegram Protocol) è il protocollo di comunicazione utilizzato da Telegram per garantire la sicurezza, l'affidabilità e la velocità nella trasmissione di messaggi tra client e server. Esso offre due tipi principali di cifratura:</w:t>
+      </w:r>
+    </w:p>
+    <w:p>
+      <w:pPr>
+        <w:pStyle w:val="ListParagraph"/>
+        <w:numPr>
+          <w:ilvl w:val="0"/>
+          <w:numId w:val="43"/>
+        </w:numPr>
+        <w:rPr>
+          <w:rFonts w:ascii="Arial" w:hAnsi="Arial" w:cs="Arial"/>
+        </w:rPr>
+      </w:pPr>
+      <w:r>
+        <w:rPr>
+          <w:rFonts w:ascii="Arial" w:hAnsi="Arial" w:cs="Arial"/>
+          <w:b/>
+          <w:bCs/>
+        </w:rPr>
+        <w:t>Crittografia server-client:</w:t>
+      </w:r>
+      <w:r>
+        <w:rPr>
+          <w:rFonts w:ascii="Arial" w:hAnsi="Arial" w:cs="Arial"/>
+        </w:rPr>
+        <w:t xml:space="preserve"> utilizzata per le chat normali (cloud chats), in cui il server gestisce i dati.</w:t>
+      </w:r>
+    </w:p>
+    <w:p>
+      <w:pPr>
+        <w:pStyle w:val="ListParagraph"/>
+        <w:numPr>
+          <w:ilvl w:val="0"/>
+          <w:numId w:val="43"/>
+        </w:numPr>
+        <w:rPr>
+          <w:rFonts w:ascii="Arial" w:hAnsi="Arial" w:cs="Arial"/>
+        </w:rPr>
+      </w:pPr>
+      <w:r>
+        <w:rPr>
+          <w:rFonts w:ascii="Arial" w:hAnsi="Arial" w:cs="Arial"/>
+          <w:b/>
+          <w:bCs/>
+        </w:rPr>
+        <w:t>Crittografia end-to-end:</w:t>
+      </w:r>
+      <w:r>
+        <w:rPr>
+          <w:rFonts w:ascii="Arial" w:hAnsi="Arial" w:cs="Arial"/>
+        </w:rPr>
+        <w:t xml:space="preserve"> utilizzata per le chat segrete (secret chats).</w:t>
+      </w:r>
+    </w:p>
+    <w:p>
+      <w:pPr>
+        <w:ind w:left="360"/>
+        <w:rPr>
+          <w:rFonts w:ascii="Arial" w:hAnsi="Arial" w:cs="Arial"/>
+        </w:rPr>
+      </w:pPr>
+    </w:p>
+    <w:p>
+      <w:pPr>
+        <w:pStyle w:val="ListParagraph"/>
+        <w:ind w:left="372"/>
+        <w:rPr>
+          <w:rFonts w:ascii="Arial" w:hAnsi="Arial" w:cs="Arial"/>
+          <w:b/>
+          <w:bCs/>
+        </w:rPr>
+      </w:pPr>
+      <w:r>
+        <w:rPr>
+          <w:rFonts w:ascii="Arial" w:hAnsi="Arial" w:cs="Arial"/>
+          <w:b/>
+          <w:bCs/>
+        </w:rPr>
+        <w:t>Struttura del Messaggio</w:t>
+      </w:r>
+    </w:p>
+    <w:p>
+      <w:pPr>
+        <w:pStyle w:val="ListParagraph"/>
+        <w:ind w:left="372"/>
+        <w:rPr>
+          <w:rFonts w:ascii="Arial" w:hAnsi="Arial" w:cs="Arial"/>
+        </w:rPr>
+      </w:pPr>
+      <w:r>
+        <w:rPr>
+          <w:rFonts w:ascii="Arial" w:hAnsi="Arial" w:cs="Arial"/>
+        </w:rPr>
+        <w:t>Un messaggio in MTProto 2.0 è composto da tre principali sezioni:</w:t>
+      </w:r>
+    </w:p>
+    <w:p>
+      <w:pPr>
+        <w:pStyle w:val="ListParagraph"/>
+        <w:numPr>
+          <w:ilvl w:val="0"/>
+          <w:numId w:val="44"/>
+        </w:numPr>
+        <w:tabs>
+          <w:tab w:val="clear" w:pos="1068"/>
+          <w:tab w:val="num" w:pos="720"/>
+        </w:tabs>
+        <w:ind w:left="720"/>
+        <w:rPr>
+          <w:rFonts w:ascii="Arial" w:hAnsi="Arial" w:cs="Arial"/>
+        </w:rPr>
+      </w:pPr>
+      <w:r>
+        <w:rPr>
+          <w:rFonts w:ascii="Arial" w:hAnsi="Arial" w:cs="Arial"/>
+          <w:b/>
+          <w:bCs/>
+        </w:rPr>
+        <w:t>Header esterno (non cifrato):</w:t>
+      </w:r>
+      <w:r>
+        <w:rPr>
+          <w:rFonts w:ascii="Arial" w:hAnsi="Arial" w:cs="Arial"/>
+        </w:rPr>
+        <w:t xml:space="preserve"> include auth_key_id e msg_key, che servono a identificare il messaggio e la chiave di autorizzazione.</w:t>
+      </w:r>
+    </w:p>
+    <w:p>
+      <w:pPr>
+        <w:pStyle w:val="ListParagraph"/>
+        <w:numPr>
+          <w:ilvl w:val="0"/>
+          <w:numId w:val="44"/>
+        </w:numPr>
+        <w:tabs>
+          <w:tab w:val="clear" w:pos="1068"/>
+          <w:tab w:val="num" w:pos="720"/>
+        </w:tabs>
+        <w:ind w:left="720"/>
+        <w:rPr>
+          <w:rFonts w:ascii="Arial" w:hAnsi="Arial" w:cs="Arial"/>
+        </w:rPr>
+      </w:pPr>
+      <w:r>
+        <w:rPr>
+          <w:rFonts w:ascii="Arial" w:hAnsi="Arial" w:cs="Arial"/>
+          <w:b/>
+          <w:bCs/>
+        </w:rPr>
+        <w:t>Header interno (cifrato):</w:t>
+      </w:r>
+      <w:r>
+        <w:rPr>
+          <w:rFonts w:ascii="Arial" w:hAnsi="Arial" w:cs="Arial"/>
+        </w:rPr>
+        <w:t xml:space="preserve"> contiene informazioni come server_salt, session_id, message_id, msg_seqno e la lunghezza del messaggio.</w:t>
+      </w:r>
+    </w:p>
+    <w:p>
+      <w:pPr>
+        <w:pStyle w:val="ListParagraph"/>
+        <w:numPr>
+          <w:ilvl w:val="0"/>
+          <w:numId w:val="44"/>
+        </w:numPr>
+        <w:tabs>
+          <w:tab w:val="clear" w:pos="1068"/>
+          <w:tab w:val="num" w:pos="720"/>
+        </w:tabs>
+        <w:ind w:left="720"/>
+        <w:rPr>
+          <w:rFonts w:ascii="Arial" w:hAnsi="Arial" w:cs="Arial"/>
+        </w:rPr>
+      </w:pPr>
+      <w:r>
+        <w:rPr>
+          <w:rFonts w:ascii="Arial" w:hAnsi="Arial" w:cs="Arial"/>
+          <w:b/>
+          <w:bCs/>
+        </w:rPr>
+        <w:t>Payload cifrato:</w:t>
+      </w:r>
+      <w:r>
+        <w:rPr>
+          <w:rFonts w:ascii="Arial" w:hAnsi="Arial" w:cs="Arial"/>
+        </w:rPr>
+        <w:t xml:space="preserve"> il corpo del messaggio vero e proprio, cifrato utilizzando AES-256 in modalità IGE.</w:t>
+      </w:r>
+    </w:p>
+    <w:p>
+      <w:pPr>
+        <w:ind w:left="360"/>
+        <w:rPr>
+          <w:rFonts w:ascii="Arial" w:hAnsi="Arial" w:cs="Arial"/>
+        </w:rPr>
+      </w:pPr>
+    </w:p>
+    <w:p>
+      <w:pPr>
+        <w:pStyle w:val="ListParagraph"/>
+        <w:ind w:left="372"/>
+        <w:rPr>
+          <w:rFonts w:ascii="Arial" w:hAnsi="Arial" w:cs="Arial"/>
+          <w:b/>
+          <w:bCs/>
+        </w:rPr>
+      </w:pPr>
+      <w:r>
+        <w:rPr>
+          <w:rFonts w:ascii="Arial" w:hAnsi="Arial" w:cs="Arial"/>
+          <w:b/>
+          <w:bCs/>
+        </w:rPr>
+        <w:t>Crittografia</w:t>
+      </w:r>
+    </w:p>
+    <w:p>
+      <w:pPr>
+        <w:pStyle w:val="ListParagraph"/>
+        <w:ind w:left="372"/>
+        <w:rPr>
+          <w:rFonts w:ascii="Arial" w:hAnsi="Arial" w:cs="Arial"/>
+        </w:rPr>
+      </w:pPr>
+      <w:r>
+        <w:rPr>
+          <w:rFonts w:ascii="Arial" w:hAnsi="Arial" w:cs="Arial"/>
+        </w:rPr>
+        <w:t>MTProto 2.0 utilizza un'architettura crittografica basata su:</w:t>
+      </w:r>
+    </w:p>
+    <w:p>
+      <w:pPr>
+        <w:pStyle w:val="ListParagraph"/>
+        <w:numPr>
+          <w:ilvl w:val="0"/>
+          <w:numId w:val="45"/>
+        </w:numPr>
+        <w:tabs>
+          <w:tab w:val="clear" w:pos="1068"/>
+          <w:tab w:val="num" w:pos="720"/>
+        </w:tabs>
+        <w:ind w:left="720"/>
+        <w:rPr>
+          <w:rFonts w:ascii="Arial" w:hAnsi="Arial" w:cs="Arial"/>
+        </w:rPr>
+      </w:pPr>
+      <w:r>
+        <w:rPr>
+          <w:rFonts w:ascii="Arial" w:hAnsi="Arial" w:cs="Arial"/>
+          <w:b/>
+          <w:bCs/>
+        </w:rPr>
+        <w:t>SHA-256:</w:t>
+      </w:r>
+      <w:r>
+        <w:rPr>
+          <w:rFonts w:ascii="Arial" w:hAnsi="Arial" w:cs="Arial"/>
+        </w:rPr>
+        <w:t xml:space="preserve"> per generare hash e chiavi.</w:t>
+      </w:r>
+    </w:p>
+    <w:p>
+      <w:pPr>
+        <w:pStyle w:val="ListParagraph"/>
+        <w:numPr>
+          <w:ilvl w:val="0"/>
+          <w:numId w:val="45"/>
+        </w:numPr>
+        <w:tabs>
+          <w:tab w:val="clear" w:pos="1068"/>
+          <w:tab w:val="num" w:pos="720"/>
+        </w:tabs>
+        <w:ind w:left="720"/>
+        <w:rPr>
+          <w:rFonts w:ascii="Arial" w:hAnsi="Arial" w:cs="Arial"/>
+        </w:rPr>
+      </w:pPr>
+      <w:r>
+        <w:rPr>
+          <w:rFonts w:ascii="Arial" w:hAnsi="Arial" w:cs="Arial"/>
+          <w:b/>
+          <w:bCs/>
+        </w:rPr>
+        <w:t>AES-256 IGE:</w:t>
+      </w:r>
+      <w:r>
+        <w:rPr>
+          <w:rFonts w:ascii="Arial" w:hAnsi="Arial" w:cs="Arial"/>
+        </w:rPr>
+        <w:t xml:space="preserve"> per cifrare i messaggi.</w:t>
+      </w:r>
+    </w:p>
+    <w:p>
+      <w:pPr>
+        <w:pStyle w:val="ListParagraph"/>
+        <w:ind w:left="372"/>
+        <w:rPr>
+          <w:rFonts w:ascii="Arial" w:hAnsi="Arial" w:cs="Arial"/>
+        </w:rPr>
+      </w:pPr>
+      <w:r>
+        <w:rPr>
+          <w:rFonts w:ascii="Arial" w:hAnsi="Arial" w:cs="Arial"/>
+        </w:rPr>
+        <w:t>Il messaggio chiaro è pre-processato con il server_salt, session_id e altri metadati. Questi dati, insieme a una porzione di auth_key, vengono usati per calcolare msg_key. Successivamente, da msg_key e auth_key vengono derivati aes_key e aes_iv, che sono usati per cifrare il messaggio.</w:t>
+      </w:r>
+    </w:p>
+    <w:p>
+      <w:pPr>
+        <w:pStyle w:val="ListParagraph"/>
+        <w:ind w:left="372"/>
+        <w:rPr>
+          <w:rFonts w:ascii="Arial" w:hAnsi="Arial" w:cs="Arial"/>
+        </w:rPr>
+      </w:pPr>
+    </w:p>
+    <w:p>
+      <w:pPr>
+        <w:pStyle w:val="ListParagraph"/>
+        <w:ind w:left="372"/>
+        <w:rPr>
+          <w:rFonts w:ascii="Arial" w:hAnsi="Arial" w:cs="Arial"/>
+          <w:b/>
+          <w:bCs/>
+        </w:rPr>
+      </w:pPr>
+      <w:r>
+        <w:rPr>
+          <w:rFonts w:ascii="Arial" w:hAnsi="Arial" w:cs="Arial"/>
+          <w:b/>
+          <w:bCs/>
+        </w:rPr>
+        <w:t>Passaggi Principali per Inviare un Messaggio</w:t>
+      </w:r>
+    </w:p>
+    <w:p>
+      <w:pPr>
+        <w:pStyle w:val="ListParagraph"/>
+        <w:numPr>
+          <w:ilvl w:val="0"/>
+          <w:numId w:val="46"/>
+        </w:numPr>
+        <w:tabs>
+          <w:tab w:val="clear" w:pos="1068"/>
+          <w:tab w:val="num" w:pos="720"/>
+        </w:tabs>
+        <w:ind w:left="720"/>
+        <w:rPr>
+          <w:rFonts w:ascii="Arial" w:hAnsi="Arial" w:cs="Arial"/>
+        </w:rPr>
+      </w:pPr>
+      <w:r>
+        <w:rPr>
+          <w:rFonts w:ascii="Arial" w:hAnsi="Arial" w:cs="Arial"/>
+        </w:rPr>
+        <w:t>Creazione della chiave di autorizzazione (</w:t>
+      </w:r>
+      <w:r>
+        <w:rPr>
+          <w:rFonts w:ascii="Arial" w:hAnsi="Arial" w:cs="Arial"/>
+          <w:b/>
+          <w:bCs/>
+        </w:rPr>
+        <w:t>auth_key</w:t>
+      </w:r>
+      <w:r>
+        <w:rPr>
+          <w:rFonts w:ascii="Arial" w:hAnsi="Arial" w:cs="Arial"/>
+        </w:rPr>
+        <w:t>).</w:t>
+      </w:r>
+    </w:p>
+    <w:p>
+      <w:pPr>
+        <w:pStyle w:val="ListParagraph"/>
+        <w:numPr>
+          <w:ilvl w:val="0"/>
+          <w:numId w:val="46"/>
+        </w:numPr>
+        <w:tabs>
+          <w:tab w:val="clear" w:pos="1068"/>
+          <w:tab w:val="num" w:pos="720"/>
+        </w:tabs>
+        <w:ind w:left="720"/>
+        <w:rPr>
+          <w:rFonts w:ascii="Arial" w:hAnsi="Arial" w:cs="Arial"/>
+        </w:rPr>
+      </w:pPr>
+      <w:r>
+        <w:rPr>
+          <w:rFonts w:ascii="Arial" w:hAnsi="Arial" w:cs="Arial"/>
+        </w:rPr>
+        <w:t>Calcolo dei metadati e dell'hash (</w:t>
+      </w:r>
+      <w:r>
+        <w:rPr>
+          <w:rFonts w:ascii="Arial" w:hAnsi="Arial" w:cs="Arial"/>
+          <w:b/>
+          <w:bCs/>
+        </w:rPr>
+        <w:t>msg_key</w:t>
+      </w:r>
+      <w:r>
+        <w:rPr>
+          <w:rFonts w:ascii="Arial" w:hAnsi="Arial" w:cs="Arial"/>
+        </w:rPr>
+        <w:t>).</w:t>
+      </w:r>
+    </w:p>
+    <w:p>
+      <w:pPr>
+        <w:pStyle w:val="ListParagraph"/>
+        <w:numPr>
+          <w:ilvl w:val="0"/>
+          <w:numId w:val="46"/>
+        </w:numPr>
+        <w:tabs>
+          <w:tab w:val="clear" w:pos="1068"/>
+          <w:tab w:val="num" w:pos="720"/>
+        </w:tabs>
+        <w:ind w:left="720"/>
+        <w:rPr>
+          <w:rFonts w:ascii="Arial" w:hAnsi="Arial" w:cs="Arial"/>
+        </w:rPr>
+      </w:pPr>
+      <w:r>
+        <w:rPr>
+          <w:rFonts w:ascii="Arial" w:hAnsi="Arial" w:cs="Arial"/>
+        </w:rPr>
+        <w:t>Cifratura del messaggio con AES-256 IGE.</w:t>
+      </w:r>
+    </w:p>
+    <w:p>
+      <w:pPr>
+        <w:pStyle w:val="ListParagraph"/>
+        <w:numPr>
+          <w:ilvl w:val="0"/>
+          <w:numId w:val="46"/>
+        </w:numPr>
+        <w:tabs>
+          <w:tab w:val="clear" w:pos="1068"/>
+          <w:tab w:val="num" w:pos="720"/>
+        </w:tabs>
+        <w:ind w:left="720"/>
+        <w:rPr>
+          <w:rFonts w:ascii="Arial" w:hAnsi="Arial" w:cs="Arial"/>
+        </w:rPr>
+      </w:pPr>
+      <w:r>
+        <w:rPr>
+          <w:rFonts w:ascii="Arial" w:hAnsi="Arial" w:cs="Arial"/>
+        </w:rPr>
+        <w:t>Aggiunta dell'header esterno per costruire il payload.</w:t>
+      </w:r>
+    </w:p>
+    <w:p>
+      <w:pPr>
+        <w:pStyle w:val="ListParagraph"/>
+        <w:numPr>
+          <w:ilvl w:val="0"/>
+          <w:numId w:val="46"/>
+        </w:numPr>
+        <w:tabs>
+          <w:tab w:val="clear" w:pos="1068"/>
+          <w:tab w:val="num" w:pos="720"/>
+        </w:tabs>
+        <w:ind w:left="720"/>
+        <w:rPr>
+          <w:rFonts w:ascii="Arial" w:hAnsi="Arial" w:cs="Arial"/>
+          <w:b/>
+          <w:bCs/>
+        </w:rPr>
+      </w:pPr>
+      <w:r>
+        <w:rPr>
+          <w:rFonts w:ascii="Arial" w:hAnsi="Arial" w:cs="Arial"/>
+        </w:rPr>
+        <w:t>Invio del payload al server tramite TCP o HTTP.</w:t>
+      </w:r>
+    </w:p>
+    <w:p>
+      <w:pPr>
+        <w:pStyle w:val="ListParagraph"/>
+        <w:ind w:left="360"/>
+        <w:rPr>
+          <w:rFonts w:ascii="Arial" w:hAnsi="Arial" w:cs="Arial"/>
+          <w:b/>
+          <w:bCs/>
+        </w:rPr>
+      </w:pPr>
+    </w:p>
+    <w:p>
+      <w:pPr>
+        <w:pStyle w:val="ListParagraph"/>
+        <w:ind w:left="360"/>
+        <w:rPr>
+          <w:rFonts w:ascii="Arial" w:hAnsi="Arial" w:cs="Arial"/>
+          <w:b/>
+          <w:bCs/>
+        </w:rPr>
+      </w:pPr>
+    </w:p>
+    <w:p>
+      <w:pPr>
+        <w:pStyle w:val="ListParagraph"/>
+        <w:ind w:left="360"/>
+        <w:rPr>
+          <w:rFonts w:ascii="Arial" w:hAnsi="Arial" w:cs="Arial"/>
+          <w:b/>
+          <w:bCs/>
+        </w:rPr>
+      </w:pPr>
+    </w:p>
+    <w:p>
+      <w:pPr>
+        <w:pStyle w:val="ListParagraph"/>
+        <w:ind w:left="360"/>
+        <w:rPr>
+          <w:rFonts w:ascii="Arial" w:hAnsi="Arial" w:cs="Arial"/>
+          <w:b/>
+          <w:bCs/>
+        </w:rPr>
+      </w:pPr>
+    </w:p>
+    <w:p>
+      <w:pPr>
+        <w:pStyle w:val="ListParagraph"/>
+        <w:ind w:left="360"/>
+        <w:rPr>
+          <w:rFonts w:ascii="Arial" w:hAnsi="Arial" w:cs="Arial"/>
+          <w:b/>
+          <w:bCs/>
+        </w:rPr>
+      </w:pPr>
+    </w:p>
+    <w:p>
+      <w:pPr>
+        <w:pStyle w:val="ListParagraph"/>
+        <w:ind w:left="360"/>
+        <w:rPr>
+          <w:rFonts w:ascii="Arial" w:hAnsi="Arial" w:cs="Arial"/>
+          <w:b/>
+          <w:bCs/>
+        </w:rPr>
+      </w:pPr>
+    </w:p>
+    <w:p>
+      <w:pPr>
+        <w:pStyle w:val="ListParagraph"/>
+        <w:ind w:left="360"/>
+        <w:rPr>
+          <w:rFonts w:ascii="Arial" w:hAnsi="Arial" w:cs="Arial"/>
+          <w:b/>
+          <w:bCs/>
+        </w:rPr>
+      </w:pPr>
+    </w:p>
+    <w:p>
+      <w:pPr>
+        <w:pStyle w:val="ListParagraph"/>
+        <w:keepNext/>
+        <w:ind w:left="360"/>
+      </w:pPr>
+      <w:r>
+        <w:rPr>
+          <w:rFonts w:ascii="Arial" w:hAnsi="Arial" w:cs="Arial"/>
+          <w:b/>
+          <w:bCs/>
+        </w:rPr>
+        <w:lastRenderedPageBreak/>
+        <w:drawing>
+          <wp:inline distT="0" distB="0" distL="0" distR="0" wp14:anchorId="76AFEAF4" wp14:editId="5F4F95D4">
+            <wp:extent cx="4089984" cy="2743200"/>
+            <wp:effectExtent l="0" t="0" r="6350" b="0"/>
+            <wp:docPr id="618182389" name="Picture 1" descr="A diagram of a computer network&#10;&#10;Description automatically generated"/>
+            <wp:cNvGraphicFramePr>
+              <a:graphicFrameLocks xmlns:a="http://schemas.openxmlformats.org/drawingml/2006/main" noChangeAspect="1"/>
+            </wp:cNvGraphicFramePr>
+            <a:graphic xmlns:a="http://schemas.openxmlformats.org/drawingml/2006/main">
+              <a:graphicData uri="http://schemas.openxmlformats.org/drawingml/2006/picture">
+                <pic:pic xmlns:pic="http://schemas.openxmlformats.org/drawingml/2006/picture">
+                  <pic:nvPicPr>
+                    <pic:cNvPr id="618182389" name="Picture 1" descr="A diagram of a computer network&#10;&#10;Description automatically generated"/>
+                    <pic:cNvPicPr/>
+                  </pic:nvPicPr>
+                  <pic:blipFill>
+                    <a:blip r:embed="rId11"/>
+                    <a:stretch>
+                      <a:fillRect/>
+                    </a:stretch>
+                  </pic:blipFill>
+                  <pic:spPr>
+                    <a:xfrm>
+                      <a:off x="0" y="0"/>
+                      <a:ext cx="4234059" cy="2839832"/>
+                    </a:xfrm>
+                    <a:prstGeom prst="rect">
+                      <a:avLst/>
+                    </a:prstGeom>
+                  </pic:spPr>
+                </pic:pic>
+              </a:graphicData>
+            </a:graphic>
+          </wp:inline>
+        </w:drawing>
+      </w:r>
+    </w:p>
+    <w:p>
+      <w:pPr>
+        <w:pStyle w:val="Caption"/>
+        <w:jc w:val="left"/>
+        <w:rPr>
+          <w:b/>
+          <w:bCs w:val="0"/>
+        </w:rPr>
+      </w:pPr>
+      <w:r>
+        <w:t xml:space="preserve">Figura </w:t>
+      </w:r>
+      <w:r>
+        <w:fldChar w:fldCharType="begin"/>
+      </w:r>
+      <w:r>
+        <w:instrText xml:space="preserve"> SEQ Figura \* ARABIC </w:instrText>
+      </w:r>
+      <w:r>
+        <w:fldChar w:fldCharType="separate"/>
+      </w:r>
+      <w:r>
+        <w:rPr>
+          <w:noProof/>
+        </w:rPr>
+        <w:t>4</w:t>
+      </w:r>
+      <w:r>
+        <w:fldChar w:fldCharType="end"/>
+      </w:r>
+      <w:r>
+        <w:t xml:space="preserve"> MTProto</w:t>
+      </w:r>
+    </w:p>
+    <w:p>
+      <w:pPr>
+        <w:pStyle w:val="ListParagraph"/>
+        <w:ind w:left="360"/>
+        <w:rPr>
+          <w:rFonts w:ascii="Arial" w:hAnsi="Arial" w:cs="Arial"/>
+          <w:b/>
+          <w:bCs/>
+        </w:rPr>
+      </w:pPr>
+      <w:r>
+        <w:rPr>
+          <w:rFonts w:ascii="Arial" w:hAnsi="Arial" w:cs="Arial"/>
+          <w:b/>
+          <w:bCs/>
+        </w:rPr>
+        <w:t>Libreria telegram</w:t>
+      </w:r>
+      <w:r>
+        <w:rPr>
+          <w:rFonts w:ascii="Arial" w:hAnsi="Arial" w:cs="Arial"/>
+          <w:b/>
+          <w:bCs/>
+        </w:rPr>
+        <w:t xml:space="preserve"> (</w:t>
+      </w:r>
+      <w:r>
+        <w:rPr>
+          <w:rFonts w:ascii="Arial" w:hAnsi="Arial" w:cs="Arial"/>
+          <w:b/>
+          <w:bCs/>
+          <w:i/>
+          <w:iCs/>
+        </w:rPr>
+        <w:t>GramJS</w:t>
+      </w:r>
+      <w:r>
+        <w:rPr>
+          <w:rFonts w:ascii="Arial" w:hAnsi="Arial" w:cs="Arial"/>
+          <w:b/>
+          <w:bCs/>
+        </w:rPr>
+        <w:t>)</w:t>
+      </w:r>
+    </w:p>
+    <w:p>
+      <w:pPr>
+        <w:pStyle w:val="ListParagraph"/>
+        <w:ind w:left="360"/>
+        <w:rPr>
+          <w:rFonts w:ascii="Arial" w:hAnsi="Arial" w:cs="Arial"/>
+        </w:rPr>
+      </w:pPr>
+      <w:r>
+        <w:rPr>
+          <w:rFonts w:ascii="Arial" w:hAnsi="Arial" w:cs="Arial"/>
+        </w:rPr>
+        <w:t xml:space="preserve">Per semplificare l'integrazione con il protocollo </w:t>
+      </w:r>
+      <w:r>
+        <w:rPr>
+          <w:rFonts w:ascii="Arial" w:hAnsi="Arial" w:cs="Arial"/>
+          <w:b/>
+          <w:bCs/>
+        </w:rPr>
+        <w:t>MTProto</w:t>
+      </w:r>
+      <w:r>
+        <w:rPr>
+          <w:rFonts w:ascii="Arial" w:hAnsi="Arial" w:cs="Arial"/>
+        </w:rPr>
+        <w:t xml:space="preserve"> e accedere rapidamente alle funzionalità di Telegram, ho scelto di utilizzare una libreria preesistente: </w:t>
+      </w:r>
+      <w:hyperlink r:id="rId12" w:tgtFrame="_new" w:history="1">
+        <w:r>
+          <w:rPr>
+            <w:rStyle w:val="Hyperlink"/>
+            <w:rFonts w:ascii="Arial" w:hAnsi="Arial" w:cs="Arial"/>
+          </w:rPr>
+          <w:t>telegram</w:t>
+        </w:r>
+      </w:hyperlink>
+      <w:r>
+        <w:rPr>
+          <w:rFonts w:ascii="Arial" w:hAnsi="Arial" w:cs="Arial"/>
+        </w:rPr>
+        <w:t xml:space="preserve">, un modulo NPM che fornisce un'interfaccia semplice per interagire con le API di Telegram. </w:t>
+      </w:r>
+    </w:p>
+    <w:p>
+      <w:pPr>
+        <w:pStyle w:val="ListParagraph"/>
+        <w:ind w:left="360"/>
+        <w:rPr>
+          <w:rFonts w:ascii="Arial" w:hAnsi="Arial" w:cs="Arial"/>
+          <w:b/>
+          <w:bCs/>
+        </w:rPr>
+      </w:pPr>
+    </w:p>
+    <w:p>
+      <w:pPr>
+        <w:pStyle w:val="ListParagraph"/>
+        <w:ind w:left="360"/>
+        <w:rPr>
+          <w:rFonts w:ascii="Arial" w:hAnsi="Arial" w:cs="Arial"/>
+          <w:b/>
+          <w:bCs/>
+        </w:rPr>
+      </w:pPr>
+      <w:r>
+        <w:rPr>
+          <w:rFonts w:ascii="Arial" w:hAnsi="Arial" w:cs="Arial"/>
+          <w:b/>
+          <w:bCs/>
+        </w:rPr>
+        <w:t>Perché la Libreria telegram</w:t>
+      </w:r>
+    </w:p>
+    <w:p>
+      <w:pPr>
+        <w:pStyle w:val="ListParagraph"/>
+        <w:ind w:left="360"/>
+        <w:rPr>
+          <w:rFonts w:ascii="Arial" w:hAnsi="Arial" w:cs="Arial"/>
+        </w:rPr>
+      </w:pPr>
+      <w:r>
+        <w:rPr>
+          <w:rFonts w:ascii="Arial" w:hAnsi="Arial" w:cs="Arial"/>
+        </w:rPr>
+        <w:t xml:space="preserve">La libreria telegram è basata su </w:t>
+      </w:r>
+      <w:r>
+        <w:rPr>
+          <w:rFonts w:ascii="Arial" w:hAnsi="Arial" w:cs="Arial"/>
+          <w:b/>
+          <w:bCs/>
+        </w:rPr>
+        <w:t>MTProto 2.0</w:t>
+      </w:r>
+      <w:r>
+        <w:rPr>
+          <w:rFonts w:ascii="Arial" w:hAnsi="Arial" w:cs="Arial"/>
+        </w:rPr>
+        <w:t xml:space="preserve"> e consente di eseguire operazioni come l'invio di messaggi, la gestione delle chat, il download di file, e altre funzionalità offerte dalle API di Telegram. Offre un'astrazione sopra il protocollo crittografico, semplificando l'autenticazione, la creazione delle sessioni e l'invio dei messaggi.</w:t>
+      </w:r>
+    </w:p>
+    <w:p>
+      <w:pPr>
+        <w:pStyle w:val="ListParagraph"/>
+        <w:ind w:left="360"/>
+        <w:rPr>
+          <w:rFonts w:ascii="Arial" w:hAnsi="Arial" w:cs="Arial"/>
+        </w:rPr>
+      </w:pPr>
+    </w:p>
+    <w:p>
+      <w:pPr>
+        <w:pStyle w:val="ListParagraph"/>
+        <w:ind w:left="360"/>
+        <w:rPr>
+          <w:rFonts w:ascii="Arial" w:hAnsi="Arial" w:cs="Arial"/>
+          <w:b/>
+          <w:bCs/>
+        </w:rPr>
+      </w:pPr>
+      <w:r>
+        <w:rPr>
+          <w:rFonts w:ascii="Arial" w:hAnsi="Arial" w:cs="Arial"/>
+          <w:b/>
+          <w:bCs/>
+        </w:rPr>
+        <w:t>Configurazione e Installazione</w:t>
+      </w:r>
+    </w:p>
+    <w:p>
+      <w:pPr>
+        <w:ind w:left="-360" w:firstLine="708"/>
+        <w:rPr>
+          <w:rFonts w:ascii="Arial" w:hAnsi="Arial" w:cs="Arial"/>
+        </w:rPr>
+      </w:pPr>
+      <w:r>
+        <w:rPr>
+          <w:rFonts w:ascii="Arial" w:hAnsi="Arial" w:cs="Arial"/>
+        </w:rPr>
+        <w:t>Per utilizzare la libreria, è necessario installarla nel progetto Node.js:</w:t>
+      </w:r>
+    </w:p>
+    <w:p>
+      <w:pPr>
+        <w:pStyle w:val="ListParagraph"/>
+        <w:ind w:left="360"/>
+        <w:rPr>
+          <w:rFonts w:ascii="Arial" w:hAnsi="Arial" w:cs="Arial"/>
+        </w:rPr>
+      </w:pPr>
+      <w:r>
+        <w:rPr>
+          <w:rFonts w:ascii="Arial" w:hAnsi="Arial" w:cs="Arial"/>
+        </w:rPr>
+        <w:t>bash</w:t>
+      </w:r>
+    </w:p>
+    <w:p>
+      <w:pPr>
+        <w:pStyle w:val="ListParagraph"/>
+        <w:ind w:left="360" w:firstLine="696"/>
+        <w:rPr>
+          <w:rFonts w:ascii="Arial" w:hAnsi="Arial" w:cs="Arial"/>
+          <w:b/>
+          <w:bCs/>
+          <w:i/>
+          <w:iCs/>
+        </w:rPr>
+      </w:pPr>
+      <w:r>
+        <w:rPr>
+          <w:rFonts w:ascii="Arial" w:hAnsi="Arial" w:cs="Arial"/>
+          <w:b/>
+          <w:bCs/>
+          <w:i/>
+          <w:iCs/>
+        </w:rPr>
+        <w:t>npm install telegram</w:t>
+      </w:r>
+    </w:p>
+    <w:p>
+      <w:pPr>
+        <w:pStyle w:val="ListParagraph"/>
+        <w:ind w:left="360" w:firstLine="696"/>
+        <w:rPr>
+          <w:rFonts w:ascii="Arial" w:hAnsi="Arial" w:cs="Arial"/>
+        </w:rPr>
+      </w:pPr>
+    </w:p>
+    <w:p>
+      <w:pPr>
+        <w:pStyle w:val="ListParagraph"/>
+        <w:ind w:left="360"/>
+        <w:rPr>
+          <w:rFonts w:ascii="Arial" w:hAnsi="Arial" w:cs="Arial"/>
+          <w:b/>
+          <w:bCs/>
+        </w:rPr>
+      </w:pPr>
+      <w:r>
+        <w:rPr>
+          <w:rFonts w:ascii="Arial" w:hAnsi="Arial" w:cs="Arial"/>
+          <w:b/>
+          <w:bCs/>
+        </w:rPr>
+        <w:t>Configurazione di Base</w:t>
+      </w:r>
+    </w:p>
+    <w:p>
+      <w:pPr>
+        <w:pStyle w:val="ListParagraph"/>
+        <w:ind w:left="360"/>
+        <w:rPr>
+          <w:rFonts w:ascii="Arial" w:hAnsi="Arial" w:cs="Arial"/>
+        </w:rPr>
+      </w:pPr>
+      <w:r>
+        <w:rPr>
+          <w:rFonts w:ascii="Arial" w:hAnsi="Arial" w:cs="Arial"/>
+        </w:rPr>
+        <w:t>La libreria richiede due parametri fondamentali:</w:t>
+      </w:r>
+    </w:p>
+    <w:p>
+      <w:pPr>
+        <w:pStyle w:val="ListParagraph"/>
+        <w:numPr>
+          <w:ilvl w:val="0"/>
+          <w:numId w:val="48"/>
+        </w:numPr>
+        <w:tabs>
+          <w:tab w:val="clear" w:pos="1068"/>
+          <w:tab w:val="num" w:pos="708"/>
+        </w:tabs>
+        <w:ind w:left="708"/>
+        <w:rPr>
+          <w:rFonts w:ascii="Arial" w:hAnsi="Arial" w:cs="Arial"/>
+        </w:rPr>
+      </w:pPr>
+      <w:r>
+        <w:rPr>
+          <w:rFonts w:ascii="Arial" w:hAnsi="Arial" w:cs="Arial"/>
+          <w:b/>
+          <w:bCs/>
+        </w:rPr>
+        <w:t>API ID</w:t>
+      </w:r>
+      <w:r>
+        <w:rPr>
+          <w:rFonts w:ascii="Arial" w:hAnsi="Arial" w:cs="Arial"/>
+        </w:rPr>
+        <w:t xml:space="preserve"> e </w:t>
+      </w:r>
+      <w:r>
+        <w:rPr>
+          <w:rFonts w:ascii="Arial" w:hAnsi="Arial" w:cs="Arial"/>
+          <w:b/>
+          <w:bCs/>
+        </w:rPr>
+        <w:t>API Hash</w:t>
+      </w:r>
+      <w:r>
+        <w:rPr>
+          <w:rFonts w:ascii="Arial" w:hAnsi="Arial" w:cs="Arial"/>
+        </w:rPr>
+        <w:t>: ottenuti registrando un'applicazione sul Portale per Sviluppatori Telegram</w:t>
+      </w:r>
+      <w:r>
+        <w:rPr>
+          <w:rFonts w:ascii="Arial" w:hAnsi="Arial" w:cs="Arial"/>
+        </w:rPr>
+        <w:t xml:space="preserve"> </w:t>
+      </w:r>
+      <w:hyperlink r:id="rId13" w:history="1">
+        <w:r>
+          <w:rPr>
+            <w:rStyle w:val="Hyperlink"/>
+            <w:rFonts w:ascii="Arial" w:hAnsi="Arial" w:cs="Arial"/>
+          </w:rPr>
+          <w:t>App configuration (telegram.org)</w:t>
+        </w:r>
+      </w:hyperlink>
+    </w:p>
+    <w:p>
+      <w:pPr>
+        <w:tabs>
+          <w:tab w:val="num" w:pos="708"/>
+        </w:tabs>
+        <w:ind w:left="708"/>
+        <w:rPr>
+          <w:rFonts w:ascii="Arial" w:hAnsi="Arial" w:cs="Arial"/>
+        </w:rPr>
+      </w:pPr>
+      <w:r>
+        <w:rPr>
+          <w:rFonts w:ascii="Arial" w:hAnsi="Arial" w:cs="Arial"/>
+          <w:b/>
+          <w:bCs/>
+        </w:rPr>
+        <w:t>File di sessione</w:t>
+      </w:r>
+      <w:r>
+        <w:rPr>
+          <w:rFonts w:ascii="Arial" w:hAnsi="Arial" w:cs="Arial"/>
+        </w:rPr>
+        <w:t>: per salvare lo stato dell'autenticazione e gestire sessioni persistenti.</w:t>
+      </w:r>
+    </w:p>
+    <w:p>
+      <w:pPr>
+        <w:tabs>
+          <w:tab w:val="num" w:pos="708"/>
+        </w:tabs>
+        <w:ind w:left="360"/>
+        <w:rPr>
+          <w:rFonts w:ascii="Arial" w:hAnsi="Arial" w:cs="Arial"/>
+        </w:rPr>
+      </w:pPr>
+      <w:r>
+        <w:rPr>
+          <w:rFonts w:ascii="Arial" w:hAnsi="Arial" w:cs="Arial"/>
+        </w:rPr>
+        <w:t xml:space="preserve">Ho usato la libreria </w:t>
+      </w:r>
+      <w:r>
+        <w:rPr>
+          <w:rStyle w:val="HTMLCode"/>
+          <w:rFonts w:ascii="Arial" w:eastAsia="Cambria" w:hAnsi="Arial" w:cs="Arial"/>
+          <w:sz w:val="24"/>
+          <w:szCs w:val="24"/>
+        </w:rPr>
+        <w:t>telegram</w:t>
+      </w:r>
+      <w:r>
+        <w:rPr>
+          <w:rFonts w:ascii="Arial" w:hAnsi="Arial" w:cs="Arial"/>
+        </w:rPr>
+        <w:t>, includendo le chiavi API nel client per semplicità e costi ridotti. Questa soluzione, seppur sufficiente per sviluppo iniziale, espone le chiavi a rischi di abuso. In un sistema ottimale, le chiavi sarebbero gestite su un server per garantire maggiore sicurezza e protezione.</w:t>
+      </w:r>
+    </w:p>
+    <w:p>
+      <w:pPr>
+        <w:pStyle w:val="ListParagraph"/>
+        <w:numPr>
+          <w:ilvl w:val="0"/>
+          <w:numId w:val="49"/>
+        </w:numPr>
+        <w:rPr>
+          <w:rFonts w:ascii="Arial" w:hAnsi="Arial" w:cs="Arial"/>
+        </w:rPr>
+      </w:pPr>
+      <w:r>
+        <w:rPr>
+          <w:rFonts w:ascii="Arial" w:hAnsi="Arial" w:cs="Arial"/>
+          <w:b/>
+          <w:bCs/>
+        </w:rPr>
+        <w:lastRenderedPageBreak/>
+        <w:t>ARASAAC</w:t>
+      </w:r>
+    </w:p>
+    <w:p>
+      <w:pPr>
+        <w:pStyle w:val="ListParagraph"/>
+        <w:ind w:left="360"/>
+        <w:rPr>
+          <w:rFonts w:ascii="Arial" w:hAnsi="Arial" w:cs="Arial"/>
+        </w:rPr>
+      </w:pPr>
+      <w:r>
+        <w:rPr>
+          <w:rFonts w:ascii="Arial" w:hAnsi="Arial" w:cs="Arial"/>
+        </w:rPr>
+        <w:t>Nel mio progetto, ho deciso di implementare a mano le chiamate alle API REST di ARASAAC, data la loro semplicità e l'ampia documentazione disponibile. ARASAAC offre un sistema RESTful ben strutturato per accedere a dati relativi ai pittogrammi e ai relativi metadati, come parole chiave e traduzioni. Di seguito descrivo le principali funzionalità delle API utilizzate.</w:t>
+      </w:r>
+    </w:p>
+    <w:p>
+      <w:pPr>
+        <w:pStyle w:val="ListParagraph"/>
+        <w:ind w:left="360"/>
+        <w:rPr>
+          <w:rFonts w:ascii="Arial" w:hAnsi="Arial" w:cs="Arial"/>
+        </w:rPr>
+      </w:pPr>
+    </w:p>
+    <w:p>
+      <w:pPr>
+        <w:pStyle w:val="ListParagraph"/>
+        <w:ind w:left="360"/>
+        <w:rPr>
+          <w:rFonts w:ascii="Arial" w:hAnsi="Arial" w:cs="Arial"/>
+          <w:b/>
+          <w:bCs/>
+        </w:rPr>
+      </w:pPr>
+      <w:r>
+        <w:rPr>
+          <w:rFonts w:ascii="Arial" w:hAnsi="Arial" w:cs="Arial"/>
+          <w:b/>
+          <w:bCs/>
+        </w:rPr>
+        <w:t>Endpoint Principali</w:t>
+      </w:r>
+    </w:p>
+    <w:p>
+      <w:pPr>
+        <w:pStyle w:val="ListParagraph"/>
+        <w:numPr>
+          <w:ilvl w:val="0"/>
+          <w:numId w:val="50"/>
+        </w:numPr>
+        <w:rPr>
+          <w:rFonts w:ascii="Arial" w:hAnsi="Arial" w:cs="Arial"/>
+        </w:rPr>
+      </w:pPr>
+      <w:r>
+        <w:rPr>
+          <w:rFonts w:ascii="Arial" w:hAnsi="Arial" w:cs="Arial"/>
+          <w:b/>
+          <w:bCs/>
+        </w:rPr>
+        <w:t>Keywords (Parole Chiave)</w:t>
+      </w:r>
+      <w:r>
+        <w:rPr>
+          <w:rFonts w:ascii="Arial" w:hAnsi="Arial" w:cs="Arial"/>
+        </w:rPr>
+        <w:t xml:space="preserve"> Questo endpoint restituisce</w:t>
+      </w:r>
+      <w:r>
+        <w:rPr>
+          <w:rFonts w:ascii="Arial" w:hAnsi="Arial" w:cs="Arial"/>
+        </w:rPr>
+        <w:t xml:space="preserve"> tutta la lista di parole associate ai pittogrammi.</w:t>
+      </w:r>
+    </w:p>
+    <w:p>
+      <w:pPr>
+        <w:pStyle w:val="ListParagraph"/>
+        <w:numPr>
+          <w:ilvl w:val="1"/>
+          <w:numId w:val="50"/>
+        </w:numPr>
+        <w:rPr>
+          <w:rFonts w:ascii="Arial" w:hAnsi="Arial" w:cs="Arial"/>
+        </w:rPr>
+      </w:pPr>
+      <w:r>
+        <w:rPr>
+          <w:rFonts w:ascii="Arial" w:hAnsi="Arial" w:cs="Arial"/>
+          <w:b/>
+          <w:bCs/>
+        </w:rPr>
+        <w:t>GET</w:t>
+      </w:r>
+      <w:r>
+        <w:rPr>
+          <w:rFonts w:ascii="Arial" w:hAnsi="Arial" w:cs="Arial"/>
+        </w:rPr>
+        <w:t xml:space="preserve"> /keywords/{language}</w:t>
+      </w:r>
+      <w:r>
+        <w:rPr>
+          <w:rFonts w:ascii="Arial" w:hAnsi="Arial" w:cs="Arial"/>
+        </w:rPr>
+        <w:br/>
+      </w:r>
+      <w:r>
+        <w:rPr>
+          <w:rFonts w:ascii="Arial" w:hAnsi="Arial" w:cs="Arial"/>
+          <w:i/>
+          <w:iCs/>
+        </w:rPr>
+        <w:t>Parametri</w:t>
+      </w:r>
+      <w:r>
+        <w:rPr>
+          <w:rFonts w:ascii="Arial" w:hAnsi="Arial" w:cs="Arial"/>
+        </w:rPr>
+        <w:t>: language indica la lingua dei termini restituiti.</w:t>
+      </w:r>
+    </w:p>
+    <w:p>
+      <w:pPr>
+        <w:pStyle w:val="ListParagraph"/>
+        <w:numPr>
+          <w:ilvl w:val="0"/>
+          <w:numId w:val="50"/>
+        </w:numPr>
+        <w:rPr>
+          <w:rFonts w:ascii="Arial" w:hAnsi="Arial" w:cs="Arial"/>
+        </w:rPr>
+      </w:pPr>
+      <w:r>
+        <w:rPr>
+          <w:rFonts w:ascii="Arial" w:hAnsi="Arial" w:cs="Arial"/>
+          <w:b/>
+          <w:bCs/>
+        </w:rPr>
+        <w:t>Pittogrammi</w:t>
+      </w:r>
+      <w:r>
+        <w:rPr>
+          <w:rFonts w:ascii="Arial" w:hAnsi="Arial" w:cs="Arial"/>
+        </w:rPr>
+        <w:t xml:space="preserve"> Gli endpoint relativi ai pittogrammi permettono di recuperare informazioni sui pittogrammi disponibili nel database ARASAAC. Esempi di utilizzo:</w:t>
+      </w:r>
+    </w:p>
+    <w:p>
+      <w:pPr>
+        <w:pStyle w:val="ListParagraph"/>
+        <w:numPr>
+          <w:ilvl w:val="1"/>
+          <w:numId w:val="50"/>
+        </w:numPr>
+        <w:rPr>
+          <w:rFonts w:ascii="Arial" w:hAnsi="Arial" w:cs="Arial"/>
+        </w:rPr>
+      </w:pPr>
+      <w:r>
+        <w:rPr>
+          <w:rFonts w:ascii="Arial" w:hAnsi="Arial" w:cs="Arial"/>
+          <w:b/>
+          <w:bCs/>
+        </w:rPr>
+        <w:t>GET</w:t>
+      </w:r>
+      <w:r>
+        <w:rPr>
+          <w:rFonts w:ascii="Arial" w:hAnsi="Arial" w:cs="Arial"/>
+        </w:rPr>
+        <w:t xml:space="preserve"> /pictograms/all/{language}</w:t>
+      </w:r>
+      <w:r>
+        <w:rPr>
+          <w:rFonts w:ascii="Arial" w:hAnsi="Arial" w:cs="Arial"/>
+        </w:rPr>
+        <w:br/>
+        <w:t>Restituisce tutti i pittogrammi disponibili in una determinata lingua.</w:t>
+      </w:r>
+    </w:p>
+    <w:p>
+      <w:pPr>
+        <w:pStyle w:val="ListParagraph"/>
+        <w:numPr>
+          <w:ilvl w:val="1"/>
+          <w:numId w:val="50"/>
+        </w:numPr>
+        <w:rPr>
+          <w:rFonts w:ascii="Arial" w:hAnsi="Arial" w:cs="Arial"/>
+        </w:rPr>
+      </w:pPr>
+      <w:r>
+        <w:rPr>
+          <w:rFonts w:ascii="Arial" w:hAnsi="Arial" w:cs="Arial"/>
+          <w:b/>
+          <w:bCs/>
+        </w:rPr>
+        <w:t>GET</w:t>
+      </w:r>
+      <w:r>
+        <w:rPr>
+          <w:rFonts w:ascii="Arial" w:hAnsi="Arial" w:cs="Arial"/>
+        </w:rPr>
+        <w:t xml:space="preserve"> /pictograms/{idPictogram}</w:t>
+      </w:r>
+      <w:r>
+        <w:rPr>
+          <w:rFonts w:ascii="Arial" w:hAnsi="Arial" w:cs="Arial"/>
+        </w:rPr>
+        <w:br/>
+        <w:t>Recupera informazioni dettagliate su un pittogramma specifico, identificato da idPictogram.</w:t>
+      </w:r>
+    </w:p>
+    <w:p>
+      <w:pPr>
+        <w:pStyle w:val="ListParagraph"/>
+        <w:numPr>
+          <w:ilvl w:val="1"/>
+          <w:numId w:val="50"/>
+        </w:numPr>
+        <w:rPr>
+          <w:rFonts w:ascii="Arial" w:hAnsi="Arial" w:cs="Arial"/>
+        </w:rPr>
+      </w:pPr>
+      <w:r>
+        <w:rPr>
+          <w:rFonts w:ascii="Arial" w:hAnsi="Arial" w:cs="Arial"/>
+          <w:b/>
+          <w:bCs/>
+        </w:rPr>
+        <w:t>GET</w:t>
+      </w:r>
+      <w:r>
+        <w:rPr>
+          <w:rFonts w:ascii="Arial" w:hAnsi="Arial" w:cs="Arial"/>
+        </w:rPr>
+        <w:t xml:space="preserve"> /pictograms/{language}/{idPictogram}</w:t>
+      </w:r>
+      <w:r>
+        <w:rPr>
+          <w:rFonts w:ascii="Arial" w:hAnsi="Arial" w:cs="Arial"/>
+        </w:rPr>
+        <w:br/>
+        <w:t>Simile al precedente, ma con dati contestualizzati alla lingua specificata.</w:t>
+      </w:r>
+    </w:p>
+    <w:p>
+      <w:pPr>
+        <w:pStyle w:val="ListParagraph"/>
+        <w:numPr>
+          <w:ilvl w:val="1"/>
+          <w:numId w:val="50"/>
+        </w:numPr>
+        <w:rPr>
+          <w:rFonts w:ascii="Arial" w:hAnsi="Arial" w:cs="Arial"/>
+        </w:rPr>
+      </w:pPr>
+      <w:r>
+        <w:rPr>
+          <w:rFonts w:ascii="Arial" w:hAnsi="Arial" w:cs="Arial"/>
+          <w:b/>
+          <w:bCs/>
+        </w:rPr>
+        <w:t>GET</w:t>
+      </w:r>
+      <w:r>
+        <w:rPr>
+          <w:rFonts w:ascii="Arial" w:hAnsi="Arial" w:cs="Arial"/>
+        </w:rPr>
+        <w:t xml:space="preserve"> /pictograms/{idPictogram}/languages/{languages}</w:t>
+      </w:r>
+      <w:r>
+        <w:rPr>
+          <w:rFonts w:ascii="Arial" w:hAnsi="Arial" w:cs="Arial"/>
+        </w:rPr>
+        <w:br/>
+        <w:t>Fornisce le traduzioni di un pittogramma in più lingue.</w:t>
+      </w:r>
+    </w:p>
+    <w:p>
+      <w:pPr>
+        <w:pStyle w:val="ListParagraph"/>
+        <w:numPr>
+          <w:ilvl w:val="0"/>
+          <w:numId w:val="50"/>
+        </w:numPr>
+        <w:rPr>
+          <w:rFonts w:ascii="Arial" w:hAnsi="Arial" w:cs="Arial"/>
+        </w:rPr>
+      </w:pPr>
+      <w:r>
+        <w:rPr>
+          <w:rFonts w:ascii="Arial" w:hAnsi="Arial" w:cs="Arial"/>
+          <w:b/>
+          <w:bCs/>
+        </w:rPr>
+        <w:t>Ricerca</w:t>
+      </w:r>
+      <w:r>
+        <w:rPr>
+          <w:rFonts w:ascii="Arial" w:hAnsi="Arial" w:cs="Arial"/>
+        </w:rPr>
+        <w:t xml:space="preserve"> Gli endpoint di ricerca consentono di trovare pittogrammi in base a termini specifici o sinonimi:</w:t>
+      </w:r>
+    </w:p>
+    <w:p>
+      <w:pPr>
+        <w:pStyle w:val="ListParagraph"/>
+        <w:numPr>
+          <w:ilvl w:val="1"/>
+          <w:numId w:val="50"/>
+        </w:numPr>
+        <w:rPr>
+          <w:rFonts w:ascii="Arial" w:hAnsi="Arial" w:cs="Arial"/>
+        </w:rPr>
+      </w:pPr>
+      <w:r>
+        <w:rPr>
+          <w:rFonts w:ascii="Arial" w:hAnsi="Arial" w:cs="Arial"/>
+          <w:b/>
+          <w:bCs/>
+        </w:rPr>
+        <w:t>GET</w:t>
+      </w:r>
+      <w:r>
+        <w:rPr>
+          <w:rFonts w:ascii="Arial" w:hAnsi="Arial" w:cs="Arial"/>
+        </w:rPr>
+        <w:t xml:space="preserve"> /pictograms/{language}/search/{searchText}</w:t>
+      </w:r>
+      <w:r>
+        <w:rPr>
+          <w:rFonts w:ascii="Arial" w:hAnsi="Arial" w:cs="Arial"/>
+        </w:rPr>
+        <w:br/>
+        <w:t>Cerca pittogrammi basandosi sul termine searchText nella lingua indicata.</w:t>
+      </w:r>
+    </w:p>
+    <w:p>
+      <w:pPr>
+        <w:pStyle w:val="ListParagraph"/>
+        <w:numPr>
+          <w:ilvl w:val="1"/>
+          <w:numId w:val="50"/>
+        </w:numPr>
+        <w:rPr>
+          <w:rFonts w:ascii="Arial" w:hAnsi="Arial" w:cs="Arial"/>
+        </w:rPr>
+      </w:pPr>
+      <w:r>
+        <w:rPr>
+          <w:rFonts w:ascii="Arial" w:hAnsi="Arial" w:cs="Arial"/>
+          <w:b/>
+          <w:bCs/>
+        </w:rPr>
+        <w:t>GET</w:t>
+      </w:r>
+      <w:r>
+        <w:rPr>
+          <w:rFonts w:ascii="Arial" w:hAnsi="Arial" w:cs="Arial"/>
+        </w:rPr>
+        <w:t xml:space="preserve"> /pictograms/{language}/bestsearch/{searchText}</w:t>
+      </w:r>
+      <w:r>
+        <w:rPr>
+          <w:rFonts w:ascii="Arial" w:hAnsi="Arial" w:cs="Arial"/>
+        </w:rPr>
+        <w:br/>
+        <w:t>Effettua una ricerca avanzata per individuare il miglior corrispondente di searchText.</w:t>
+      </w:r>
+    </w:p>
+    <w:p>
+      <w:pPr>
+        <w:pStyle w:val="ListParagraph"/>
+        <w:numPr>
+          <w:ilvl w:val="0"/>
+          <w:numId w:val="50"/>
+        </w:numPr>
+        <w:rPr>
+          <w:rFonts w:ascii="Arial" w:hAnsi="Arial" w:cs="Arial"/>
+        </w:rPr>
+      </w:pPr>
+      <w:r>
+        <w:rPr>
+          <w:rFonts w:ascii="Arial" w:hAnsi="Arial" w:cs="Arial"/>
+          <w:b/>
+          <w:bCs/>
+        </w:rPr>
+        <w:t>WordNet e Sinonimi</w:t>
+      </w:r>
+      <w:r>
+        <w:rPr>
+          <w:rFonts w:ascii="Arial" w:hAnsi="Arial" w:cs="Arial"/>
+        </w:rPr>
+        <w:t xml:space="preserve"> Per un'integrazione semantica più avanzata, è possibile cercare pittogrammi basati su WordNet.</w:t>
+      </w:r>
+    </w:p>
+    <w:p>
+      <w:pPr>
+        <w:pStyle w:val="ListParagraph"/>
+        <w:numPr>
+          <w:ilvl w:val="1"/>
+          <w:numId w:val="50"/>
+        </w:numPr>
+        <w:rPr>
+          <w:rFonts w:ascii="Arial" w:hAnsi="Arial" w:cs="Arial"/>
+        </w:rPr>
+      </w:pPr>
+      <w:r>
+        <w:rPr>
+          <w:rFonts w:ascii="Arial" w:hAnsi="Arial" w:cs="Arial"/>
+          <w:b/>
+          <w:bCs/>
+        </w:rPr>
+        <w:t>GET</w:t>
+      </w:r>
+      <w:r>
+        <w:rPr>
+          <w:rFonts w:ascii="Arial" w:hAnsi="Arial" w:cs="Arial"/>
+        </w:rPr>
+        <w:t xml:space="preserve"> /pictograms/{language}/wordnet/{wordnet}/id/{synset}</w:t>
+      </w:r>
+      <w:r>
+        <w:rPr>
+          <w:rFonts w:ascii="Arial" w:hAnsi="Arial" w:cs="Arial"/>
+        </w:rPr>
+        <w:br/>
+        <w:t>Cerca pittogrammi utilizzando identificatori semantici di WordNet</w:t>
+      </w:r>
+    </w:p>
+    <w:p>
+      <w:pPr>
+        <w:pStyle w:val="ListParagraph"/>
+        <w:ind w:left="0"/>
+        <w:rPr>
+          <w:rFonts w:ascii="Arial" w:hAnsi="Arial" w:cs="Arial"/>
+        </w:rPr>
+      </w:pPr>
+    </w:p>
+    <w:p>
+      <w:pPr>
+        <w:pStyle w:val="ListParagraph"/>
+        <w:ind w:left="0"/>
+        <w:rPr>
+          <w:rFonts w:ascii="Arial" w:hAnsi="Arial" w:cs="Arial"/>
+        </w:rPr>
+      </w:pPr>
+    </w:p>
+    <w:p>
+      <w:pPr>
+        <w:pStyle w:val="ListParagraph"/>
+        <w:ind w:left="0"/>
+        <w:rPr>
+          <w:rFonts w:ascii="Arial" w:hAnsi="Arial" w:cs="Arial"/>
+        </w:rPr>
+      </w:pPr>
+    </w:p>
+    <w:p>
+      <w:pPr>
+        <w:pStyle w:val="ListParagraph"/>
+        <w:ind w:left="0"/>
+        <w:rPr>
+          <w:rFonts w:ascii="Arial" w:hAnsi="Arial" w:cs="Arial"/>
+        </w:rPr>
+      </w:pPr>
+    </w:p>
+    <w:p>
+      <w:pPr>
+        <w:pStyle w:val="ListParagraph"/>
+        <w:ind w:left="0"/>
+        <w:rPr>
+          <w:rFonts w:ascii="Arial" w:hAnsi="Arial" w:cs="Arial"/>
+        </w:rPr>
+      </w:pPr>
+    </w:p>
+    <w:p>
+      <w:pPr>
+        <w:pStyle w:val="ListParagraph"/>
+        <w:ind w:left="0"/>
+        <w:rPr>
+          <w:rFonts w:ascii="Arial" w:hAnsi="Arial" w:cs="Arial"/>
+        </w:rPr>
+      </w:pPr>
+    </w:p>
+    <w:p>
+      <w:pPr>
+        <w:pStyle w:val="ListParagraph"/>
+        <w:ind w:left="360"/>
+        <w:rPr>
+          <w:rFonts w:ascii="Arial" w:hAnsi="Arial" w:cs="Arial"/>
+          <w:b/>
+          <w:bCs/>
+        </w:rPr>
+      </w:pPr>
+      <w:r>
+        <w:rPr>
+          <w:rFonts w:ascii="Arial" w:hAnsi="Arial" w:cs="Arial"/>
+          <w:b/>
+          <w:bCs/>
+        </w:rPr>
+        <w:lastRenderedPageBreak/>
+        <w:t>Utilizzo nel progetto:</w:t>
+      </w:r>
+    </w:p>
+    <w:p>
+      <w:pPr>
+        <w:pStyle w:val="ListParagraph"/>
+        <w:ind w:left="708" w:hanging="348"/>
+        <w:rPr>
+          <w:rFonts w:ascii="Arial" w:hAnsi="Arial" w:cs="Arial"/>
+        </w:rPr>
+      </w:pPr>
+      <w:r>
+        <w:rPr>
+          <w:rFonts w:ascii="Arial" w:hAnsi="Arial" w:cs="Arial"/>
+          <w:b/>
+          <w:bCs/>
+        </w:rPr>
+        <w:tab/>
+      </w:r>
+      <w:r>
+        <w:rPr>
+          <w:rFonts w:ascii="Arial" w:hAnsi="Arial" w:cs="Arial"/>
+        </w:rPr>
+        <w:t>Durante lo sviluppo del progetto, l'utilizzo delle API di ARASAAC era inizialmente molto frequente. Ogni parola di un messaggio inviato dall'utente generava una richiesta HTTP verso il sito di ARASAAC per recuperare i pittogrammi corrispondenti. Questa strategia, benché funzionale, presentava significative inefficienze in termini di numero di richieste e prestazioni complessive del sistema.</w:t>
+      </w:r>
+    </w:p>
+    <w:p>
+      <w:pPr>
+        <w:pStyle w:val="ListParagraph"/>
+        <w:ind w:left="360"/>
+        <w:rPr>
+          <w:rFonts w:ascii="Arial" w:hAnsi="Arial" w:cs="Arial"/>
+          <w:b/>
+          <w:bCs/>
+        </w:rPr>
+      </w:pPr>
+      <w:r>
+        <w:rPr>
+          <w:rFonts w:ascii="Arial" w:hAnsi="Arial" w:cs="Arial"/>
+          <w:b/>
+          <w:bCs/>
+        </w:rPr>
+        <w:tab/>
+      </w:r>
+      <w:r>
+        <w:rPr>
+          <w:rFonts w:ascii="Arial" w:hAnsi="Arial" w:cs="Arial"/>
+          <w:b/>
+          <w:bCs/>
+        </w:rPr>
+        <w:t>Dimensione delle Richieste</w:t>
+      </w:r>
+    </w:p>
+    <w:p>
+      <w:pPr>
+        <w:pStyle w:val="ListParagraph"/>
+        <w:numPr>
+          <w:ilvl w:val="0"/>
+          <w:numId w:val="51"/>
+        </w:numPr>
+        <w:tabs>
+          <w:tab w:val="clear" w:pos="720"/>
+          <w:tab w:val="num" w:pos="1068"/>
+        </w:tabs>
+        <w:ind w:left="1068"/>
+        <w:rPr>
+          <w:rFonts w:ascii="Arial" w:hAnsi="Arial" w:cs="Arial"/>
+        </w:rPr>
+      </w:pPr>
+      <w:r>
+        <w:rPr>
+          <w:rFonts w:ascii="Arial" w:hAnsi="Arial" w:cs="Arial"/>
+        </w:rPr>
+        <w:t>Per comprendere l'entità del problema, consideriamo una tipica conversazione:</w:t>
+      </w:r>
+    </w:p>
+    <w:p>
+      <w:pPr>
+        <w:pStyle w:val="ListParagraph"/>
+        <w:numPr>
+          <w:ilvl w:val="0"/>
+          <w:numId w:val="51"/>
+        </w:numPr>
+        <w:tabs>
+          <w:tab w:val="clear" w:pos="720"/>
+          <w:tab w:val="num" w:pos="1068"/>
+        </w:tabs>
+        <w:ind w:left="1068"/>
+        <w:rPr>
+          <w:rFonts w:ascii="Arial" w:hAnsi="Arial" w:cs="Arial"/>
+        </w:rPr>
+      </w:pPr>
+      <w:r>
+        <w:rPr>
+          <w:rFonts w:ascii="Arial" w:hAnsi="Arial" w:cs="Arial"/>
+        </w:rPr>
+        <w:t>Una chat media comprende circa 20 messaggi.</w:t>
+      </w:r>
+    </w:p>
+    <w:p>
+      <w:pPr>
+        <w:pStyle w:val="ListParagraph"/>
+        <w:numPr>
+          <w:ilvl w:val="0"/>
+          <w:numId w:val="51"/>
+        </w:numPr>
+        <w:tabs>
+          <w:tab w:val="clear" w:pos="720"/>
+          <w:tab w:val="num" w:pos="1068"/>
+        </w:tabs>
+        <w:ind w:left="1068"/>
+        <w:rPr>
+          <w:rFonts w:ascii="Arial" w:hAnsi="Arial" w:cs="Arial"/>
+        </w:rPr>
+      </w:pPr>
+      <w:r>
+        <w:rPr>
+          <w:rFonts w:ascii="Arial" w:hAnsi="Arial" w:cs="Arial"/>
+        </w:rPr>
+        <w:t>Ogni messaggio contiene in media 10 parole.</w:t>
+      </w:r>
+    </w:p>
+    <w:p>
+      <w:pPr>
+        <w:pStyle w:val="ListParagraph"/>
+        <w:numPr>
+          <w:ilvl w:val="0"/>
+          <w:numId w:val="51"/>
+        </w:numPr>
+        <w:tabs>
+          <w:tab w:val="clear" w:pos="720"/>
+          <w:tab w:val="num" w:pos="1068"/>
+        </w:tabs>
+        <w:ind w:left="1068"/>
+        <w:rPr>
+          <w:rFonts w:ascii="Arial" w:hAnsi="Arial" w:cs="Arial"/>
+        </w:rPr>
+      </w:pPr>
+      <w:r>
+        <w:rPr>
+          <w:rFonts w:ascii="Arial" w:hAnsi="Arial" w:cs="Arial"/>
+        </w:rPr>
+        <w:t>Ogni parola genera una richiesta API verso ARASAAC per cercare i pittogrammi corrispondenti.</w:t>
+      </w:r>
+    </w:p>
+    <w:p>
+      <w:pPr>
+        <w:pStyle w:val="ListParagraph"/>
+        <w:ind w:left="708"/>
+        <w:rPr>
+          <w:rFonts w:ascii="Arial" w:hAnsi="Arial" w:cs="Arial"/>
+        </w:rPr>
+      </w:pPr>
+      <w:r>
+        <w:rPr>
+          <w:rFonts w:ascii="Arial" w:hAnsi="Arial" w:cs="Arial"/>
+        </w:rPr>
+        <w:t>Questo significa che:</w:t>
+      </w:r>
+    </w:p>
+    <w:p>
+      <w:pPr>
+        <w:pStyle w:val="ListParagraph"/>
+        <w:ind w:left="708"/>
+        <w:rPr>
+          <w:rFonts w:ascii="Arial" w:hAnsi="Arial" w:cs="Arial"/>
+          <w:i/>
+          <w:iCs/>
+        </w:rPr>
+      </w:pPr>
+      <w:r>
+        <w:rPr>
+          <w:rFonts w:ascii="Arial" w:hAnsi="Arial" w:cs="Arial"/>
+        </w:rPr>
+        <w:tab/>
+      </w:r>
+      <w:r>
+        <w:rPr>
+          <w:rFonts w:ascii="Arial" w:hAnsi="Arial" w:cs="Arial"/>
+          <w:i/>
+          <w:iCs/>
+        </w:rPr>
+        <w:t>20 messaggi x 10 parole/messaggio = 200 richieste per ogni chat</w:t>
+      </w:r>
+    </w:p>
+    <w:p>
+      <w:pPr>
+        <w:pStyle w:val="ListParagraph"/>
+        <w:ind w:left="708"/>
+        <w:rPr>
+          <w:rFonts w:ascii="Arial" w:hAnsi="Arial" w:cs="Arial"/>
+        </w:rPr>
+      </w:pPr>
+      <w:r>
+        <w:rPr>
+          <w:rFonts w:ascii="Arial" w:hAnsi="Arial" w:cs="Arial"/>
+        </w:rPr>
+        <w:t>Considerando molteplici conversazioni in un breve arco di tempo, il numero totale di richieste diventa rapidamente ingestibile, causando:</w:t>
+      </w:r>
+    </w:p>
+    <w:p>
+      <w:pPr>
+        <w:pStyle w:val="ListParagraph"/>
+        <w:numPr>
+          <w:ilvl w:val="0"/>
+          <w:numId w:val="52"/>
+        </w:numPr>
+        <w:tabs>
+          <w:tab w:val="clear" w:pos="720"/>
+          <w:tab w:val="num" w:pos="1068"/>
+        </w:tabs>
+        <w:ind w:left="1068"/>
+        <w:rPr>
+          <w:rFonts w:ascii="Arial" w:hAnsi="Arial" w:cs="Arial"/>
+        </w:rPr>
+      </w:pPr>
+      <w:r>
+        <w:rPr>
+          <w:rFonts w:ascii="Arial" w:hAnsi="Arial" w:cs="Arial"/>
+          <w:b/>
+          <w:bCs/>
+        </w:rPr>
+        <w:t>Rallentamenti</w:t>
+      </w:r>
+      <w:r>
+        <w:rPr>
+          <w:rFonts w:ascii="Arial" w:hAnsi="Arial" w:cs="Arial"/>
+        </w:rPr>
+        <w:t>: Ogni richiesta richiede un round trip verso il server.</w:t>
+      </w:r>
+    </w:p>
+    <w:p>
+      <w:pPr>
+        <w:pStyle w:val="ListParagraph"/>
+        <w:numPr>
+          <w:ilvl w:val="0"/>
+          <w:numId w:val="52"/>
+        </w:numPr>
+        <w:tabs>
+          <w:tab w:val="clear" w:pos="720"/>
+          <w:tab w:val="num" w:pos="1068"/>
+        </w:tabs>
+        <w:ind w:left="1068"/>
+        <w:rPr>
+          <w:rFonts w:ascii="Arial" w:hAnsi="Arial" w:cs="Arial"/>
+        </w:rPr>
+      </w:pPr>
+      <w:r>
+        <w:rPr>
+          <w:rFonts w:ascii="Arial" w:hAnsi="Arial" w:cs="Arial"/>
+          <w:b/>
+          <w:bCs/>
+        </w:rPr>
+        <w:t>Overhead per ARASAAC</w:t>
+      </w:r>
+      <w:r>
+        <w:rPr>
+          <w:rFonts w:ascii="Arial" w:hAnsi="Arial" w:cs="Arial"/>
+        </w:rPr>
+        <w:t>: Un utilizzo intensivo può sovraccaricare il servizio.</w:t>
+      </w:r>
+    </w:p>
+    <w:p>
+      <w:pPr>
+        <w:pStyle w:val="ListParagraph"/>
+        <w:numPr>
+          <w:ilvl w:val="0"/>
+          <w:numId w:val="52"/>
+        </w:numPr>
+        <w:tabs>
+          <w:tab w:val="clear" w:pos="720"/>
+          <w:tab w:val="num" w:pos="1068"/>
+        </w:tabs>
+        <w:ind w:left="1068"/>
+        <w:rPr>
+          <w:rFonts w:ascii="Arial" w:hAnsi="Arial" w:cs="Arial"/>
+        </w:rPr>
+      </w:pPr>
+      <w:r>
+        <w:rPr>
+          <w:rFonts w:ascii="Arial" w:hAnsi="Arial" w:cs="Arial"/>
+          <w:b/>
+          <w:bCs/>
+        </w:rPr>
+        <w:t>Limiti di banda e latenza</w:t>
+      </w:r>
+      <w:r>
+        <w:rPr>
+          <w:rFonts w:ascii="Arial" w:hAnsi="Arial" w:cs="Arial"/>
+        </w:rPr>
+        <w:t>: Le prestazioni della chat peggiorano, specialmente in ambienti con connettività limitata.</w:t>
+      </w:r>
+    </w:p>
+    <w:p>
+      <w:pPr>
+        <w:pStyle w:val="ListParagraph"/>
+        <w:ind w:left="708"/>
+        <w:rPr>
+          <w:rFonts w:ascii="Arial" w:hAnsi="Arial" w:cs="Arial"/>
+          <w:b/>
+          <w:bCs/>
+        </w:rPr>
+      </w:pPr>
+      <w:r>
+        <w:rPr>
+          <w:rFonts w:ascii="Arial" w:hAnsi="Arial" w:cs="Arial"/>
+          <w:b/>
+          <w:bCs/>
+        </w:rPr>
+        <w:t>Soluzione: Creazione di un File JSON Localizzato</w:t>
+      </w:r>
+    </w:p>
+    <w:p>
+      <w:pPr>
+        <w:pStyle w:val="ListParagraph"/>
+        <w:numPr>
+          <w:ilvl w:val="0"/>
+          <w:numId w:val="51"/>
+        </w:numPr>
+        <w:tabs>
+          <w:tab w:val="clear" w:pos="720"/>
+          <w:tab w:val="num" w:pos="1068"/>
+        </w:tabs>
+        <w:ind w:left="1068"/>
+        <w:rPr>
+          <w:rFonts w:ascii="Arial" w:hAnsi="Arial" w:cs="Arial"/>
+        </w:rPr>
+      </w:pPr>
+      <w:r>
+        <w:rPr>
+          <w:rFonts w:ascii="Arial" w:hAnsi="Arial" w:cs="Arial"/>
+        </w:rPr>
+        <w:t>Per mitigare questi problemi, ho deciso di adottare un approccio alternativo basato sull'uso di un file JSON statico. Questo file contiene tutte le informazioni necessarie per visualizzare i pittogrammi, eliminando la necessità di effettuare richieste API in tempo reale.</w:t>
+      </w:r>
+    </w:p>
+    <w:p>
+      <w:pPr>
+        <w:pStyle w:val="ListParagraph"/>
+        <w:ind w:left="708"/>
+        <w:rPr>
+          <w:rFonts w:ascii="Arial" w:hAnsi="Arial" w:cs="Arial"/>
+          <w:b/>
+          <w:bCs/>
+        </w:rPr>
+      </w:pPr>
+      <w:r>
+        <w:rPr>
+          <w:rFonts w:ascii="Arial" w:hAnsi="Arial" w:cs="Arial"/>
+          <w:b/>
+          <w:bCs/>
+        </w:rPr>
+        <w:t>Generazione del File JSON</w:t>
+      </w:r>
+    </w:p>
+    <w:p>
+      <w:pPr>
+        <w:pStyle w:val="ListParagraph"/>
+        <w:numPr>
+          <w:ilvl w:val="0"/>
+          <w:numId w:val="51"/>
+        </w:numPr>
+        <w:tabs>
+          <w:tab w:val="clear" w:pos="720"/>
+          <w:tab w:val="num" w:pos="1068"/>
+        </w:tabs>
+        <w:ind w:left="1068"/>
+        <w:rPr>
+          <w:rFonts w:ascii="Arial" w:hAnsi="Arial" w:cs="Arial"/>
+        </w:rPr>
+      </w:pPr>
+      <w:r>
+        <w:rPr>
+          <w:rFonts w:ascii="Arial" w:hAnsi="Arial" w:cs="Arial"/>
+        </w:rPr>
+        <w:t xml:space="preserve">Utilizzando le keyword fornite dall'endpoint </w:t>
+      </w:r>
+      <w:r>
+        <w:rPr>
+          <w:rFonts w:ascii="Arial" w:hAnsi="Arial" w:cs="Arial"/>
+          <w:i/>
+          <w:iCs/>
+        </w:rPr>
+        <w:t xml:space="preserve">/keywords/{language} </w:t>
+      </w:r>
+      <w:r>
+        <w:rPr>
+          <w:rFonts w:ascii="Arial" w:hAnsi="Arial" w:cs="Arial"/>
+        </w:rPr>
+        <w:t>di ARASAAC, ho recuperato in anticipo l'intero set di pittogrammi. Per ogni parola chiave, ho memorizzato:</w:t>
+      </w:r>
+    </w:p>
+    <w:p>
+      <w:pPr>
+        <w:pStyle w:val="ListParagraph"/>
+        <w:numPr>
+          <w:ilvl w:val="0"/>
+          <w:numId w:val="53"/>
+        </w:numPr>
+        <w:tabs>
+          <w:tab w:val="clear" w:pos="720"/>
+          <w:tab w:val="num" w:pos="1068"/>
+        </w:tabs>
+        <w:ind w:left="1068"/>
+        <w:rPr>
+          <w:rFonts w:ascii="Arial" w:hAnsi="Arial" w:cs="Arial"/>
+        </w:rPr>
+      </w:pPr>
+      <w:r>
+        <w:rPr>
+          <w:rFonts w:ascii="Arial" w:hAnsi="Arial" w:cs="Arial"/>
+        </w:rPr>
+        <w:t>La parola chiave stessa.</w:t>
+      </w:r>
+    </w:p>
+    <w:p>
+      <w:pPr>
+        <w:pStyle w:val="ListParagraph"/>
+        <w:numPr>
+          <w:ilvl w:val="0"/>
+          <w:numId w:val="53"/>
+        </w:numPr>
+        <w:tabs>
+          <w:tab w:val="clear" w:pos="720"/>
+          <w:tab w:val="num" w:pos="1068"/>
+        </w:tabs>
+        <w:ind w:left="1068"/>
+        <w:rPr>
+          <w:rFonts w:ascii="Arial" w:hAnsi="Arial" w:cs="Arial"/>
+        </w:rPr>
+      </w:pPr>
+      <w:r>
+        <w:rPr>
+          <w:rFonts w:ascii="Arial" w:hAnsi="Arial" w:cs="Arial"/>
+        </w:rPr>
+        <w:t>Il link al pittogramma corrispondente.</w:t>
+      </w:r>
+    </w:p>
+    <w:p>
+      <w:pPr>
+        <w:pStyle w:val="ListParagraph"/>
+        <w:ind w:left="360"/>
+        <w:rPr>
+          <w:rFonts w:ascii="Arial" w:hAnsi="Arial" w:cs="Arial"/>
+          <w:b/>
+          <w:bCs/>
+        </w:rPr>
+      </w:pPr>
+    </w:p>
+    <w:p>
+      <w:pPr>
+        <w:pStyle w:val="ListParagraph"/>
+        <w:ind w:left="360"/>
+        <w:rPr>
+          <w:rFonts w:ascii="Arial" w:hAnsi="Arial" w:cs="Arial"/>
+          <w:b/>
+          <w:bCs/>
+        </w:rPr>
+      </w:pPr>
+      <w:r>
+        <w:rPr>
+          <w:rFonts w:ascii="Arial" w:hAnsi="Arial" w:cs="Arial"/>
+          <w:b/>
+          <w:bCs/>
+        </w:rPr>
+        <w:t>Struttura:</w:t>
+      </w:r>
+    </w:p>
+    <w:p>
+      <w:pPr>
+        <w:pStyle w:val="ListParagraph"/>
+        <w:ind w:left="708"/>
+        <w:rPr>
+          <w:rFonts w:ascii="Arial" w:hAnsi="Arial" w:cs="Arial"/>
+        </w:rPr>
+      </w:pPr>
+      <w:r>
+        <w:rPr>
+          <w:rFonts w:ascii="Arial" w:hAnsi="Arial" w:cs="Arial"/>
+        </w:rPr>
+        <w:t xml:space="preserve">Il </w:t>
+      </w:r>
+      <w:r>
+        <w:rPr>
+          <w:rFonts w:ascii="Arial" w:hAnsi="Arial" w:cs="Arial"/>
+          <w:i/>
+          <w:iCs/>
+        </w:rPr>
+        <w:t>JSON</w:t>
+      </w:r>
+      <w:r>
+        <w:rPr>
+          <w:rFonts w:ascii="Arial" w:hAnsi="Arial" w:cs="Arial"/>
+        </w:rPr>
+        <w:t xml:space="preserve"> contiene tutte e 15k pittogrammi con _</w:t>
+      </w:r>
+      <w:r>
+        <w:rPr>
+          <w:rFonts w:ascii="Arial" w:hAnsi="Arial" w:cs="Arial"/>
+          <w:i/>
+          <w:iCs/>
+        </w:rPr>
+        <w:t>id</w:t>
+      </w:r>
+      <w:r>
+        <w:rPr>
+          <w:rFonts w:ascii="Arial" w:hAnsi="Arial" w:cs="Arial"/>
+        </w:rPr>
+        <w:t xml:space="preserve">, </w:t>
+      </w:r>
+      <w:r>
+        <w:rPr>
+          <w:rFonts w:ascii="Arial" w:hAnsi="Arial" w:cs="Arial"/>
+          <w:i/>
+          <w:iCs/>
+        </w:rPr>
+        <w:t>word</w:t>
+      </w:r>
+      <w:r>
+        <w:rPr>
+          <w:rFonts w:ascii="Arial" w:hAnsi="Arial" w:cs="Arial"/>
+        </w:rPr>
+        <w:t xml:space="preserve">, </w:t>
+      </w:r>
+      <w:r>
+        <w:rPr>
+          <w:rFonts w:ascii="Arial" w:hAnsi="Arial" w:cs="Arial"/>
+          <w:i/>
+          <w:iCs/>
+        </w:rPr>
+        <w:t>categoria</w:t>
+      </w:r>
+      <w:r>
+        <w:rPr>
+          <w:rFonts w:ascii="Arial" w:hAnsi="Arial" w:cs="Arial"/>
+        </w:rPr>
+        <w:t xml:space="preserve">, </w:t>
+      </w:r>
+      <w:r>
+        <w:rPr>
+          <w:rFonts w:ascii="Arial" w:hAnsi="Arial" w:cs="Arial"/>
+          <w:i/>
+          <w:iCs/>
+        </w:rPr>
+        <w:t>url</w:t>
+      </w:r>
+      <w:r>
+        <w:rPr>
+          <w:rFonts w:ascii="Arial" w:hAnsi="Arial" w:cs="Arial"/>
+        </w:rPr>
+        <w:t xml:space="preserve"> (che punta all’immagine)</w:t>
+      </w:r>
+      <w:r>
+        <w:rPr>
+          <w:rFonts w:ascii="Arial" w:hAnsi="Arial" w:cs="Arial"/>
+          <w:i/>
+          <w:iCs/>
+        </w:rPr>
+        <w:t>, data di creazione</w:t>
+      </w:r>
+      <w:r>
+        <w:rPr>
+          <w:rFonts w:ascii="Arial" w:hAnsi="Arial" w:cs="Arial"/>
+        </w:rPr>
+        <w:t>.</w:t>
+      </w:r>
+    </w:p>
+    <w:p>
+      <w:pPr>
+        <w:pStyle w:val="ListParagraph"/>
+        <w:ind w:left="708"/>
+        <w:rPr>
+          <w:rFonts w:ascii="Arial" w:hAnsi="Arial" w:cs="Arial"/>
+          <w:i/>
+          <w:iCs/>
+        </w:rPr>
+      </w:pPr>
+      <w:r>
+        <w:rPr>
+          <w:rFonts w:ascii="Arial" w:hAnsi="Arial" w:cs="Arial"/>
+        </w:rPr>
+        <w:t xml:space="preserve">Il risultato finale è un file di </w:t>
+      </w:r>
+      <w:r>
+        <w:rPr>
+          <w:rFonts w:ascii="Arial" w:hAnsi="Arial" w:cs="Arial"/>
+          <w:i/>
+          <w:iCs/>
+        </w:rPr>
+        <w:t>8 MB</w:t>
+      </w:r>
+      <w:r>
+        <w:rPr>
+          <w:rFonts w:ascii="Arial" w:hAnsi="Arial" w:cs="Arial"/>
+        </w:rPr>
+        <w:t xml:space="preserve">, molto più manipolabile in quanto ogni accesso al file può avvenire in modo sincrono e quindi migliora la compatibilità con </w:t>
+      </w:r>
+      <w:r>
+        <w:rPr>
+          <w:rFonts w:ascii="Arial" w:hAnsi="Arial" w:cs="Arial"/>
+          <w:i/>
+          <w:iCs/>
+        </w:rPr>
+        <w:t>React</w:t>
+      </w:r>
+    </w:p>
+    <w:p>
+      <w:pPr>
+        <w:pStyle w:val="ListParagraph"/>
+        <w:ind w:left="708"/>
+        <w:rPr>
+          <w:rFonts w:ascii="Arial" w:hAnsi="Arial" w:cs="Arial"/>
+          <w:i/>
+          <w:iCs/>
+        </w:rPr>
+      </w:pPr>
+    </w:p>
+    <w:p>
+      <w:pPr>
+        <w:pStyle w:val="ListParagraph"/>
+        <w:ind w:left="708"/>
+        <w:rPr>
+          <w:rFonts w:ascii="Arial" w:hAnsi="Arial" w:cs="Arial"/>
+          <w:i/>
+          <w:iCs/>
+        </w:rPr>
+      </w:pPr>
+    </w:p>
+    <w:p>
+      <w:pPr>
+        <w:pStyle w:val="ListParagraph"/>
+        <w:numPr>
+          <w:ilvl w:val="0"/>
+          <w:numId w:val="49"/>
+        </w:numPr>
+        <w:rPr>
+          <w:rFonts w:ascii="Arial" w:hAnsi="Arial" w:cs="Arial"/>
+        </w:rPr>
+      </w:pPr>
+      <w:r>
+        <w:rPr>
+          <w:rFonts w:ascii="Arial" w:hAnsi="Arial" w:cs="Arial"/>
+          <w:b/>
+          <w:bCs/>
+        </w:rPr>
+        <w:lastRenderedPageBreak/>
+        <w:t>Integrazione con Ai e Lemmatizzazione</w:t>
+      </w:r>
+    </w:p>
+    <w:p>
+      <w:pPr>
+        <w:pStyle w:val="ListParagraph"/>
+        <w:ind w:left="360"/>
+        <w:rPr>
+          <w:rFonts w:ascii="Arial" w:hAnsi="Arial" w:cs="Arial"/>
+        </w:rPr>
+      </w:pPr>
+      <w:r>
+        <w:rPr>
+          <w:rFonts w:ascii="Arial" w:hAnsi="Arial" w:cs="Arial"/>
+        </w:rPr>
+        <w:t>Durante lo sviluppo del progetto, diverse limitazioni tecniche e di risorse hanno ostacolato l’implementazione di soluzioni AI avanzate e di strumenti di lemmatizzazione. Tuttavia, sono stati esplorati diversi approcci per integrare tali funzionalità nel sistema, con particolare attenzione alla possibilità di gestirle sia lato frontend che attraverso servizi backend personalizzati.</w:t>
+      </w:r>
+    </w:p>
+    <w:p>
+      <w:pPr>
+        <w:pStyle w:val="ListParagraph"/>
+        <w:ind w:left="708"/>
+        <w:rPr>
+          <w:rFonts w:ascii="Arial" w:hAnsi="Arial" w:cs="Arial"/>
+        </w:rPr>
+      </w:pPr>
+    </w:p>
+    <w:p>
+      <w:pPr>
+        <w:pStyle w:val="ListParagraph"/>
+        <w:ind w:left="360"/>
+        <w:rPr>
+          <w:rFonts w:ascii="Arial" w:hAnsi="Arial" w:cs="Arial"/>
+          <w:b/>
+          <w:bCs/>
+        </w:rPr>
+      </w:pPr>
+      <w:r>
+        <w:rPr>
+          <w:rFonts w:ascii="Arial" w:hAnsi="Arial" w:cs="Arial"/>
+          <w:b/>
+          <w:bCs/>
+        </w:rPr>
+        <w:t>Tentativi di Integrazione AI</w:t>
+      </w:r>
+    </w:p>
+    <w:p>
+      <w:pPr>
+        <w:pStyle w:val="ListParagraph"/>
+        <w:numPr>
+          <w:ilvl w:val="0"/>
+          <w:numId w:val="54"/>
+        </w:numPr>
+        <w:rPr>
+          <w:rFonts w:ascii="Arial" w:hAnsi="Arial" w:cs="Arial"/>
+        </w:rPr>
+      </w:pPr>
+      <w:r>
+        <w:rPr>
+          <w:rFonts w:ascii="Arial" w:hAnsi="Arial" w:cs="Arial"/>
+          <w:b/>
+          <w:bCs/>
+        </w:rPr>
+        <w:t>NLP per la Categorizzazione delle Domande</w:t>
+      </w:r>
+      <w:r>
+        <w:rPr>
+          <w:rFonts w:ascii="Arial" w:hAnsi="Arial" w:cs="Arial"/>
+        </w:rPr>
+        <w:br/>
+        <w:t xml:space="preserve">L’obiettivo era categorizzare ogni domanda in una categoria predefinita, utilizzando tecniche di Natural Language Processing (NLP) come il </w:t>
+      </w:r>
+      <w:r>
+        <w:rPr>
+          <w:rFonts w:ascii="Arial" w:hAnsi="Arial" w:cs="Arial"/>
+          <w:i/>
+          <w:iCs/>
+        </w:rPr>
+        <w:t>zero-shot learning</w:t>
+      </w:r>
+      <w:r>
+        <w:rPr>
+          <w:rFonts w:ascii="Arial" w:hAnsi="Arial" w:cs="Arial"/>
+        </w:rPr>
+        <w:t>. Tuttavia, i modelli pre-addestrati disponibili, come GPT-2, non si sono rivelati sufficientemente affidabili per l’italiano, soprattutto nelle versioni gratuite</w:t>
+      </w:r>
+      <w:r>
+        <w:rPr>
+          <w:rFonts w:ascii="Arial" w:hAnsi="Arial" w:cs="Arial"/>
+        </w:rPr>
+        <w:t>. In più a molte domande si potrebbe rispodnere in modi molto diversi.</w:t>
+      </w:r>
+    </w:p>
+    <w:p>
+      <w:pPr>
+        <w:pStyle w:val="ListParagraph"/>
+        <w:numPr>
+          <w:ilvl w:val="0"/>
+          <w:numId w:val="54"/>
+        </w:numPr>
+        <w:rPr>
+          <w:rFonts w:ascii="Arial" w:hAnsi="Arial" w:cs="Arial"/>
+        </w:rPr>
+      </w:pPr>
+      <w:r>
+        <w:rPr>
+          <w:rFonts w:ascii="Arial" w:hAnsi="Arial" w:cs="Arial"/>
+          <w:b/>
+          <w:bCs/>
+        </w:rPr>
+        <w:t>Predizione del Testo con GPT-2</w:t>
+      </w:r>
+      <w:r>
+        <w:rPr>
+          <w:rFonts w:ascii="Arial" w:hAnsi="Arial" w:cs="Arial"/>
+        </w:rPr>
+        <w:br/>
+        <w:t>Si è provato ad adottare GPT-2 per migliorare la comprensione delle frasi, ma la mancanza di modelli ottimizzati per l’italiano ha limitato i risultati. Inoltre, il costo per ospitare un modello GPT-2 su piattaforme come Hugging Face è risultato proibitivo, rendendo questa soluzione impraticabile per il progetto.</w:t>
+      </w:r>
+      <w:r>
+        <w:rPr>
+          <w:rFonts w:ascii="Arial" w:hAnsi="Arial" w:cs="Arial"/>
+        </w:rPr>
+        <w:br/>
+        <w:t>GPT-2 è stato utilizzato anche per cercare di predirre quale possibili risposte si potrebbe ottenere da una domanda prese da un array di risposte.</w:t>
+      </w:r>
+    </w:p>
+    <w:p>
+      <w:pPr>
+        <w:pStyle w:val="ListParagraph"/>
+        <w:numPr>
+          <w:ilvl w:val="0"/>
+          <w:numId w:val="54"/>
+        </w:numPr>
+        <w:rPr>
+          <w:rFonts w:ascii="Arial" w:hAnsi="Arial" w:cs="Arial"/>
+        </w:rPr>
+      </w:pPr>
+      <w:r>
+        <w:rPr>
+          <w:rFonts w:ascii="Arial" w:hAnsi="Arial" w:cs="Arial"/>
+          <w:b/>
+          <w:bCs/>
+        </w:rPr>
+        <w:t>Text-to-Speech</w:t>
+      </w:r>
+      <w:r>
+        <w:rPr>
+          <w:rFonts w:ascii="Arial" w:hAnsi="Arial" w:cs="Arial"/>
+        </w:rPr>
+        <w:br/>
+        <w:t>Per il text-to-speech, la funzione nativa del browser (Google) offre una soluzione gratuita ma meccanica. Le alternative di qualità superiore, fornite da servizi online, sono disponibili solo a pagamento.</w:t>
+      </w:r>
+    </w:p>
+    <w:p>
+      <w:pPr>
+        <w:pStyle w:val="ListParagraph"/>
+        <w:rPr>
+          <w:rFonts w:ascii="Arial" w:hAnsi="Arial" w:cs="Arial"/>
+        </w:rPr>
+      </w:pPr>
+    </w:p>
+    <w:p>
+      <w:pPr>
+        <w:pStyle w:val="ListParagraph"/>
+        <w:ind w:left="360"/>
+        <w:rPr>
+          <w:rFonts w:ascii="Arial" w:hAnsi="Arial" w:cs="Arial"/>
+          <w:b/>
+          <w:bCs/>
+        </w:rPr>
+      </w:pPr>
+      <w:r>
+        <w:rPr>
+          <w:rFonts w:ascii="Arial" w:hAnsi="Arial" w:cs="Arial"/>
+          <w:b/>
+          <w:bCs/>
+        </w:rPr>
+        <w:t>Proposta di Soluzione: Utilizzo di un Server Domestico</w:t>
+      </w:r>
+    </w:p>
+    <w:p>
+      <w:pPr>
+        <w:pStyle w:val="ListParagraph"/>
+        <w:ind w:left="360"/>
+        <w:rPr>
+          <w:rFonts w:ascii="Arial" w:hAnsi="Arial" w:cs="Arial"/>
+          <w:b/>
+          <w:bCs/>
+        </w:rPr>
+      </w:pPr>
+      <w:r>
+        <w:rPr>
+          <w:rFonts w:ascii="Arial" w:hAnsi="Arial" w:cs="Arial"/>
+        </w:rPr>
+        <w:t>Un server domestico appena ricevuto rappresenta una potenziale soluzione per gestire in locale modelli AI e servizi di lemmatizzazione. Con questa configurazione, potrei:</w:t>
+      </w:r>
+    </w:p>
+    <w:p>
+      <w:pPr>
+        <w:pStyle w:val="ListParagraph"/>
+        <w:numPr>
+          <w:ilvl w:val="0"/>
+          <w:numId w:val="55"/>
+        </w:numPr>
+        <w:rPr>
+          <w:rFonts w:ascii="Arial" w:hAnsi="Arial" w:cs="Arial"/>
+        </w:rPr>
+      </w:pPr>
+      <w:r>
+        <w:rPr>
+          <w:rFonts w:ascii="Arial" w:hAnsi="Arial" w:cs="Arial"/>
+        </w:rPr>
+        <w:t>Ospitare un modello Python personalizzato per migliorare la categorizzazione delle domande.</w:t>
+      </w:r>
+    </w:p>
+    <w:p>
+      <w:pPr>
+        <w:pStyle w:val="ListParagraph"/>
+        <w:numPr>
+          <w:ilvl w:val="0"/>
+          <w:numId w:val="55"/>
+        </w:numPr>
+        <w:rPr>
+          <w:rFonts w:ascii="Arial" w:hAnsi="Arial" w:cs="Arial"/>
+        </w:rPr>
+      </w:pPr>
+      <w:r>
+        <w:rPr>
+          <w:rFonts w:ascii="Arial" w:hAnsi="Arial" w:cs="Arial"/>
+        </w:rPr>
+        <w:t>Implementare algoritmi di lemmatizzazione ottimizzati per l’italiano, garantendo prestazioni rapide e affidabili.</w:t>
+      </w:r>
+    </w:p>
+    <w:p>
+      <w:pPr>
+        <w:pStyle w:val="ListParagraph"/>
+        <w:numPr>
+          <w:ilvl w:val="0"/>
+          <w:numId w:val="55"/>
+        </w:numPr>
+        <w:rPr>
+          <w:rFonts w:ascii="Arial" w:hAnsi="Arial" w:cs="Arial"/>
+        </w:rPr>
+      </w:pPr>
+      <w:r>
+        <w:rPr>
+          <w:rFonts w:ascii="Arial" w:hAnsi="Arial" w:cs="Arial"/>
+        </w:rPr>
+        <w:t>Eliminare la dipendenza da servizi esterni costosi o poco efficienti.</w:t>
+      </w:r>
+    </w:p>
+    <w:p>
+      <w:pPr>
+        <w:pStyle w:val="ListParagraph"/>
+        <w:ind w:left="1068"/>
+        <w:rPr>
+          <w:rFonts w:ascii="Arial" w:hAnsi="Arial" w:cs="Arial"/>
+        </w:rPr>
+      </w:pPr>
+    </w:p>
+    <w:p>
+      <w:pPr>
+        <w:pStyle w:val="ListParagraph"/>
+        <w:ind w:left="360"/>
+        <w:rPr>
+          <w:rFonts w:ascii="Arial" w:hAnsi="Arial" w:cs="Arial"/>
+          <w:b/>
+          <w:bCs/>
+        </w:rPr>
+      </w:pPr>
+      <w:r>
+        <w:rPr>
+          <w:rFonts w:ascii="Arial" w:hAnsi="Arial" w:cs="Arial"/>
+          <w:b/>
+          <w:bCs/>
+        </w:rPr>
+        <w:t>Approccio con Servizi Esterni</w:t>
+      </w:r>
+    </w:p>
+    <w:p>
+      <w:pPr>
+        <w:pStyle w:val="ListParagraph"/>
+        <w:ind w:left="360"/>
+        <w:rPr>
+          <w:rFonts w:ascii="Arial" w:hAnsi="Arial" w:cs="Arial"/>
+        </w:rPr>
+      </w:pPr>
+      <w:r>
+        <w:rPr>
+          <w:rFonts w:ascii="Arial" w:hAnsi="Arial" w:cs="Arial"/>
+        </w:rPr>
+        <w:t xml:space="preserve">Come alternativa al server domestico, ho sperimentato l’utilizzo di </w:t>
+      </w:r>
+      <w:r>
+        <w:rPr>
+          <w:rFonts w:ascii="Arial" w:hAnsi="Arial" w:cs="Arial"/>
+          <w:b/>
+          <w:bCs/>
+        </w:rPr>
+        <w:t>Render.com</w:t>
+      </w:r>
+      <w:r>
+        <w:rPr>
+          <w:rFonts w:ascii="Arial" w:hAnsi="Arial" w:cs="Arial"/>
+        </w:rPr>
+        <w:t>, una piattaforma che permette di ospitare servizi personalizzati come API REST. Il processo prevedeva:</w:t>
+      </w:r>
+    </w:p>
+    <w:p>
+      <w:pPr>
+        <w:pStyle w:val="ListParagraph"/>
+        <w:numPr>
+          <w:ilvl w:val="0"/>
+          <w:numId w:val="56"/>
+        </w:numPr>
+        <w:tabs>
+          <w:tab w:val="clear" w:pos="720"/>
+          <w:tab w:val="num" w:pos="1068"/>
+        </w:tabs>
+        <w:ind w:left="1068"/>
+        <w:rPr>
+          <w:rFonts w:ascii="Arial" w:hAnsi="Arial" w:cs="Arial"/>
+        </w:rPr>
+      </w:pPr>
+      <w:r>
+        <w:rPr>
+          <w:rFonts w:ascii="Arial" w:hAnsi="Arial" w:cs="Arial"/>
+        </w:rPr>
+        <w:t>Scrivere il codice necessario.</w:t>
+      </w:r>
+    </w:p>
+    <w:p>
+      <w:pPr>
+        <w:pStyle w:val="ListParagraph"/>
+        <w:numPr>
+          <w:ilvl w:val="0"/>
+          <w:numId w:val="56"/>
+        </w:numPr>
+        <w:tabs>
+          <w:tab w:val="clear" w:pos="720"/>
+          <w:tab w:val="num" w:pos="1068"/>
+        </w:tabs>
+        <w:ind w:left="1068"/>
+        <w:rPr>
+          <w:rFonts w:ascii="Arial" w:hAnsi="Arial" w:cs="Arial"/>
+        </w:rPr>
+      </w:pPr>
+      <w:r>
+        <w:rPr>
+          <w:rFonts w:ascii="Arial" w:hAnsi="Arial" w:cs="Arial"/>
+        </w:rPr>
+        <w:t>Pubblicarlo su GitHub.</w:t>
+      </w:r>
+    </w:p>
+    <w:p>
+      <w:pPr>
+        <w:pStyle w:val="ListParagraph"/>
+        <w:numPr>
+          <w:ilvl w:val="0"/>
+          <w:numId w:val="56"/>
+        </w:numPr>
+        <w:tabs>
+          <w:tab w:val="clear" w:pos="720"/>
+          <w:tab w:val="num" w:pos="1068"/>
+        </w:tabs>
+        <w:ind w:left="1068"/>
+        <w:rPr>
+          <w:rFonts w:ascii="Arial" w:hAnsi="Arial" w:cs="Arial"/>
+        </w:rPr>
+      </w:pPr>
+      <w:r>
+        <w:rPr>
+          <w:rFonts w:ascii="Arial" w:hAnsi="Arial" w:cs="Arial"/>
+        </w:rPr>
+        <w:t>Dockerizzare il servizio e farlo ospitare da Render.com.</w:t>
+      </w:r>
+    </w:p>
+    <w:p>
+      <w:pPr>
+        <w:pStyle w:val="ListParagraph"/>
+        <w:numPr>
+          <w:ilvl w:val="0"/>
+          <w:numId w:val="54"/>
+        </w:numPr>
+        <w:tabs>
+          <w:tab w:val="clear" w:pos="720"/>
+          <w:tab w:val="num" w:pos="1068"/>
+        </w:tabs>
+        <w:ind w:left="1068"/>
+        <w:rPr>
+          <w:rFonts w:ascii="Arial" w:hAnsi="Arial" w:cs="Arial"/>
+        </w:rPr>
+      </w:pPr>
+      <w:r>
+        <w:rPr>
+          <w:rFonts w:ascii="Arial" w:hAnsi="Arial" w:cs="Arial"/>
+          <w:b/>
+          <w:bCs/>
+        </w:rPr>
+        <w:lastRenderedPageBreak/>
+        <w:t>Render.com</w:t>
+      </w:r>
+      <w:r>
+        <w:rPr>
+          <w:rFonts w:ascii="Arial" w:hAnsi="Arial" w:cs="Arial"/>
+        </w:rPr>
+        <w:t xml:space="preserve"> fornisce un URL API per accedere al servizio, ma presenta problemi di performance: alcune richieste richiedono diversi minuti per restituire un risultato, poiché i servizi gratuiti non hanno priorità elevata.</w:t>
+      </w:r>
+    </w:p>
+    <w:p>
+      <w:pPr>
+        <w:pStyle w:val="ListParagraph"/>
+        <w:rPr>
+          <w:rFonts w:ascii="Arial" w:hAnsi="Arial" w:cs="Arial"/>
+        </w:rPr>
+      </w:pPr>
+      <w:r>
+        <w:rPr>
+          <w:rFonts w:ascii="Arial" w:hAnsi="Arial" w:cs="Arial"/>
+        </w:rPr>
+        <w:t>Questo servizio era stato pensato per:</w:t>
+      </w:r>
+    </w:p>
+    <w:p>
+      <w:pPr>
+        <w:pStyle w:val="ListParagraph"/>
+        <w:numPr>
+          <w:ilvl w:val="0"/>
+          <w:numId w:val="57"/>
+        </w:numPr>
+        <w:rPr>
+          <w:rFonts w:ascii="Arial" w:hAnsi="Arial" w:cs="Arial"/>
+        </w:rPr>
+      </w:pPr>
+      <w:r>
+        <w:rPr>
+          <w:rFonts w:ascii="Arial" w:hAnsi="Arial" w:cs="Arial"/>
+        </w:rPr>
+        <w:t>Implementare l’AI necessaria per la categorizzazione delle domande.</w:t>
+      </w:r>
+    </w:p>
+    <w:p>
+      <w:pPr>
+        <w:pStyle w:val="ListParagraph"/>
+        <w:numPr>
+          <w:ilvl w:val="0"/>
+          <w:numId w:val="57"/>
+        </w:numPr>
+        <w:rPr>
+          <w:rFonts w:ascii="Arial" w:hAnsi="Arial" w:cs="Arial"/>
+        </w:rPr>
+      </w:pPr>
+      <w:r>
+        <w:rPr>
+          <w:rFonts w:ascii="Arial" w:hAnsi="Arial" w:cs="Arial"/>
+        </w:rPr>
+        <w:t>Fornire un motore di lemmatizzazione per gestire correttamente le parole nelle frasi.</w:t>
+      </w:r>
+    </w:p>
+    <w:p>
+      <w:pPr>
+        <w:pStyle w:val="ListParagraph"/>
+        <w:ind w:left="1068"/>
+        <w:rPr>
+          <w:rFonts w:ascii="Arial" w:hAnsi="Arial" w:cs="Arial"/>
+        </w:rPr>
+      </w:pPr>
+    </w:p>
+    <w:p>
+      <w:pPr>
+        <w:pStyle w:val="ListParagraph"/>
+        <w:ind w:left="360"/>
+        <w:rPr>
+          <w:rFonts w:ascii="Arial" w:hAnsi="Arial" w:cs="Arial"/>
+          <w:b/>
+          <w:bCs/>
+        </w:rPr>
+      </w:pPr>
+      <w:r>
+        <w:rPr>
+          <w:rFonts w:ascii="Arial" w:hAnsi="Arial" w:cs="Arial"/>
+          <w:b/>
+          <w:bCs/>
+        </w:rPr>
+        <w:t>Lemmatizzazione: Soluzioni Esplorate</w:t>
+      </w:r>
+    </w:p>
+    <w:p>
+      <w:pPr>
+        <w:pStyle w:val="ListParagraph"/>
+        <w:ind w:left="360"/>
+        <w:rPr>
+          <w:rFonts w:ascii="Arial" w:hAnsi="Arial" w:cs="Arial"/>
+        </w:rPr>
+      </w:pPr>
+      <w:r>
+        <w:rPr>
+          <w:rFonts w:ascii="Arial" w:hAnsi="Arial" w:cs="Arial"/>
+        </w:rPr>
+        <w:t>La lemmatizzazione è cruciale per garantire il corretto funzionamento del sistema ARASAAC. Parole come "avessimo" o "chiamato" non vengono riconosciute se non riportate alla loro forma infinitiva.</w:t>
+      </w:r>
+    </w:p>
+    <w:p>
+      <w:pPr>
+        <w:pStyle w:val="ListParagraph"/>
+        <w:ind w:left="360"/>
+        <w:rPr>
+          <w:rFonts w:ascii="Arial" w:hAnsi="Arial" w:cs="Arial"/>
+          <w:b/>
+          <w:bCs/>
+        </w:rPr>
+      </w:pPr>
+      <w:r>
+        <w:rPr>
+          <w:rFonts w:ascii="Arial" w:hAnsi="Arial" w:cs="Arial"/>
+          <w:b/>
+          <w:bCs/>
+        </w:rPr>
+        <w:tab/>
+      </w:r>
+      <w:r>
+        <w:rPr>
+          <w:rFonts w:ascii="Arial" w:hAnsi="Arial" w:cs="Arial"/>
+          <w:b/>
+          <w:bCs/>
+        </w:rPr>
+        <w:t>Approccio iniziale</w:t>
+      </w:r>
+    </w:p>
+    <w:p>
+      <w:pPr>
+        <w:pStyle w:val="ListParagraph"/>
+        <w:ind w:left="708"/>
+        <w:rPr>
+          <w:rFonts w:ascii="Arial" w:hAnsi="Arial" w:cs="Arial"/>
+          <w:b/>
+          <w:bCs/>
+        </w:rPr>
+      </w:pPr>
+      <w:r>
+        <w:rPr>
+          <w:rFonts w:ascii="Arial" w:hAnsi="Arial" w:cs="Arial"/>
+        </w:rPr>
+        <w:t>L’utilizzo di servizi AI per la lemmatizzazione non si è rivelato praticabile a causa delle limitazioni sopra descritte.</w:t>
+      </w:r>
+    </w:p>
+    <w:p>
+      <w:pPr>
+        <w:pStyle w:val="ListParagraph"/>
+        <w:rPr>
+          <w:rFonts w:ascii="Arial" w:hAnsi="Arial" w:cs="Arial"/>
+        </w:rPr>
+      </w:pPr>
+    </w:p>
+    <w:p>
+      <w:pPr>
+        <w:pStyle w:val="ListParagraph"/>
+        <w:ind w:left="708"/>
+        <w:rPr>
+          <w:rFonts w:ascii="Arial" w:hAnsi="Arial" w:cs="Arial"/>
+          <w:b/>
+          <w:bCs/>
+        </w:rPr>
+      </w:pPr>
+      <w:r>
+        <w:rPr>
+          <w:rFonts w:ascii="Arial" w:hAnsi="Arial" w:cs="Arial"/>
+          <w:b/>
+          <w:bCs/>
+        </w:rPr>
+        <w:t>Soluzione Alternativa: Dump dei Verbi Italiani</w:t>
+      </w:r>
+    </w:p>
+    <w:p>
+      <w:pPr>
+        <w:pStyle w:val="ListParagraph"/>
+        <w:rPr>
+          <w:rFonts w:ascii="Arial" w:hAnsi="Arial" w:cs="Arial"/>
+        </w:rPr>
+      </w:pPr>
+      <w:r>
+        <w:rPr>
+          <w:rFonts w:ascii="Arial" w:hAnsi="Arial" w:cs="Arial"/>
+        </w:rPr>
+        <w:t xml:space="preserve">Ho deciso di scaricare un elenco completo di verbi italiani dal sito </w:t>
+      </w:r>
+      <w:hyperlink r:id="rId14" w:tgtFrame="_new" w:history="1">
+        <w:r>
+          <w:rPr>
+            <w:rStyle w:val="Hyperlink"/>
+            <w:rFonts w:ascii="Arial" w:hAnsi="Arial" w:cs="Arial"/>
+          </w:rPr>
+          <w:t>Italian Verbs</w:t>
+        </w:r>
+      </w:hyperlink>
+      <w:r>
+        <w:rPr>
+          <w:rFonts w:ascii="Arial" w:hAnsi="Arial" w:cs="Arial"/>
+        </w:rPr>
+        <w:t>. Questo sito, non protetto da Cloudflare, ha permesso di ottenere i dati in modo semplice. I verbi sono stati organizzati in un file JSON contenente tutte le coniugazioni per ciascun tempo e persona.</w:t>
+      </w:r>
+    </w:p>
+    <w:p>
+      <w:pPr>
+        <w:pStyle w:val="ListParagraph"/>
+        <w:rPr>
+          <w:rFonts w:ascii="Arial" w:hAnsi="Arial" w:cs="Arial"/>
+        </w:rPr>
+      </w:pPr>
+      <w:r>
+        <w:rPr>
+          <w:rFonts w:ascii="Arial" w:hAnsi="Arial" w:cs="Arial"/>
+        </w:rPr>
+        <w:t>Con questo approccio, è possibile ricondurre rapidamente ogni verbo coniugato alla sua forma infinitiva tramite una semplice ricerca nel file JSON, senza necessità di utilizzare modelli AI costosi o complessi.</w:t>
+      </w:r>
+    </w:p>
+    <w:p>
+      <w:pPr>
+        <w:pStyle w:val="ListParagraph"/>
+        <w:rPr>
+          <w:rFonts w:ascii="Arial" w:hAnsi="Arial" w:cs="Arial"/>
+        </w:rPr>
+      </w:pPr>
+    </w:p>
+    <w:p>
+      <w:pPr>
+        <w:pStyle w:val="ListParagraph"/>
+        <w:ind w:left="360"/>
+        <w:rPr>
+          <w:rFonts w:ascii="Arial" w:hAnsi="Arial" w:cs="Arial"/>
+          <w:b/>
+          <w:bCs/>
+        </w:rPr>
+      </w:pPr>
+      <w:r>
+        <w:rPr>
+          <w:rFonts w:ascii="Arial" w:hAnsi="Arial" w:cs="Arial"/>
+          <w:b/>
+          <w:bCs/>
+        </w:rPr>
+        <w:t>Implementazione Frontend e Backend</w:t>
+      </w:r>
+    </w:p>
+    <w:p>
+      <w:pPr>
+        <w:pStyle w:val="ListParagraph"/>
+        <w:ind w:left="360"/>
+        <w:rPr>
+          <w:rFonts w:ascii="Arial" w:hAnsi="Arial" w:cs="Arial"/>
+          <w:b/>
+          <w:bCs/>
+        </w:rPr>
+      </w:pPr>
+      <w:r>
+        <w:rPr>
+          <w:rFonts w:ascii="Arial" w:hAnsi="Arial" w:cs="Arial"/>
+        </w:rPr>
+        <w:t>Questa soluzione può essere gestita completamente lato frontend, tramite:</w:t>
+      </w:r>
+    </w:p>
+    <w:p>
+      <w:pPr>
+        <w:pStyle w:val="ListParagraph"/>
+        <w:numPr>
+          <w:ilvl w:val="0"/>
+          <w:numId w:val="58"/>
+        </w:numPr>
+        <w:rPr>
+          <w:rFonts w:ascii="Arial" w:hAnsi="Arial" w:cs="Arial"/>
+        </w:rPr>
+      </w:pPr>
+      <w:r>
+        <w:rPr>
+          <w:rFonts w:ascii="Arial" w:hAnsi="Arial" w:cs="Arial"/>
+          <w:b/>
+          <w:bCs/>
+        </w:rPr>
+        <w:t>Accesso Locale al File JSON</w:t>
+      </w:r>
+    </w:p>
+    <w:p>
+      <w:pPr>
+        <w:pStyle w:val="ListParagraph"/>
+        <w:numPr>
+          <w:ilvl w:val="1"/>
+          <w:numId w:val="58"/>
+        </w:numPr>
+        <w:rPr>
+          <w:rFonts w:ascii="Arial" w:hAnsi="Arial" w:cs="Arial"/>
+        </w:rPr>
+      </w:pPr>
+      <w:r>
+        <w:rPr>
+          <w:rFonts w:ascii="Arial" w:hAnsi="Arial" w:cs="Arial"/>
+        </w:rPr>
+        <w:t>Il file JSON viene caricato nel frontend, consentendo una rapida mappatura delle parole senza richieste esterne.</w:t>
+      </w:r>
+    </w:p>
+    <w:p>
+      <w:pPr>
+        <w:pStyle w:val="ListParagraph"/>
+        <w:numPr>
+          <w:ilvl w:val="0"/>
+          <w:numId w:val="58"/>
+        </w:numPr>
+        <w:rPr>
+          <w:rFonts w:ascii="Arial" w:hAnsi="Arial" w:cs="Arial"/>
+        </w:rPr>
+      </w:pPr>
+      <w:r>
+        <w:rPr>
+          <w:rFonts w:ascii="Arial" w:hAnsi="Arial" w:cs="Arial"/>
+          <w:b/>
+          <w:bCs/>
+        </w:rPr>
+        <w:t>Ottimizzazione del Parsing</w:t>
+      </w:r>
+    </w:p>
+    <w:p>
+      <w:pPr>
+        <w:pStyle w:val="ListParagraph"/>
+        <w:numPr>
+          <w:ilvl w:val="1"/>
+          <w:numId w:val="58"/>
+        </w:numPr>
+        <w:rPr>
+          <w:rFonts w:ascii="Arial" w:hAnsi="Arial" w:cs="Arial"/>
+        </w:rPr>
+      </w:pPr>
+      <w:r>
+        <w:rPr>
+          <w:rFonts w:ascii="Arial" w:hAnsi="Arial" w:cs="Arial"/>
+        </w:rPr>
+        <w:t>Un algoritmo frontend esegue il parsing delle frasi, sostituendo i verbi con la loro forma infinitiva utilizzando i dati JSON.</w:t>
+      </w:r>
+    </w:p>
+    <w:p>
+      <w:pPr>
+        <w:pStyle w:val="ListParagraph"/>
+        <w:numPr>
+          <w:ilvl w:val="0"/>
+          <w:numId w:val="54"/>
+        </w:numPr>
+        <w:rPr>
+          <w:rFonts w:ascii="Arial" w:hAnsi="Arial" w:cs="Arial"/>
+          <w:b/>
+          <w:bCs/>
+        </w:rPr>
+      </w:pPr>
+      <w:r>
+        <w:rPr>
+          <w:rFonts w:ascii="Arial" w:hAnsi="Arial" w:cs="Arial"/>
+        </w:rPr>
+        <w:t>Oppure, per maggiore scalabilità, lato backend:</w:t>
+      </w:r>
+    </w:p>
+    <w:p>
+      <w:pPr>
+        <w:pStyle w:val="ListParagraph"/>
+        <w:rPr>
+          <w:rFonts w:ascii="Arial" w:hAnsi="Arial" w:cs="Arial"/>
+          <w:b/>
+          <w:bCs/>
+        </w:rPr>
+      </w:pPr>
+    </w:p>
+    <w:p>
+      <w:pPr>
+        <w:pStyle w:val="ListParagraph"/>
+        <w:ind w:left="360"/>
+        <w:rPr>
+          <w:rFonts w:ascii="Arial" w:hAnsi="Arial" w:cs="Arial"/>
+          <w:b/>
+          <w:bCs/>
+        </w:rPr>
+      </w:pPr>
+      <w:r>
+        <w:rPr>
+          <w:rFonts w:ascii="Arial" w:hAnsi="Arial" w:cs="Arial"/>
+          <w:b/>
+          <w:bCs/>
+        </w:rPr>
+        <w:t>Vantaggi di un’Implementazione Personalizzata</w:t>
+      </w:r>
+    </w:p>
+    <w:p>
+      <w:pPr>
+        <w:pStyle w:val="ListParagraph"/>
+        <w:numPr>
+          <w:ilvl w:val="0"/>
+          <w:numId w:val="60"/>
+        </w:numPr>
+        <w:rPr>
+          <w:rFonts w:ascii="Arial" w:hAnsi="Arial" w:cs="Arial"/>
+        </w:rPr>
+      </w:pPr>
+      <w:r>
+        <w:rPr>
+          <w:rFonts w:ascii="Arial" w:hAnsi="Arial" w:cs="Arial"/>
+          <w:b/>
+          <w:bCs/>
+        </w:rPr>
+        <w:t>Autonomia</w:t>
+      </w:r>
+      <w:r>
+        <w:rPr>
+          <w:rFonts w:ascii="Arial" w:hAnsi="Arial" w:cs="Arial"/>
+        </w:rPr>
+        <w:t>: Eliminando la dipendenza da servizi esterni costosi o poco performanti.</w:t>
+      </w:r>
+    </w:p>
+    <w:p>
+      <w:pPr>
+        <w:pStyle w:val="ListParagraph"/>
+        <w:numPr>
+          <w:ilvl w:val="0"/>
+          <w:numId w:val="60"/>
+        </w:numPr>
+        <w:rPr>
+          <w:rFonts w:ascii="Arial" w:hAnsi="Arial" w:cs="Arial"/>
+        </w:rPr>
+      </w:pPr>
+      <w:r>
+        <w:rPr>
+          <w:rFonts w:ascii="Arial" w:hAnsi="Arial" w:cs="Arial"/>
+          <w:b/>
+          <w:bCs/>
+        </w:rPr>
+        <w:t>Efficienza</w:t>
+      </w:r>
+      <w:r>
+        <w:rPr>
+          <w:rFonts w:ascii="Arial" w:hAnsi="Arial" w:cs="Arial"/>
+        </w:rPr>
+        <w:t>: Le richieste vengono elaborate rapidamente grazie all’accesso diretto ai dati locali o al server dedicato.</w:t>
+      </w:r>
+    </w:p>
+    <w:p>
+      <w:pPr>
+        <w:pStyle w:val="ListParagraph"/>
+        <w:numPr>
+          <w:ilvl w:val="0"/>
+          <w:numId w:val="60"/>
+        </w:numPr>
+        <w:rPr>
+          <w:rFonts w:ascii="Arial" w:hAnsi="Arial" w:cs="Arial"/>
+        </w:rPr>
+      </w:pPr>
+      <w:r>
+        <w:rPr>
+          <w:rFonts w:ascii="Arial" w:hAnsi="Arial" w:cs="Arial"/>
+          <w:b/>
+          <w:bCs/>
+        </w:rPr>
+        <w:t>Flessibilità</w:t>
+      </w:r>
+      <w:r>
+        <w:rPr>
+          <w:rFonts w:ascii="Arial" w:hAnsi="Arial" w:cs="Arial"/>
+        </w:rPr>
+        <w:t>: È possibile personalizzare i modelli AI o i dati JSON per migliorare ulteriormente le prestazioni.</w:t>
+      </w:r>
+    </w:p>
+    <w:p>
+      <w:pPr>
+        <w:pStyle w:val="ListParagraph"/>
+        <w:ind w:left="360"/>
+        <w:rPr>
+          <w:rFonts w:ascii="Arial" w:hAnsi="Arial" w:cs="Arial"/>
+        </w:rPr>
+      </w:pPr>
+    </w:p>
+    <w:p>
+      <w:pPr>
+        <w:pStyle w:val="Heading3"/>
+        <w:rPr>
+          <w:rFonts w:ascii="Cambria" w:hAnsi="Cambria" w:cs="Times New Roman"/>
+          <w:b w:val="0"/>
+          <w:bCs w:val="0"/>
+          <w:sz w:val="24"/>
+          <w:szCs w:val="24"/>
+        </w:rPr>
+      </w:pPr>
+      <w:r>
+        <w:lastRenderedPageBreak/>
+        <w:t>Frontend</w:t>
+      </w:r>
+    </w:p>
+    <w:p>
+      <w:pPr>
+        <w:rPr>
+          <w:rFonts w:ascii="Arial" w:hAnsi="Arial" w:cs="Arial"/>
+        </w:rPr>
+      </w:pPr>
+      <w:r>
+        <w:rPr>
+          <w:rFonts w:ascii="Arial" w:hAnsi="Arial" w:cs="Arial"/>
+        </w:rPr>
+        <w:t>Spiegare ogni lib che ho scritto, prendere esempio di pagina e spiegarlo, tipo chat. Scrivere rigardo i problemi avuti e i tentativi.</w:t>
+      </w:r>
+      <w:r>
+        <w:rPr>
+          <w:rFonts w:ascii="Arial" w:hAnsi="Arial" w:cs="Arial"/>
+        </w:rPr>
+        <w:br/>
+      </w:r>
+    </w:p>
     <w:sectPr>
-      <w:headerReference w:type="even" r:id="rId11"/>
-      <w:headerReference w:type="default" r:id="rId12"/>
-      <w:footerReference w:type="default" r:id="rId13"/>
-      <w:headerReference w:type="first" r:id="rId14"/>
-      <w:footerReference w:type="first" r:id="rId15"/>
+      <w:headerReference w:type="even" r:id="rId15"/>
+      <w:headerReference w:type="default" r:id="rId16"/>
+      <w:footerReference w:type="default" r:id="rId17"/>
+      <w:headerReference w:type="first" r:id="rId18"/>
+      <w:footerReference w:type="first" r:id="rId19"/>
       <w:pgSz w:w="11900" w:h="16840" w:code="9"/>
       <w:pgMar w:top="1729" w:right="1134" w:bottom="851" w:left="1701" w:header="550" w:footer="567" w:gutter="0"/>
       <w:cols w:space="708"/>
@@ -11627,13 +14840,7 @@
       <w:rPr>
         <w:sz w:val="16"/>
       </w:rPr>
-      <w:t xml:space="preserve">titolo </w:t>
-    </w:r>
-    <w:r>
-      <w:rPr>
-        <w:sz w:val="16"/>
-      </w:rPr>
-      <w:t xml:space="preserve">documento </w:t>
+      <w:t xml:space="preserve">titolo documento </w:t>
     </w:r>
   </w:p>
 </w:ftr>
@@ -12411,6 +15618,417 @@
     </w:lvl>
   </w:abstractNum>
   <w:abstractNum w:abstractNumId="2" w15:restartNumberingAfterBreak="0">
+    <w:nsid w:val="0443284D"/>
+    <w:multiLevelType w:val="multilevel"/>
+    <w:tmpl w:val="8668C118"/>
+    <w:lvl w:ilvl="0">
+      <w:start w:val="1"/>
+      <w:numFmt w:val="bullet"/>
+      <w:lvlText w:val=""/>
+      <w:lvlJc w:val="left"/>
+      <w:pPr>
+        <w:tabs>
+          <w:tab w:val="num" w:pos="720"/>
+        </w:tabs>
+        <w:ind w:left="720" w:hanging="360"/>
+      </w:pPr>
+      <w:rPr>
+        <w:rFonts w:ascii="Symbol" w:hAnsi="Symbol" w:hint="default"/>
+        <w:sz w:val="20"/>
+      </w:rPr>
+    </w:lvl>
+    <w:lvl w:ilvl="1" w:tentative="1">
+      <w:start w:val="1"/>
+      <w:numFmt w:val="bullet"/>
+      <w:lvlText w:val="o"/>
+      <w:lvlJc w:val="left"/>
+      <w:pPr>
+        <w:tabs>
+          <w:tab w:val="num" w:pos="1440"/>
+        </w:tabs>
+        <w:ind w:left="1440" w:hanging="360"/>
+      </w:pPr>
+      <w:rPr>
+        <w:rFonts w:ascii="Courier New" w:hAnsi="Courier New" w:hint="default"/>
+        <w:sz w:val="20"/>
+      </w:rPr>
+    </w:lvl>
+    <w:lvl w:ilvl="2" w:tentative="1">
+      <w:start w:val="1"/>
+      <w:numFmt w:val="bullet"/>
+      <w:lvlText w:val=""/>
+      <w:lvlJc w:val="left"/>
+      <w:pPr>
+        <w:tabs>
+          <w:tab w:val="num" w:pos="2160"/>
+        </w:tabs>
+        <w:ind w:left="2160" w:hanging="360"/>
+      </w:pPr>
+      <w:rPr>
+        <w:rFonts w:ascii="Wingdings" w:hAnsi="Wingdings" w:hint="default"/>
+        <w:sz w:val="20"/>
+      </w:rPr>
+    </w:lvl>
+    <w:lvl w:ilvl="3" w:tentative="1">
+      <w:start w:val="1"/>
+      <w:numFmt w:val="bullet"/>
+      <w:lvlText w:val=""/>
+      <w:lvlJc w:val="left"/>
+      <w:pPr>
+        <w:tabs>
+          <w:tab w:val="num" w:pos="2880"/>
+        </w:tabs>
+        <w:ind w:left="2880" w:hanging="360"/>
+      </w:pPr>
+      <w:rPr>
+        <w:rFonts w:ascii="Wingdings" w:hAnsi="Wingdings" w:hint="default"/>
+        <w:sz w:val="20"/>
+      </w:rPr>
+    </w:lvl>
+    <w:lvl w:ilvl="4" w:tentative="1">
+      <w:start w:val="1"/>
+      <w:numFmt w:val="bullet"/>
+      <w:lvlText w:val=""/>
+      <w:lvlJc w:val="left"/>
+      <w:pPr>
+        <w:tabs>
+          <w:tab w:val="num" w:pos="3600"/>
+        </w:tabs>
+        <w:ind w:left="3600" w:hanging="360"/>
+      </w:pPr>
+      <w:rPr>
+        <w:rFonts w:ascii="Wingdings" w:hAnsi="Wingdings" w:hint="default"/>
+        <w:sz w:val="20"/>
+      </w:rPr>
+    </w:lvl>
+    <w:lvl w:ilvl="5" w:tentative="1">
+      <w:start w:val="1"/>
+      <w:numFmt w:val="bullet"/>
+      <w:lvlText w:val=""/>
+      <w:lvlJc w:val="left"/>
+      <w:pPr>
+        <w:tabs>
+          <w:tab w:val="num" w:pos="4320"/>
+        </w:tabs>
+        <w:ind w:left="4320" w:hanging="360"/>
+      </w:pPr>
+      <w:rPr>
+        <w:rFonts w:ascii="Wingdings" w:hAnsi="Wingdings" w:hint="default"/>
+        <w:sz w:val="20"/>
+      </w:rPr>
+    </w:lvl>
+    <w:lvl w:ilvl="6" w:tentative="1">
+      <w:start w:val="1"/>
+      <w:numFmt w:val="bullet"/>
+      <w:lvlText w:val=""/>
+      <w:lvlJc w:val="left"/>
+      <w:pPr>
+        <w:tabs>
+          <w:tab w:val="num" w:pos="5040"/>
+        </w:tabs>
+        <w:ind w:left="5040" w:hanging="360"/>
+      </w:pPr>
+      <w:rPr>
+        <w:rFonts w:ascii="Wingdings" w:hAnsi="Wingdings" w:hint="default"/>
+        <w:sz w:val="20"/>
+      </w:rPr>
+    </w:lvl>
+    <w:lvl w:ilvl="7" w:tentative="1">
+      <w:start w:val="1"/>
+      <w:numFmt w:val="bullet"/>
+      <w:lvlText w:val=""/>
+      <w:lvlJc w:val="left"/>
+      <w:pPr>
+        <w:tabs>
+          <w:tab w:val="num" w:pos="5760"/>
+        </w:tabs>
+        <w:ind w:left="5760" w:hanging="360"/>
+      </w:pPr>
+      <w:rPr>
+        <w:rFonts w:ascii="Wingdings" w:hAnsi="Wingdings" w:hint="default"/>
+        <w:sz w:val="20"/>
+      </w:rPr>
+    </w:lvl>
+    <w:lvl w:ilvl="8" w:tentative="1">
+      <w:start w:val="1"/>
+      <w:numFmt w:val="bullet"/>
+      <w:lvlText w:val=""/>
+      <w:lvlJc w:val="left"/>
+      <w:pPr>
+        <w:tabs>
+          <w:tab w:val="num" w:pos="6480"/>
+        </w:tabs>
+        <w:ind w:left="6480" w:hanging="360"/>
+      </w:pPr>
+      <w:rPr>
+        <w:rFonts w:ascii="Wingdings" w:hAnsi="Wingdings" w:hint="default"/>
+        <w:sz w:val="20"/>
+      </w:rPr>
+    </w:lvl>
+  </w:abstractNum>
+  <w:abstractNum w:abstractNumId="3" w15:restartNumberingAfterBreak="0">
+    <w:nsid w:val="0651139E"/>
+    <w:multiLevelType w:val="multilevel"/>
+    <w:tmpl w:val="7304E808"/>
+    <w:lvl w:ilvl="0">
+      <w:start w:val="1"/>
+      <w:numFmt w:val="bullet"/>
+      <w:lvlText w:val=""/>
+      <w:lvlJc w:val="left"/>
+      <w:pPr>
+        <w:tabs>
+          <w:tab w:val="num" w:pos="720"/>
+        </w:tabs>
+        <w:ind w:left="720" w:hanging="360"/>
+      </w:pPr>
+      <w:rPr>
+        <w:rFonts w:ascii="Symbol" w:hAnsi="Symbol" w:hint="default"/>
+        <w:sz w:val="20"/>
+      </w:rPr>
+    </w:lvl>
+    <w:lvl w:ilvl="1" w:tentative="1">
+      <w:start w:val="1"/>
+      <w:numFmt w:val="bullet"/>
+      <w:lvlText w:val="o"/>
+      <w:lvlJc w:val="left"/>
+      <w:pPr>
+        <w:tabs>
+          <w:tab w:val="num" w:pos="1440"/>
+        </w:tabs>
+        <w:ind w:left="1440" w:hanging="360"/>
+      </w:pPr>
+      <w:rPr>
+        <w:rFonts w:ascii="Courier New" w:hAnsi="Courier New" w:hint="default"/>
+        <w:sz w:val="20"/>
+      </w:rPr>
+    </w:lvl>
+    <w:lvl w:ilvl="2" w:tentative="1">
+      <w:start w:val="1"/>
+      <w:numFmt w:val="bullet"/>
+      <w:lvlText w:val=""/>
+      <w:lvlJc w:val="left"/>
+      <w:pPr>
+        <w:tabs>
+          <w:tab w:val="num" w:pos="2160"/>
+        </w:tabs>
+        <w:ind w:left="2160" w:hanging="360"/>
+      </w:pPr>
+      <w:rPr>
+        <w:rFonts w:ascii="Wingdings" w:hAnsi="Wingdings" w:hint="default"/>
+        <w:sz w:val="20"/>
+      </w:rPr>
+    </w:lvl>
+    <w:lvl w:ilvl="3" w:tentative="1">
+      <w:start w:val="1"/>
+      <w:numFmt w:val="bullet"/>
+      <w:lvlText w:val=""/>
+      <w:lvlJc w:val="left"/>
+      <w:pPr>
+        <w:tabs>
+          <w:tab w:val="num" w:pos="2880"/>
+        </w:tabs>
+        <w:ind w:left="2880" w:hanging="360"/>
+      </w:pPr>
+      <w:rPr>
+        <w:rFonts w:ascii="Wingdings" w:hAnsi="Wingdings" w:hint="default"/>
+        <w:sz w:val="20"/>
+      </w:rPr>
+    </w:lvl>
+    <w:lvl w:ilvl="4" w:tentative="1">
+      <w:start w:val="1"/>
+      <w:numFmt w:val="bullet"/>
+      <w:lvlText w:val=""/>
+      <w:lvlJc w:val="left"/>
+      <w:pPr>
+        <w:tabs>
+          <w:tab w:val="num" w:pos="3600"/>
+        </w:tabs>
+        <w:ind w:left="3600" w:hanging="360"/>
+      </w:pPr>
+      <w:rPr>
+        <w:rFonts w:ascii="Wingdings" w:hAnsi="Wingdings" w:hint="default"/>
+        <w:sz w:val="20"/>
+      </w:rPr>
+    </w:lvl>
+    <w:lvl w:ilvl="5" w:tentative="1">
+      <w:start w:val="1"/>
+      <w:numFmt w:val="bullet"/>
+      <w:lvlText w:val=""/>
+      <w:lvlJc w:val="left"/>
+      <w:pPr>
+        <w:tabs>
+          <w:tab w:val="num" w:pos="4320"/>
+        </w:tabs>
+        <w:ind w:left="4320" w:hanging="360"/>
+      </w:pPr>
+      <w:rPr>
+        <w:rFonts w:ascii="Wingdings" w:hAnsi="Wingdings" w:hint="default"/>
+        <w:sz w:val="20"/>
+      </w:rPr>
+    </w:lvl>
+    <w:lvl w:ilvl="6" w:tentative="1">
+      <w:start w:val="1"/>
+      <w:numFmt w:val="bullet"/>
+      <w:lvlText w:val=""/>
+      <w:lvlJc w:val="left"/>
+      <w:pPr>
+        <w:tabs>
+          <w:tab w:val="num" w:pos="5040"/>
+        </w:tabs>
+        <w:ind w:left="5040" w:hanging="360"/>
+      </w:pPr>
+      <w:rPr>
+        <w:rFonts w:ascii="Wingdings" w:hAnsi="Wingdings" w:hint="default"/>
+        <w:sz w:val="20"/>
+      </w:rPr>
+    </w:lvl>
+    <w:lvl w:ilvl="7" w:tentative="1">
+      <w:start w:val="1"/>
+      <w:numFmt w:val="bullet"/>
+      <w:lvlText w:val=""/>
+      <w:lvlJc w:val="left"/>
+      <w:pPr>
+        <w:tabs>
+          <w:tab w:val="num" w:pos="5760"/>
+        </w:tabs>
+        <w:ind w:left="5760" w:hanging="360"/>
+      </w:pPr>
+      <w:rPr>
+        <w:rFonts w:ascii="Wingdings" w:hAnsi="Wingdings" w:hint="default"/>
+        <w:sz w:val="20"/>
+      </w:rPr>
+    </w:lvl>
+    <w:lvl w:ilvl="8" w:tentative="1">
+      <w:start w:val="1"/>
+      <w:numFmt w:val="bullet"/>
+      <w:lvlText w:val=""/>
+      <w:lvlJc w:val="left"/>
+      <w:pPr>
+        <w:tabs>
+          <w:tab w:val="num" w:pos="6480"/>
+        </w:tabs>
+        <w:ind w:left="6480" w:hanging="360"/>
+      </w:pPr>
+      <w:rPr>
+        <w:rFonts w:ascii="Wingdings" w:hAnsi="Wingdings" w:hint="default"/>
+        <w:sz w:val="20"/>
+      </w:rPr>
+    </w:lvl>
+  </w:abstractNum>
+  <w:abstractNum w:abstractNumId="4" w15:restartNumberingAfterBreak="0">
+    <w:nsid w:val="0BCF2F08"/>
+    <w:multiLevelType w:val="multilevel"/>
+    <w:tmpl w:val="E4286E00"/>
+    <w:lvl w:ilvl="0">
+      <w:start w:val="1"/>
+      <w:numFmt w:val="decimal"/>
+      <w:lvlText w:val="%1."/>
+      <w:lvlJc w:val="left"/>
+      <w:pPr>
+        <w:tabs>
+          <w:tab w:val="num" w:pos="720"/>
+        </w:tabs>
+        <w:ind w:left="720" w:hanging="360"/>
+      </w:pPr>
+    </w:lvl>
+    <w:lvl w:ilvl="1" w:tentative="1">
+      <w:start w:val="1"/>
+      <w:numFmt w:val="decimal"/>
+      <w:lvlText w:val="%2."/>
+      <w:lvlJc w:val="left"/>
+      <w:pPr>
+        <w:tabs>
+          <w:tab w:val="num" w:pos="1440"/>
+        </w:tabs>
+        <w:ind w:left="1440" w:hanging="360"/>
+      </w:pPr>
+    </w:lvl>
+    <w:lvl w:ilvl="2" w:tentative="1">
+      <w:start w:val="1"/>
+      <w:numFmt w:val="decimal"/>
+      <w:lvlText w:val="%3."/>
+      <w:lvlJc w:val="left"/>
+      <w:pPr>
+        <w:tabs>
+          <w:tab w:val="num" w:pos="2160"/>
+        </w:tabs>
+        <w:ind w:left="2160" w:hanging="360"/>
+      </w:pPr>
+    </w:lvl>
+    <w:lvl w:ilvl="3" w:tentative="1">
+      <w:start w:val="1"/>
+      <w:numFmt w:val="decimal"/>
+      <w:lvlText w:val="%4."/>
+      <w:lvlJc w:val="left"/>
+      <w:pPr>
+        <w:tabs>
+          <w:tab w:val="num" w:pos="2880"/>
+        </w:tabs>
+        <w:ind w:left="2880" w:hanging="360"/>
+      </w:pPr>
+    </w:lvl>
+    <w:lvl w:ilvl="4" w:tentative="1">
+      <w:start w:val="1"/>
+      <w:numFmt w:val="decimal"/>
+      <w:lvlText w:val="%5."/>
+      <w:lvlJc w:val="left"/>
+      <w:pPr>
+        <w:tabs>
+          <w:tab w:val="num" w:pos="3600"/>
+        </w:tabs>
+        <w:ind w:left="3600" w:hanging="360"/>
+      </w:pPr>
+    </w:lvl>
+    <w:lvl w:ilvl="5" w:tentative="1">
+      <w:start w:val="1"/>
+      <w:numFmt w:val="decimal"/>
+      <w:lvlText w:val="%6."/>
+      <w:lvlJc w:val="left"/>
+      <w:pPr>
+        <w:tabs>
+          <w:tab w:val="num" w:pos="4320"/>
+        </w:tabs>
+        <w:ind w:left="4320" w:hanging="360"/>
+      </w:pPr>
+    </w:lvl>
+    <w:lvl w:ilvl="6" w:tentative="1">
+      <w:start w:val="1"/>
+      <w:numFmt w:val="decimal"/>
+      <w:lvlText w:val="%7."/>
+      <w:lvlJc w:val="left"/>
+      <w:pPr>
+        <w:tabs>
+          <w:tab w:val="num" w:pos="5040"/>
+        </w:tabs>
+        <w:ind w:left="5040" w:hanging="360"/>
+      </w:pPr>
+    </w:lvl>
+    <w:lvl w:ilvl="7" w:tentative="1">
+      <w:start w:val="1"/>
+      <w:numFmt w:val="decimal"/>
+      <w:lvlText w:val="%8."/>
+      <w:lvlJc w:val="left"/>
+      <w:pPr>
+        <w:tabs>
+          <w:tab w:val="num" w:pos="5760"/>
+        </w:tabs>
+        <w:ind w:left="5760" w:hanging="360"/>
+      </w:pPr>
+    </w:lvl>
+    <w:lvl w:ilvl="8" w:tentative="1">
+      <w:start w:val="1"/>
+      <w:numFmt w:val="decimal"/>
+      <w:lvlText w:val="%9."/>
+      <w:lvlJc w:val="left"/>
+      <w:pPr>
+        <w:tabs>
+          <w:tab w:val="num" w:pos="6480"/>
+        </w:tabs>
+        <w:ind w:left="6480" w:hanging="360"/>
+      </w:pPr>
+    </w:lvl>
+  </w:abstractNum>
+  <w:abstractNum w:abstractNumId="5" w15:restartNumberingAfterBreak="0">
     <w:nsid w:val="0CCF0521"/>
     <w:multiLevelType w:val="multilevel"/>
     <w:tmpl w:val="A580934E"/>
@@ -12559,7 +16177,7 @@
       </w:rPr>
     </w:lvl>
   </w:abstractNum>
-  <w:abstractNum w:abstractNumId="3" w15:restartNumberingAfterBreak="0">
+  <w:abstractNum w:abstractNumId="6" w15:restartNumberingAfterBreak="0">
     <w:nsid w:val="0F974906"/>
     <w:multiLevelType w:val="multilevel"/>
     <w:tmpl w:val="76503F58"/>
@@ -12676,7 +16294,7 @@
       </w:pPr>
     </w:lvl>
   </w:abstractNum>
-  <w:abstractNum w:abstractNumId="4" w15:restartNumberingAfterBreak="0">
+  <w:abstractNum w:abstractNumId="7" w15:restartNumberingAfterBreak="0">
     <w:nsid w:val="17B367F1"/>
     <w:multiLevelType w:val="multilevel"/>
     <w:tmpl w:val="A33A9748"/>
@@ -12793,7 +16411,7 @@
       </w:pPr>
     </w:lvl>
   </w:abstractNum>
-  <w:abstractNum w:abstractNumId="5" w15:restartNumberingAfterBreak="0">
+  <w:abstractNum w:abstractNumId="8" w15:restartNumberingAfterBreak="0">
     <w:nsid w:val="17F2566F"/>
     <w:multiLevelType w:val="multilevel"/>
     <w:tmpl w:val="52B0B5A2"/>
@@ -12942,7 +16560,7 @@
       </w:rPr>
     </w:lvl>
   </w:abstractNum>
-  <w:abstractNum w:abstractNumId="6" w15:restartNumberingAfterBreak="0">
+  <w:abstractNum w:abstractNumId="9" w15:restartNumberingAfterBreak="0">
     <w:nsid w:val="1A8B03B4"/>
     <w:multiLevelType w:val="multilevel"/>
     <w:tmpl w:val="1C983F90"/>
@@ -13091,7 +16709,120 @@
       </w:rPr>
     </w:lvl>
   </w:abstractNum>
-  <w:abstractNum w:abstractNumId="7" w15:restartNumberingAfterBreak="0">
+  <w:abstractNum w:abstractNumId="10" w15:restartNumberingAfterBreak="0">
+    <w:nsid w:val="1D405586"/>
+    <w:multiLevelType w:val="multilevel"/>
+    <w:tmpl w:val="74380CAA"/>
+    <w:lvl w:ilvl="0">
+      <w:start w:val="1"/>
+      <w:numFmt w:val="decimal"/>
+      <w:lvlText w:val="%1."/>
+      <w:lvlJc w:val="left"/>
+      <w:pPr>
+        <w:tabs>
+          <w:tab w:val="num" w:pos="1068"/>
+        </w:tabs>
+        <w:ind w:left="1068" w:hanging="360"/>
+      </w:pPr>
+    </w:lvl>
+    <w:lvl w:ilvl="1" w:tentative="1">
+      <w:start w:val="1"/>
+      <w:numFmt w:val="decimal"/>
+      <w:lvlText w:val="%2."/>
+      <w:lvlJc w:val="left"/>
+      <w:pPr>
+        <w:tabs>
+          <w:tab w:val="num" w:pos="1788"/>
+        </w:tabs>
+        <w:ind w:left="1788" w:hanging="360"/>
+      </w:pPr>
+    </w:lvl>
+    <w:lvl w:ilvl="2" w:tentative="1">
+      <w:start w:val="1"/>
+      <w:numFmt w:val="decimal"/>
+      <w:lvlText w:val="%3."/>
+      <w:lvlJc w:val="left"/>
+      <w:pPr>
+        <w:tabs>
+          <w:tab w:val="num" w:pos="2508"/>
+        </w:tabs>
+        <w:ind w:left="2508" w:hanging="360"/>
+      </w:pPr>
+    </w:lvl>
+    <w:lvl w:ilvl="3" w:tentative="1">
+      <w:start w:val="1"/>
+      <w:numFmt w:val="decimal"/>
+      <w:lvlText w:val="%4."/>
+      <w:lvlJc w:val="left"/>
+      <w:pPr>
+        <w:tabs>
+          <w:tab w:val="num" w:pos="3228"/>
+        </w:tabs>
+        <w:ind w:left="3228" w:hanging="360"/>
+      </w:pPr>
+    </w:lvl>
+    <w:lvl w:ilvl="4" w:tentative="1">
+      <w:start w:val="1"/>
+      <w:numFmt w:val="decimal"/>
+      <w:lvlText w:val="%5."/>
+      <w:lvlJc w:val="left"/>
+      <w:pPr>
+        <w:tabs>
+          <w:tab w:val="num" w:pos="3948"/>
+        </w:tabs>
+        <w:ind w:left="3948" w:hanging="360"/>
+      </w:pPr>
+    </w:lvl>
+    <w:lvl w:ilvl="5" w:tentative="1">
+      <w:start w:val="1"/>
+      <w:numFmt w:val="decimal"/>
+      <w:lvlText w:val="%6."/>
+      <w:lvlJc w:val="left"/>
+      <w:pPr>
+        <w:tabs>
+          <w:tab w:val="num" w:pos="4668"/>
+        </w:tabs>
+        <w:ind w:left="4668" w:hanging="360"/>
+      </w:pPr>
+    </w:lvl>
+    <w:lvl w:ilvl="6" w:tentative="1">
+      <w:start w:val="1"/>
+      <w:numFmt w:val="decimal"/>
+      <w:lvlText w:val="%7."/>
+      <w:lvlJc w:val="left"/>
+      <w:pPr>
+        <w:tabs>
+          <w:tab w:val="num" w:pos="5388"/>
+        </w:tabs>
+        <w:ind w:left="5388" w:hanging="360"/>
+      </w:pPr>
+    </w:lvl>
+    <w:lvl w:ilvl="7" w:tentative="1">
+      <w:start w:val="1"/>
+      <w:numFmt w:val="decimal"/>
+      <w:lvlText w:val="%8."/>
+      <w:lvlJc w:val="left"/>
+      <w:pPr>
+        <w:tabs>
+          <w:tab w:val="num" w:pos="6108"/>
+        </w:tabs>
+        <w:ind w:left="6108" w:hanging="360"/>
+      </w:pPr>
+    </w:lvl>
+    <w:lvl w:ilvl="8" w:tentative="1">
+      <w:start w:val="1"/>
+      <w:numFmt w:val="decimal"/>
+      <w:lvlText w:val="%9."/>
+      <w:lvlJc w:val="left"/>
+      <w:pPr>
+        <w:tabs>
+          <w:tab w:val="num" w:pos="6828"/>
+        </w:tabs>
+        <w:ind w:left="6828" w:hanging="360"/>
+      </w:pPr>
+    </w:lvl>
+  </w:abstractNum>
+  <w:abstractNum w:abstractNumId="11" w15:restartNumberingAfterBreak="0">
     <w:nsid w:val="1D4A5168"/>
     <w:multiLevelType w:val="multilevel"/>
     <w:tmpl w:val="8B44194A"/>
@@ -13240,7 +16971,7 @@
       </w:rPr>
     </w:lvl>
   </w:abstractNum>
-  <w:abstractNum w:abstractNumId="8" w15:restartNumberingAfterBreak="0">
+  <w:abstractNum w:abstractNumId="12" w15:restartNumberingAfterBreak="0">
     <w:nsid w:val="227D3C8E"/>
     <w:multiLevelType w:val="multilevel"/>
     <w:tmpl w:val="90847AEA"/>
@@ -13353,7 +17084,7 @@
       </w:pPr>
     </w:lvl>
   </w:abstractNum>
-  <w:abstractNum w:abstractNumId="9" w15:restartNumberingAfterBreak="0">
+  <w:abstractNum w:abstractNumId="13" w15:restartNumberingAfterBreak="0">
     <w:nsid w:val="23134787"/>
     <w:multiLevelType w:val="multilevel"/>
     <w:tmpl w:val="7D84A064"/>
@@ -13502,7 +17233,7 @@
       </w:rPr>
     </w:lvl>
   </w:abstractNum>
-  <w:abstractNum w:abstractNumId="10" w15:restartNumberingAfterBreak="0">
+  <w:abstractNum w:abstractNumId="14" w15:restartNumberingAfterBreak="0">
     <w:nsid w:val="239C453C"/>
     <w:multiLevelType w:val="multilevel"/>
     <w:tmpl w:val="1C983F90"/>
@@ -13651,7 +17382,7 @@
       </w:rPr>
     </w:lvl>
   </w:abstractNum>
-  <w:abstractNum w:abstractNumId="11" w15:restartNumberingAfterBreak="0">
+  <w:abstractNum w:abstractNumId="15" w15:restartNumberingAfterBreak="0">
     <w:nsid w:val="28921985"/>
     <w:multiLevelType w:val="multilevel"/>
     <w:tmpl w:val="9170FA30"/>
@@ -13768,7 +17499,7 @@
       </w:pPr>
     </w:lvl>
   </w:abstractNum>
-  <w:abstractNum w:abstractNumId="12" w15:restartNumberingAfterBreak="0">
+  <w:abstractNum w:abstractNumId="16" w15:restartNumberingAfterBreak="0">
     <w:nsid w:val="2C730379"/>
     <w:multiLevelType w:val="multilevel"/>
     <w:tmpl w:val="CE60C984"/>
@@ -13917,7 +17648,120 @@
       </w:rPr>
     </w:lvl>
   </w:abstractNum>
-  <w:abstractNum w:abstractNumId="13" w15:restartNumberingAfterBreak="0">
+  <w:abstractNum w:abstractNumId="17" w15:restartNumberingAfterBreak="0">
+    <w:nsid w:val="2DB231B8"/>
+    <w:multiLevelType w:val="multilevel"/>
+    <w:tmpl w:val="17985F96"/>
+    <w:lvl w:ilvl="0">
+      <w:start w:val="1"/>
+      <w:numFmt w:val="decimal"/>
+      <w:lvlText w:val="%1."/>
+      <w:lvlJc w:val="left"/>
+      <w:pPr>
+        <w:tabs>
+          <w:tab w:val="num" w:pos="1068"/>
+        </w:tabs>
+        <w:ind w:left="1068" w:hanging="360"/>
+      </w:pPr>
+    </w:lvl>
+    <w:lvl w:ilvl="1" w:tentative="1">
+      <w:start w:val="1"/>
+      <w:numFmt w:val="decimal"/>
+      <w:lvlText w:val="%2."/>
+      <w:lvlJc w:val="left"/>
+      <w:pPr>
+        <w:tabs>
+          <w:tab w:val="num" w:pos="1788"/>
+        </w:tabs>
+        <w:ind w:left="1788" w:hanging="360"/>
+      </w:pPr>
+    </w:lvl>
+    <w:lvl w:ilvl="2" w:tentative="1">
+      <w:start w:val="1"/>
+      <w:numFmt w:val="decimal"/>
+      <w:lvlText w:val="%3."/>
+      <w:lvlJc w:val="left"/>
+      <w:pPr>
+        <w:tabs>
+          <w:tab w:val="num" w:pos="2508"/>
+        </w:tabs>
+        <w:ind w:left="2508" w:hanging="360"/>
+      </w:pPr>
+    </w:lvl>
+    <w:lvl w:ilvl="3" w:tentative="1">
+      <w:start w:val="1"/>
+      <w:numFmt w:val="decimal"/>
+      <w:lvlText w:val="%4."/>
+      <w:lvlJc w:val="left"/>
+      <w:pPr>
+        <w:tabs>
+          <w:tab w:val="num" w:pos="3228"/>
+        </w:tabs>
+        <w:ind w:left="3228" w:hanging="360"/>
+      </w:pPr>
+    </w:lvl>
+    <w:lvl w:ilvl="4" w:tentative="1">
+      <w:start w:val="1"/>
+      <w:numFmt w:val="decimal"/>
+      <w:lvlText w:val="%5."/>
+      <w:lvlJc w:val="left"/>
+      <w:pPr>
+        <w:tabs>
+          <w:tab w:val="num" w:pos="3948"/>
+        </w:tabs>
+        <w:ind w:left="3948" w:hanging="360"/>
+      </w:pPr>
+    </w:lvl>
+    <w:lvl w:ilvl="5" w:tentative="1">
+      <w:start w:val="1"/>
+      <w:numFmt w:val="decimal"/>
+      <w:lvlText w:val="%6."/>
+      <w:lvlJc w:val="left"/>
+      <w:pPr>
+        <w:tabs>
+          <w:tab w:val="num" w:pos="4668"/>
+        </w:tabs>
+        <w:ind w:left="4668" w:hanging="360"/>
+      </w:pPr>
+    </w:lvl>
+    <w:lvl w:ilvl="6" w:tentative="1">
+      <w:start w:val="1"/>
+      <w:numFmt w:val="decimal"/>
+      <w:lvlText w:val="%7."/>
+      <w:lvlJc w:val="left"/>
+      <w:pPr>
+        <w:tabs>
+          <w:tab w:val="num" w:pos="5388"/>
+        </w:tabs>
+        <w:ind w:left="5388" w:hanging="360"/>
+      </w:pPr>
+    </w:lvl>
+    <w:lvl w:ilvl="7" w:tentative="1">
+      <w:start w:val="1"/>
+      <w:numFmt w:val="decimal"/>
+      <w:lvlText w:val="%8."/>
+      <w:lvlJc w:val="left"/>
+      <w:pPr>
+        <w:tabs>
+          <w:tab w:val="num" w:pos="6108"/>
+        </w:tabs>
+        <w:ind w:left="6108" w:hanging="360"/>
+      </w:pPr>
+    </w:lvl>
+    <w:lvl w:ilvl="8" w:tentative="1">
+      <w:start w:val="1"/>
+      <w:numFmt w:val="decimal"/>
+      <w:lvlText w:val="%9."/>
+      <w:lvlJc w:val="left"/>
+      <w:pPr>
+        <w:tabs>
+          <w:tab w:val="num" w:pos="6828"/>
+        </w:tabs>
+        <w:ind w:left="6828" w:hanging="360"/>
+      </w:pPr>
+    </w:lvl>
+  </w:abstractNum>
+  <w:abstractNum w:abstractNumId="18" w15:restartNumberingAfterBreak="0">
     <w:nsid w:val="2E830AA2"/>
     <w:multiLevelType w:val="hybridMultilevel"/>
     <w:tmpl w:val="8E70DB4C"/>
@@ -14037,7 +17881,7 @@
       </w:rPr>
     </w:lvl>
   </w:abstractNum>
-  <w:abstractNum w:abstractNumId="14" w15:restartNumberingAfterBreak="0">
+  <w:abstractNum w:abstractNumId="19" w15:restartNumberingAfterBreak="0">
     <w:nsid w:val="308E6685"/>
     <w:multiLevelType w:val="multilevel"/>
     <w:tmpl w:val="1C983F90"/>
@@ -14186,7 +18030,120 @@
       </w:rPr>
     </w:lvl>
   </w:abstractNum>
-  <w:abstractNum w:abstractNumId="15" w15:restartNumberingAfterBreak="0">
+  <w:abstractNum w:abstractNumId="20" w15:restartNumberingAfterBreak="0">
+    <w:nsid w:val="33A2066E"/>
+    <w:multiLevelType w:val="multilevel"/>
+    <w:tmpl w:val="B194EE30"/>
+    <w:lvl w:ilvl="0">
+      <w:start w:val="1"/>
+      <w:numFmt w:val="decimal"/>
+      <w:lvlText w:val="%1."/>
+      <w:lvlJc w:val="left"/>
+      <w:pPr>
+        <w:tabs>
+          <w:tab w:val="num" w:pos="720"/>
+        </w:tabs>
+        <w:ind w:left="720" w:hanging="360"/>
+      </w:pPr>
+    </w:lvl>
+    <w:lvl w:ilvl="1" w:tentative="1">
+      <w:start w:val="1"/>
+      <w:numFmt w:val="decimal"/>
+      <w:lvlText w:val="%2."/>
+      <w:lvlJc w:val="left"/>
+      <w:pPr>
+        <w:tabs>
+          <w:tab w:val="num" w:pos="1440"/>
+        </w:tabs>
+        <w:ind w:left="1440" w:hanging="360"/>
+      </w:pPr>
+    </w:lvl>
+    <w:lvl w:ilvl="2" w:tentative="1">
+      <w:start w:val="1"/>
+      <w:numFmt w:val="decimal"/>
+      <w:lvlText w:val="%3."/>
+      <w:lvlJc w:val="left"/>
+      <w:pPr>
+        <w:tabs>
+          <w:tab w:val="num" w:pos="2160"/>
+        </w:tabs>
+        <w:ind w:left="2160" w:hanging="360"/>
+      </w:pPr>
+    </w:lvl>
+    <w:lvl w:ilvl="3" w:tentative="1">
+      <w:start w:val="1"/>
+      <w:numFmt w:val="decimal"/>
+      <w:lvlText w:val="%4."/>
+      <w:lvlJc w:val="left"/>
+      <w:pPr>
+        <w:tabs>
+          <w:tab w:val="num" w:pos="2880"/>
+        </w:tabs>
+        <w:ind w:left="2880" w:hanging="360"/>
+      </w:pPr>
+    </w:lvl>
+    <w:lvl w:ilvl="4" w:tentative="1">
+      <w:start w:val="1"/>
+      <w:numFmt w:val="decimal"/>
+      <w:lvlText w:val="%5."/>
+      <w:lvlJc w:val="left"/>
+      <w:pPr>
+        <w:tabs>
+          <w:tab w:val="num" w:pos="3600"/>
+        </w:tabs>
+        <w:ind w:left="3600" w:hanging="360"/>
+      </w:pPr>
+    </w:lvl>
+    <w:lvl w:ilvl="5" w:tentative="1">
+      <w:start w:val="1"/>
+      <w:numFmt w:val="decimal"/>
+      <w:lvlText w:val="%6."/>
+      <w:lvlJc w:val="left"/>
+      <w:pPr>
+        <w:tabs>
+          <w:tab w:val="num" w:pos="4320"/>
+        </w:tabs>
+        <w:ind w:left="4320" w:hanging="360"/>
+      </w:pPr>
+    </w:lvl>
+    <w:lvl w:ilvl="6" w:tentative="1">
+      <w:start w:val="1"/>
+      <w:numFmt w:val="decimal"/>
+      <w:lvlText w:val="%7."/>
+      <w:lvlJc w:val="left"/>
+      <w:pPr>
+        <w:tabs>
+          <w:tab w:val="num" w:pos="5040"/>
+        </w:tabs>
+        <w:ind w:left="5040" w:hanging="360"/>
+      </w:pPr>
+    </w:lvl>
+    <w:lvl w:ilvl="7" w:tentative="1">
+      <w:start w:val="1"/>
+      <w:numFmt w:val="decimal"/>
+      <w:lvlText w:val="%8."/>
+      <w:lvlJc w:val="left"/>
+      <w:pPr>
+        <w:tabs>
+          <w:tab w:val="num" w:pos="5760"/>
+        </w:tabs>
+        <w:ind w:left="5760" w:hanging="360"/>
+      </w:pPr>
+    </w:lvl>
+    <w:lvl w:ilvl="8" w:tentative="1">
+      <w:start w:val="1"/>
+      <w:numFmt w:val="decimal"/>
+      <w:lvlText w:val="%9."/>
+      <w:lvlJc w:val="left"/>
+      <w:pPr>
+        <w:tabs>
+          <w:tab w:val="num" w:pos="6480"/>
+        </w:tabs>
+        <w:ind w:left="6480" w:hanging="360"/>
+      </w:pPr>
+    </w:lvl>
+  </w:abstractNum>
+  <w:abstractNum w:abstractNumId="21" w15:restartNumberingAfterBreak="0">
     <w:nsid w:val="345D031E"/>
     <w:multiLevelType w:val="multilevel"/>
     <w:tmpl w:val="81C01E2C"/>
@@ -14335,7 +18292,93 @@
       </w:rPr>
     </w:lvl>
   </w:abstractNum>
-  <w:abstractNum w:abstractNumId="16" w15:restartNumberingAfterBreak="0">
+  <w:abstractNum w:abstractNumId="22" w15:restartNumberingAfterBreak="0">
+    <w:nsid w:val="3AAA481E"/>
+    <w:multiLevelType w:val="hybridMultilevel"/>
+    <w:tmpl w:val="F2AE97B4"/>
+    <w:lvl w:ilvl="0" w:tplc="0410000F">
+      <w:start w:val="1"/>
+      <w:numFmt w:val="decimal"/>
+      <w:lvlText w:val="%1."/>
+      <w:lvlJc w:val="left"/>
+      <w:pPr>
+        <w:ind w:left="360" w:hanging="360"/>
+      </w:pPr>
+    </w:lvl>
+    <w:lvl w:ilvl="1" w:tplc="04100019" w:tentative="1">
+      <w:start w:val="1"/>
+      <w:numFmt w:val="lowerLetter"/>
+      <w:lvlText w:val="%2."/>
+      <w:lvlJc w:val="left"/>
+      <w:pPr>
+        <w:ind w:left="1080" w:hanging="360"/>
+      </w:pPr>
+    </w:lvl>
+    <w:lvl w:ilvl="2" w:tplc="0410001B" w:tentative="1">
+      <w:start w:val="1"/>
+      <w:numFmt w:val="lowerRoman"/>
+      <w:lvlText w:val="%3."/>
+      <w:lvlJc w:val="right"/>
+      <w:pPr>
+        <w:ind w:left="1800" w:hanging="180"/>
+      </w:pPr>
+    </w:lvl>
+    <w:lvl w:ilvl="3" w:tplc="0410000F" w:tentative="1">
+      <w:start w:val="1"/>
+      <w:numFmt w:val="decimal"/>
+      <w:lvlText w:val="%4."/>
+      <w:lvlJc w:val="left"/>
+      <w:pPr>
+        <w:ind w:left="2520" w:hanging="360"/>
+      </w:pPr>
+    </w:lvl>
+    <w:lvl w:ilvl="4" w:tplc="04100019" w:tentative="1">
+      <w:start w:val="1"/>
+      <w:numFmt w:val="lowerLetter"/>
+      <w:lvlText w:val="%5."/>
+      <w:lvlJc w:val="left"/>
+      <w:pPr>
+        <w:ind w:left="3240" w:hanging="360"/>
+      </w:pPr>
+    </w:lvl>
+    <w:lvl w:ilvl="5" w:tplc="0410001B" w:tentative="1">
+      <w:start w:val="1"/>
+      <w:numFmt w:val="lowerRoman"/>
+      <w:lvlText w:val="%6."/>
+      <w:lvlJc w:val="right"/>
+      <w:pPr>
+        <w:ind w:left="3960" w:hanging="180"/>
+      </w:pPr>
+    </w:lvl>
+    <w:lvl w:ilvl="6" w:tplc="0410000F" w:tentative="1">
+      <w:start w:val="1"/>
+      <w:numFmt w:val="decimal"/>
+      <w:lvlText w:val="%7."/>
+      <w:lvlJc w:val="left"/>
+      <w:pPr>
+        <w:ind w:left="4680" w:hanging="360"/>
+      </w:pPr>
+    </w:lvl>
+    <w:lvl w:ilvl="7" w:tplc="04100019" w:tentative="1">
+      <w:start w:val="1"/>
+      <w:numFmt w:val="lowerLetter"/>
+      <w:lvlText w:val="%8."/>
+      <w:lvlJc w:val="left"/>
+      <w:pPr>
+        <w:ind w:left="5400" w:hanging="360"/>
+      </w:pPr>
+    </w:lvl>
+    <w:lvl w:ilvl="8" w:tplc="0410001B" w:tentative="1">
+      <w:start w:val="1"/>
+      <w:numFmt w:val="lowerRoman"/>
+      <w:lvlText w:val="%9."/>
+      <w:lvlJc w:val="right"/>
+      <w:pPr>
+        <w:ind w:left="6120" w:hanging="180"/>
+      </w:pPr>
+    </w:lvl>
+  </w:abstractNum>
+  <w:abstractNum w:abstractNumId="23" w15:restartNumberingAfterBreak="0">
     <w:nsid w:val="3DC20BB4"/>
     <w:multiLevelType w:val="hybridMultilevel"/>
     <w:tmpl w:val="997A4AC8"/>
@@ -14455,7 +18498,7 @@
       </w:rPr>
     </w:lvl>
   </w:abstractNum>
-  <w:abstractNum w:abstractNumId="17" w15:restartNumberingAfterBreak="0">
+  <w:abstractNum w:abstractNumId="24" w15:restartNumberingAfterBreak="0">
     <w:nsid w:val="413253E7"/>
     <w:multiLevelType w:val="multilevel"/>
     <w:tmpl w:val="FE06B10C"/>
@@ -14604,7 +18647,7 @@
       </w:rPr>
     </w:lvl>
   </w:abstractNum>
-  <w:abstractNum w:abstractNumId="18" w15:restartNumberingAfterBreak="0">
+  <w:abstractNum w:abstractNumId="25" w15:restartNumberingAfterBreak="0">
     <w:nsid w:val="4486138D"/>
     <w:multiLevelType w:val="hybridMultilevel"/>
     <w:tmpl w:val="9936159C"/>
@@ -14717,7 +18760,7 @@
       </w:rPr>
     </w:lvl>
   </w:abstractNum>
-  <w:abstractNum w:abstractNumId="19" w15:restartNumberingAfterBreak="0">
+  <w:abstractNum w:abstractNumId="26" w15:restartNumberingAfterBreak="0">
     <w:nsid w:val="47EC5D16"/>
     <w:multiLevelType w:val="multilevel"/>
     <w:tmpl w:val="E0829D80"/>
@@ -14866,7 +18909,7 @@
       </w:rPr>
     </w:lvl>
   </w:abstractNum>
-  <w:abstractNum w:abstractNumId="20" w15:restartNumberingAfterBreak="0">
+  <w:abstractNum w:abstractNumId="27" w15:restartNumberingAfterBreak="0">
     <w:nsid w:val="496E372B"/>
     <w:multiLevelType w:val="multilevel"/>
     <w:tmpl w:val="5B3ED582"/>
@@ -15015,7 +19058,269 @@
       </w:rPr>
     </w:lvl>
   </w:abstractNum>
-  <w:abstractNum w:abstractNumId="21" w15:restartNumberingAfterBreak="0">
+  <w:abstractNum w:abstractNumId="28" w15:restartNumberingAfterBreak="0">
+    <w:nsid w:val="4A167CBF"/>
+    <w:multiLevelType w:val="multilevel"/>
+    <w:tmpl w:val="EB76C73A"/>
+    <w:lvl w:ilvl="0">
+      <w:start w:val="1"/>
+      <w:numFmt w:val="bullet"/>
+      <w:lvlText w:val=""/>
+      <w:lvlJc w:val="left"/>
+      <w:pPr>
+        <w:tabs>
+          <w:tab w:val="num" w:pos="720"/>
+        </w:tabs>
+        <w:ind w:left="720" w:hanging="360"/>
+      </w:pPr>
+      <w:rPr>
+        <w:rFonts w:ascii="Symbol" w:hAnsi="Symbol" w:hint="default"/>
+        <w:sz w:val="20"/>
+      </w:rPr>
+    </w:lvl>
+    <w:lvl w:ilvl="1" w:tentative="1">
+      <w:start w:val="1"/>
+      <w:numFmt w:val="bullet"/>
+      <w:lvlText w:val="o"/>
+      <w:lvlJc w:val="left"/>
+      <w:pPr>
+        <w:tabs>
+          <w:tab w:val="num" w:pos="1440"/>
+        </w:tabs>
+        <w:ind w:left="1440" w:hanging="360"/>
+      </w:pPr>
+      <w:rPr>
+        <w:rFonts w:ascii="Courier New" w:hAnsi="Courier New" w:hint="default"/>
+        <w:sz w:val="20"/>
+      </w:rPr>
+    </w:lvl>
+    <w:lvl w:ilvl="2" w:tentative="1">
+      <w:start w:val="1"/>
+      <w:numFmt w:val="bullet"/>
+      <w:lvlText w:val=""/>
+      <w:lvlJc w:val="left"/>
+      <w:pPr>
+        <w:tabs>
+          <w:tab w:val="num" w:pos="2160"/>
+        </w:tabs>
+        <w:ind w:left="2160" w:hanging="360"/>
+      </w:pPr>
+      <w:rPr>
+        <w:rFonts w:ascii="Wingdings" w:hAnsi="Wingdings" w:hint="default"/>
+        <w:sz w:val="20"/>
+      </w:rPr>
+    </w:lvl>
+    <w:lvl w:ilvl="3" w:tentative="1">
+      <w:start w:val="1"/>
+      <w:numFmt w:val="bullet"/>
+      <w:lvlText w:val=""/>
+      <w:lvlJc w:val="left"/>
+      <w:pPr>
+        <w:tabs>
+          <w:tab w:val="num" w:pos="2880"/>
+        </w:tabs>
+        <w:ind w:left="2880" w:hanging="360"/>
+      </w:pPr>
+      <w:rPr>
+        <w:rFonts w:ascii="Wingdings" w:hAnsi="Wingdings" w:hint="default"/>
+        <w:sz w:val="20"/>
+      </w:rPr>
+    </w:lvl>
+    <w:lvl w:ilvl="4" w:tentative="1">
+      <w:start w:val="1"/>
+      <w:numFmt w:val="bullet"/>
+      <w:lvlText w:val=""/>
+      <w:lvlJc w:val="left"/>
+      <w:pPr>
+        <w:tabs>
+          <w:tab w:val="num" w:pos="3600"/>
+        </w:tabs>
+        <w:ind w:left="3600" w:hanging="360"/>
+      </w:pPr>
+      <w:rPr>
+        <w:rFonts w:ascii="Wingdings" w:hAnsi="Wingdings" w:hint="default"/>
+        <w:sz w:val="20"/>
+      </w:rPr>
+    </w:lvl>
+    <w:lvl w:ilvl="5" w:tentative="1">
+      <w:start w:val="1"/>
+      <w:numFmt w:val="bullet"/>
+      <w:lvlText w:val=""/>
+      <w:lvlJc w:val="left"/>
+      <w:pPr>
+        <w:tabs>
+          <w:tab w:val="num" w:pos="4320"/>
+        </w:tabs>
+        <w:ind w:left="4320" w:hanging="360"/>
+      </w:pPr>
+      <w:rPr>
+        <w:rFonts w:ascii="Wingdings" w:hAnsi="Wingdings" w:hint="default"/>
+        <w:sz w:val="20"/>
+      </w:rPr>
+    </w:lvl>
+    <w:lvl w:ilvl="6" w:tentative="1">
+      <w:start w:val="1"/>
+      <w:numFmt w:val="bullet"/>
+      <w:lvlText w:val=""/>
+      <w:lvlJc w:val="left"/>
+      <w:pPr>
+        <w:tabs>
+          <w:tab w:val="num" w:pos="5040"/>
+        </w:tabs>
+        <w:ind w:left="5040" w:hanging="360"/>
+      </w:pPr>
+      <w:rPr>
+        <w:rFonts w:ascii="Wingdings" w:hAnsi="Wingdings" w:hint="default"/>
+        <w:sz w:val="20"/>
+      </w:rPr>
+    </w:lvl>
+    <w:lvl w:ilvl="7" w:tentative="1">
+      <w:start w:val="1"/>
+      <w:numFmt w:val="bullet"/>
+      <w:lvlText w:val=""/>
+      <w:lvlJc w:val="left"/>
+      <w:pPr>
+        <w:tabs>
+          <w:tab w:val="num" w:pos="5760"/>
+        </w:tabs>
+        <w:ind w:left="5760" w:hanging="360"/>
+      </w:pPr>
+      <w:rPr>
+        <w:rFonts w:ascii="Wingdings" w:hAnsi="Wingdings" w:hint="default"/>
+        <w:sz w:val="20"/>
+      </w:rPr>
+    </w:lvl>
+    <w:lvl w:ilvl="8" w:tentative="1">
+      <w:start w:val="1"/>
+      <w:numFmt w:val="bullet"/>
+      <w:lvlText w:val=""/>
+      <w:lvlJc w:val="left"/>
+      <w:pPr>
+        <w:tabs>
+          <w:tab w:val="num" w:pos="6480"/>
+        </w:tabs>
+        <w:ind w:left="6480" w:hanging="360"/>
+      </w:pPr>
+      <w:rPr>
+        <w:rFonts w:ascii="Wingdings" w:hAnsi="Wingdings" w:hint="default"/>
+        <w:sz w:val="20"/>
+      </w:rPr>
+    </w:lvl>
+  </w:abstractNum>
+  <w:abstractNum w:abstractNumId="29" w15:restartNumberingAfterBreak="0">
+    <w:nsid w:val="4DCA7873"/>
+    <w:multiLevelType w:val="multilevel"/>
+    <w:tmpl w:val="5B681E7C"/>
+    <w:lvl w:ilvl="0">
+      <w:start w:val="1"/>
+      <w:numFmt w:val="decimal"/>
+      <w:lvlText w:val="%1."/>
+      <w:lvlJc w:val="left"/>
+      <w:pPr>
+        <w:tabs>
+          <w:tab w:val="num" w:pos="720"/>
+        </w:tabs>
+        <w:ind w:left="720" w:hanging="360"/>
+      </w:pPr>
+    </w:lvl>
+    <w:lvl w:ilvl="1" w:tentative="1">
+      <w:start w:val="1"/>
+      <w:numFmt w:val="decimal"/>
+      <w:lvlText w:val="%2."/>
+      <w:lvlJc w:val="left"/>
+      <w:pPr>
+        <w:tabs>
+          <w:tab w:val="num" w:pos="1440"/>
+        </w:tabs>
+        <w:ind w:left="1440" w:hanging="360"/>
+      </w:pPr>
+    </w:lvl>
+    <w:lvl w:ilvl="2" w:tentative="1">
+      <w:start w:val="1"/>
+      <w:numFmt w:val="decimal"/>
+      <w:lvlText w:val="%3."/>
+      <w:lvlJc w:val="left"/>
+      <w:pPr>
+        <w:tabs>
+          <w:tab w:val="num" w:pos="2160"/>
+        </w:tabs>
+        <w:ind w:left="2160" w:hanging="360"/>
+      </w:pPr>
+    </w:lvl>
+    <w:lvl w:ilvl="3" w:tentative="1">
+      <w:start w:val="1"/>
+      <w:numFmt w:val="decimal"/>
+      <w:lvlText w:val="%4."/>
+      <w:lvlJc w:val="left"/>
+      <w:pPr>
+        <w:tabs>
+          <w:tab w:val="num" w:pos="2880"/>
+        </w:tabs>
+        <w:ind w:left="2880" w:hanging="360"/>
+      </w:pPr>
+    </w:lvl>
+    <w:lvl w:ilvl="4" w:tentative="1">
+      <w:start w:val="1"/>
+      <w:numFmt w:val="decimal"/>
+      <w:lvlText w:val="%5."/>
+      <w:lvlJc w:val="left"/>
+      <w:pPr>
+        <w:tabs>
+          <w:tab w:val="num" w:pos="3600"/>
+        </w:tabs>
+        <w:ind w:left="3600" w:hanging="360"/>
+      </w:pPr>
+    </w:lvl>
+    <w:lvl w:ilvl="5" w:tentative="1">
+      <w:start w:val="1"/>
+      <w:numFmt w:val="decimal"/>
+      <w:lvlText w:val="%6."/>
+      <w:lvlJc w:val="left"/>
+      <w:pPr>
+        <w:tabs>
+          <w:tab w:val="num" w:pos="4320"/>
+        </w:tabs>
+        <w:ind w:left="4320" w:hanging="360"/>
+      </w:pPr>
+    </w:lvl>
+    <w:lvl w:ilvl="6" w:tentative="1">
+      <w:start w:val="1"/>
+      <w:numFmt w:val="decimal"/>
+      <w:lvlText w:val="%7."/>
+      <w:lvlJc w:val="left"/>
+      <w:pPr>
+        <w:tabs>
+          <w:tab w:val="num" w:pos="5040"/>
+        </w:tabs>
+        <w:ind w:left="5040" w:hanging="360"/>
+      </w:pPr>
+    </w:lvl>
+    <w:lvl w:ilvl="7" w:tentative="1">
+      <w:start w:val="1"/>
+      <w:numFmt w:val="decimal"/>
+      <w:lvlText w:val="%8."/>
+      <w:lvlJc w:val="left"/>
+      <w:pPr>
+        <w:tabs>
+          <w:tab w:val="num" w:pos="5760"/>
+        </w:tabs>
+        <w:ind w:left="5760" w:hanging="360"/>
+      </w:pPr>
+    </w:lvl>
+    <w:lvl w:ilvl="8" w:tentative="1">
+      <w:start w:val="1"/>
+      <w:numFmt w:val="decimal"/>
+      <w:lvlText w:val="%9."/>
+      <w:lvlJc w:val="left"/>
+      <w:pPr>
+        <w:tabs>
+          <w:tab w:val="num" w:pos="6480"/>
+        </w:tabs>
+        <w:ind w:left="6480" w:hanging="360"/>
+      </w:pPr>
+    </w:lvl>
+  </w:abstractNum>
+  <w:abstractNum w:abstractNumId="30" w15:restartNumberingAfterBreak="0">
     <w:nsid w:val="4FD72C46"/>
     <w:multiLevelType w:val="multilevel"/>
     <w:tmpl w:val="73FE5CFA"/>
@@ -15164,7 +19469,7 @@
       </w:rPr>
     </w:lvl>
   </w:abstractNum>
-  <w:abstractNum w:abstractNumId="22" w15:restartNumberingAfterBreak="0">
+  <w:abstractNum w:abstractNumId="31" w15:restartNumberingAfterBreak="0">
     <w:nsid w:val="53FF2611"/>
     <w:multiLevelType w:val="multilevel"/>
     <w:tmpl w:val="1C983F90"/>
@@ -15313,7 +19618,156 @@
       </w:rPr>
     </w:lvl>
   </w:abstractNum>
-  <w:abstractNum w:abstractNumId="23" w15:restartNumberingAfterBreak="0">
+  <w:abstractNum w:abstractNumId="32" w15:restartNumberingAfterBreak="0">
+    <w:nsid w:val="540F1B97"/>
+    <w:multiLevelType w:val="multilevel"/>
+    <w:tmpl w:val="6FE64D08"/>
+    <w:lvl w:ilvl="0">
+      <w:start w:val="1"/>
+      <w:numFmt w:val="bullet"/>
+      <w:lvlText w:val=""/>
+      <w:lvlJc w:val="left"/>
+      <w:pPr>
+        <w:tabs>
+          <w:tab w:val="num" w:pos="1068"/>
+        </w:tabs>
+        <w:ind w:left="1068" w:hanging="360"/>
+      </w:pPr>
+      <w:rPr>
+        <w:rFonts w:ascii="Symbol" w:hAnsi="Symbol" w:hint="default"/>
+        <w:sz w:val="20"/>
+      </w:rPr>
+    </w:lvl>
+    <w:lvl w:ilvl="1" w:tentative="1">
+      <w:start w:val="1"/>
+      <w:numFmt w:val="bullet"/>
+      <w:lvlText w:val="o"/>
+      <w:lvlJc w:val="left"/>
+      <w:pPr>
+        <w:tabs>
+          <w:tab w:val="num" w:pos="1788"/>
+        </w:tabs>
+        <w:ind w:left="1788" w:hanging="360"/>
+      </w:pPr>
+      <w:rPr>
+        <w:rFonts w:ascii="Courier New" w:hAnsi="Courier New" w:hint="default"/>
+        <w:sz w:val="20"/>
+      </w:rPr>
+    </w:lvl>
+    <w:lvl w:ilvl="2" w:tentative="1">
+      <w:start w:val="1"/>
+      <w:numFmt w:val="bullet"/>
+      <w:lvlText w:val=""/>
+      <w:lvlJc w:val="left"/>
+      <w:pPr>
+        <w:tabs>
+          <w:tab w:val="num" w:pos="2508"/>
+        </w:tabs>
+        <w:ind w:left="2508" w:hanging="360"/>
+      </w:pPr>
+      <w:rPr>
+        <w:rFonts w:ascii="Wingdings" w:hAnsi="Wingdings" w:hint="default"/>
+        <w:sz w:val="20"/>
+      </w:rPr>
+    </w:lvl>
+    <w:lvl w:ilvl="3" w:tentative="1">
+      <w:start w:val="1"/>
+      <w:numFmt w:val="bullet"/>
+      <w:lvlText w:val=""/>
+      <w:lvlJc w:val="left"/>
+      <w:pPr>
+        <w:tabs>
+          <w:tab w:val="num" w:pos="3228"/>
+        </w:tabs>
+        <w:ind w:left="3228" w:hanging="360"/>
+      </w:pPr>
+      <w:rPr>
+        <w:rFonts w:ascii="Wingdings" w:hAnsi="Wingdings" w:hint="default"/>
+        <w:sz w:val="20"/>
+      </w:rPr>
+    </w:lvl>
+    <w:lvl w:ilvl="4" w:tentative="1">
+      <w:start w:val="1"/>
+      <w:numFmt w:val="bullet"/>
+      <w:lvlText w:val=""/>
+      <w:lvlJc w:val="left"/>
+      <w:pPr>
+        <w:tabs>
+          <w:tab w:val="num" w:pos="3948"/>
+        </w:tabs>
+        <w:ind w:left="3948" w:hanging="360"/>
+      </w:pPr>
+      <w:rPr>
+        <w:rFonts w:ascii="Wingdings" w:hAnsi="Wingdings" w:hint="default"/>
+        <w:sz w:val="20"/>
+      </w:rPr>
+    </w:lvl>
+    <w:lvl w:ilvl="5" w:tentative="1">
+      <w:start w:val="1"/>
+      <w:numFmt w:val="bullet"/>
+      <w:lvlText w:val=""/>
+      <w:lvlJc w:val="left"/>
+      <w:pPr>
+        <w:tabs>
+          <w:tab w:val="num" w:pos="4668"/>
+        </w:tabs>
+        <w:ind w:left="4668" w:hanging="360"/>
+      </w:pPr>
+      <w:rPr>
+        <w:rFonts w:ascii="Wingdings" w:hAnsi="Wingdings" w:hint="default"/>
+        <w:sz w:val="20"/>
+      </w:rPr>
+    </w:lvl>
+    <w:lvl w:ilvl="6" w:tentative="1">
+      <w:start w:val="1"/>
+      <w:numFmt w:val="bullet"/>
+      <w:lvlText w:val=""/>
+      <w:lvlJc w:val="left"/>
+      <w:pPr>
+        <w:tabs>
+          <w:tab w:val="num" w:pos="5388"/>
+        </w:tabs>
+        <w:ind w:left="5388" w:hanging="360"/>
+      </w:pPr>
+      <w:rPr>
+        <w:rFonts w:ascii="Wingdings" w:hAnsi="Wingdings" w:hint="default"/>
+        <w:sz w:val="20"/>
+      </w:rPr>
+    </w:lvl>
+    <w:lvl w:ilvl="7" w:tentative="1">
+      <w:start w:val="1"/>
+      <w:numFmt w:val="bullet"/>
+      <w:lvlText w:val=""/>
+      <w:lvlJc w:val="left"/>
+      <w:pPr>
+        <w:tabs>
+          <w:tab w:val="num" w:pos="6108"/>
+        </w:tabs>
+        <w:ind w:left="6108" w:hanging="360"/>
+      </w:pPr>
+      <w:rPr>
+        <w:rFonts w:ascii="Wingdings" w:hAnsi="Wingdings" w:hint="default"/>
+        <w:sz w:val="20"/>
+      </w:rPr>
+    </w:lvl>
+    <w:lvl w:ilvl="8" w:tentative="1">
+      <w:start w:val="1"/>
+      <w:numFmt w:val="bullet"/>
+      <w:lvlText w:val=""/>
+      <w:lvlJc w:val="left"/>
+      <w:pPr>
+        <w:tabs>
+          <w:tab w:val="num" w:pos="6828"/>
+        </w:tabs>
+        <w:ind w:left="6828" w:hanging="360"/>
+      </w:pPr>
+      <w:rPr>
+        <w:rFonts w:ascii="Wingdings" w:hAnsi="Wingdings" w:hint="default"/>
+        <w:sz w:val="20"/>
+      </w:rPr>
+    </w:lvl>
+  </w:abstractNum>
+  <w:abstractNum w:abstractNumId="33" w15:restartNumberingAfterBreak="0">
     <w:nsid w:val="5710549E"/>
     <w:multiLevelType w:val="multilevel"/>
     <w:tmpl w:val="D24C23D2"/>
@@ -15462,7 +19916,7 @@
       </w:rPr>
     </w:lvl>
   </w:abstractNum>
-  <w:abstractNum w:abstractNumId="24" w15:restartNumberingAfterBreak="0">
+  <w:abstractNum w:abstractNumId="34" w15:restartNumberingAfterBreak="0">
     <w:nsid w:val="59072888"/>
     <w:multiLevelType w:val="multilevel"/>
     <w:tmpl w:val="5FAE128E"/>
@@ -15611,7 +20065,124 @@
       </w:rPr>
     </w:lvl>
   </w:abstractNum>
-  <w:abstractNum w:abstractNumId="25" w15:restartNumberingAfterBreak="0">
+  <w:abstractNum w:abstractNumId="35" w15:restartNumberingAfterBreak="0">
+    <w:nsid w:val="59D6305A"/>
+    <w:multiLevelType w:val="multilevel"/>
+    <w:tmpl w:val="3D9E379E"/>
+    <w:lvl w:ilvl="0">
+      <w:start w:val="1"/>
+      <w:numFmt w:val="decimal"/>
+      <w:lvlText w:val="%1."/>
+      <w:lvlJc w:val="left"/>
+      <w:pPr>
+        <w:tabs>
+          <w:tab w:val="num" w:pos="720"/>
+        </w:tabs>
+        <w:ind w:left="720" w:hanging="360"/>
+      </w:pPr>
+    </w:lvl>
+    <w:lvl w:ilvl="1">
+      <w:start w:val="1"/>
+      <w:numFmt w:val="bullet"/>
+      <w:lvlText w:val="o"/>
+      <w:lvlJc w:val="left"/>
+      <w:pPr>
+        <w:tabs>
+          <w:tab w:val="num" w:pos="1440"/>
+        </w:tabs>
+        <w:ind w:left="1440" w:hanging="360"/>
+      </w:pPr>
+      <w:rPr>
+        <w:rFonts w:ascii="Courier New" w:hAnsi="Courier New" w:hint="default"/>
+        <w:sz w:val="20"/>
+      </w:rPr>
+    </w:lvl>
+    <w:lvl w:ilvl="2" w:tentative="1">
+      <w:start w:val="1"/>
+      <w:numFmt w:val="decimal"/>
+      <w:lvlText w:val="%3."/>
+      <w:lvlJc w:val="left"/>
+      <w:pPr>
+        <w:tabs>
+          <w:tab w:val="num" w:pos="2160"/>
+        </w:tabs>
+        <w:ind w:left="2160" w:hanging="360"/>
+      </w:pPr>
+    </w:lvl>
+    <w:lvl w:ilvl="3" w:tentative="1">
+      <w:start w:val="1"/>
+      <w:numFmt w:val="decimal"/>
+      <w:lvlText w:val="%4."/>
+      <w:lvlJc w:val="left"/>
+      <w:pPr>
+        <w:tabs>
+          <w:tab w:val="num" w:pos="2880"/>
+        </w:tabs>
+        <w:ind w:left="2880" w:hanging="360"/>
+      </w:pPr>
+    </w:lvl>
+    <w:lvl w:ilvl="4" w:tentative="1">
+      <w:start w:val="1"/>
+      <w:numFmt w:val="decimal"/>
+      <w:lvlText w:val="%5."/>
+      <w:lvlJc w:val="left"/>
+      <w:pPr>
+        <w:tabs>
+          <w:tab w:val="num" w:pos="3600"/>
+        </w:tabs>
+        <w:ind w:left="3600" w:hanging="360"/>
+      </w:pPr>
+    </w:lvl>
+    <w:lvl w:ilvl="5" w:tentative="1">
+      <w:start w:val="1"/>
+      <w:numFmt w:val="decimal"/>
+      <w:lvlText w:val="%6."/>
+      <w:lvlJc w:val="left"/>
+      <w:pPr>
+        <w:tabs>
+          <w:tab w:val="num" w:pos="4320"/>
+        </w:tabs>
+        <w:ind w:left="4320" w:hanging="360"/>
+      </w:pPr>
+    </w:lvl>
+    <w:lvl w:ilvl="6" w:tentative="1">
+      <w:start w:val="1"/>
+      <w:numFmt w:val="decimal"/>
+      <w:lvlText w:val="%7."/>
+      <w:lvlJc w:val="left"/>
+      <w:pPr>
+        <w:tabs>
+          <w:tab w:val="num" w:pos="5040"/>
+        </w:tabs>
+        <w:ind w:left="5040" w:hanging="360"/>
+      </w:pPr>
+    </w:lvl>
+    <w:lvl w:ilvl="7" w:tentative="1">
+      <w:start w:val="1"/>
+      <w:numFmt w:val="decimal"/>
+      <w:lvlText w:val="%8."/>
+      <w:lvlJc w:val="left"/>
+      <w:pPr>
+        <w:tabs>
+          <w:tab w:val="num" w:pos="5760"/>
+        </w:tabs>
+        <w:ind w:left="5760" w:hanging="360"/>
+      </w:pPr>
+    </w:lvl>
+    <w:lvl w:ilvl="8" w:tentative="1">
+      <w:start w:val="1"/>
+      <w:numFmt w:val="decimal"/>
+      <w:lvlText w:val="%9."/>
+      <w:lvlJc w:val="left"/>
+      <w:pPr>
+        <w:tabs>
+          <w:tab w:val="num" w:pos="6480"/>
+        </w:tabs>
+        <w:ind w:left="6480" w:hanging="360"/>
+      </w:pPr>
+    </w:lvl>
+  </w:abstractNum>
+  <w:abstractNum w:abstractNumId="36" w15:restartNumberingAfterBreak="0">
     <w:nsid w:val="5AF524D6"/>
     <w:multiLevelType w:val="multilevel"/>
     <w:tmpl w:val="C25AA7C8"/>
@@ -15760,7 +20331,422 @@
       </w:rPr>
     </w:lvl>
   </w:abstractNum>
-  <w:abstractNum w:abstractNumId="26" w15:restartNumberingAfterBreak="0">
+  <w:abstractNum w:abstractNumId="37" w15:restartNumberingAfterBreak="0">
+    <w:nsid w:val="5C4B046F"/>
+    <w:multiLevelType w:val="multilevel"/>
+    <w:tmpl w:val="8778A99A"/>
+    <w:lvl w:ilvl="0">
+      <w:start w:val="1"/>
+      <w:numFmt w:val="bullet"/>
+      <w:lvlText w:val=""/>
+      <w:lvlJc w:val="left"/>
+      <w:pPr>
+        <w:tabs>
+          <w:tab w:val="num" w:pos="720"/>
+        </w:tabs>
+        <w:ind w:left="720" w:hanging="360"/>
+      </w:pPr>
+      <w:rPr>
+        <w:rFonts w:ascii="Symbol" w:hAnsi="Symbol" w:hint="default"/>
+        <w:sz w:val="20"/>
+      </w:rPr>
+    </w:lvl>
+    <w:lvl w:ilvl="1" w:tentative="1">
+      <w:start w:val="1"/>
+      <w:numFmt w:val="bullet"/>
+      <w:lvlText w:val="o"/>
+      <w:lvlJc w:val="left"/>
+      <w:pPr>
+        <w:tabs>
+          <w:tab w:val="num" w:pos="1440"/>
+        </w:tabs>
+        <w:ind w:left="1440" w:hanging="360"/>
+      </w:pPr>
+      <w:rPr>
+        <w:rFonts w:ascii="Courier New" w:hAnsi="Courier New" w:hint="default"/>
+        <w:sz w:val="20"/>
+      </w:rPr>
+    </w:lvl>
+    <w:lvl w:ilvl="2" w:tentative="1">
+      <w:start w:val="1"/>
+      <w:numFmt w:val="bullet"/>
+      <w:lvlText w:val=""/>
+      <w:lvlJc w:val="left"/>
+      <w:pPr>
+        <w:tabs>
+          <w:tab w:val="num" w:pos="2160"/>
+        </w:tabs>
+        <w:ind w:left="2160" w:hanging="360"/>
+      </w:pPr>
+      <w:rPr>
+        <w:rFonts w:ascii="Wingdings" w:hAnsi="Wingdings" w:hint="default"/>
+        <w:sz w:val="20"/>
+      </w:rPr>
+    </w:lvl>
+    <w:lvl w:ilvl="3" w:tentative="1">
+      <w:start w:val="1"/>
+      <w:numFmt w:val="bullet"/>
+      <w:lvlText w:val=""/>
+      <w:lvlJc w:val="left"/>
+      <w:pPr>
+        <w:tabs>
+          <w:tab w:val="num" w:pos="2880"/>
+        </w:tabs>
+        <w:ind w:left="2880" w:hanging="360"/>
+      </w:pPr>
+      <w:rPr>
+        <w:rFonts w:ascii="Wingdings" w:hAnsi="Wingdings" w:hint="default"/>
+        <w:sz w:val="20"/>
+      </w:rPr>
+    </w:lvl>
+    <w:lvl w:ilvl="4" w:tentative="1">
+      <w:start w:val="1"/>
+      <w:numFmt w:val="bullet"/>
+      <w:lvlText w:val=""/>
+      <w:lvlJc w:val="left"/>
+      <w:pPr>
+        <w:tabs>
+          <w:tab w:val="num" w:pos="3600"/>
+        </w:tabs>
+        <w:ind w:left="3600" w:hanging="360"/>
+      </w:pPr>
+      <w:rPr>
+        <w:rFonts w:ascii="Wingdings" w:hAnsi="Wingdings" w:hint="default"/>
+        <w:sz w:val="20"/>
+      </w:rPr>
+    </w:lvl>
+    <w:lvl w:ilvl="5" w:tentative="1">
+      <w:start w:val="1"/>
+      <w:numFmt w:val="bullet"/>
+      <w:lvlText w:val=""/>
+      <w:lvlJc w:val="left"/>
+      <w:pPr>
+        <w:tabs>
+          <w:tab w:val="num" w:pos="4320"/>
+        </w:tabs>
+        <w:ind w:left="4320" w:hanging="360"/>
+      </w:pPr>
+      <w:rPr>
+        <w:rFonts w:ascii="Wingdings" w:hAnsi="Wingdings" w:hint="default"/>
+        <w:sz w:val="20"/>
+      </w:rPr>
+    </w:lvl>
+    <w:lvl w:ilvl="6" w:tentative="1">
+      <w:start w:val="1"/>
+      <w:numFmt w:val="bullet"/>
+      <w:lvlText w:val=""/>
+      <w:lvlJc w:val="left"/>
+      <w:pPr>
+        <w:tabs>
+          <w:tab w:val="num" w:pos="5040"/>
+        </w:tabs>
+        <w:ind w:left="5040" w:hanging="360"/>
+      </w:pPr>
+      <w:rPr>
+        <w:rFonts w:ascii="Wingdings" w:hAnsi="Wingdings" w:hint="default"/>
+        <w:sz w:val="20"/>
+      </w:rPr>
+    </w:lvl>
+    <w:lvl w:ilvl="7" w:tentative="1">
+      <w:start w:val="1"/>
+      <w:numFmt w:val="bullet"/>
+      <w:lvlText w:val=""/>
+      <w:lvlJc w:val="left"/>
+      <w:pPr>
+        <w:tabs>
+          <w:tab w:val="num" w:pos="5760"/>
+        </w:tabs>
+        <w:ind w:left="5760" w:hanging="360"/>
+      </w:pPr>
+      <w:rPr>
+        <w:rFonts w:ascii="Wingdings" w:hAnsi="Wingdings" w:hint="default"/>
+        <w:sz w:val="20"/>
+      </w:rPr>
+    </w:lvl>
+    <w:lvl w:ilvl="8" w:tentative="1">
+      <w:start w:val="1"/>
+      <w:numFmt w:val="bullet"/>
+      <w:lvlText w:val=""/>
+      <w:lvlJc w:val="left"/>
+      <w:pPr>
+        <w:tabs>
+          <w:tab w:val="num" w:pos="6480"/>
+        </w:tabs>
+        <w:ind w:left="6480" w:hanging="360"/>
+      </w:pPr>
+      <w:rPr>
+        <w:rFonts w:ascii="Wingdings" w:hAnsi="Wingdings" w:hint="default"/>
+        <w:sz w:val="20"/>
+      </w:rPr>
+    </w:lvl>
+  </w:abstractNum>
+  <w:abstractNum w:abstractNumId="38" w15:restartNumberingAfterBreak="0">
+    <w:nsid w:val="5F5F7ACD"/>
+    <w:multiLevelType w:val="multilevel"/>
+    <w:tmpl w:val="D520C206"/>
+    <w:lvl w:ilvl="0">
+      <w:start w:val="1"/>
+      <w:numFmt w:val="bullet"/>
+      <w:lvlText w:val=""/>
+      <w:lvlJc w:val="left"/>
+      <w:pPr>
+        <w:tabs>
+          <w:tab w:val="num" w:pos="1068"/>
+        </w:tabs>
+        <w:ind w:left="1068" w:hanging="360"/>
+      </w:pPr>
+      <w:rPr>
+        <w:rFonts w:ascii="Symbol" w:hAnsi="Symbol" w:hint="default"/>
+        <w:sz w:val="20"/>
+      </w:rPr>
+    </w:lvl>
+    <w:lvl w:ilvl="1" w:tentative="1">
+      <w:start w:val="1"/>
+      <w:numFmt w:val="bullet"/>
+      <w:lvlText w:val="o"/>
+      <w:lvlJc w:val="left"/>
+      <w:pPr>
+        <w:tabs>
+          <w:tab w:val="num" w:pos="1788"/>
+        </w:tabs>
+        <w:ind w:left="1788" w:hanging="360"/>
+      </w:pPr>
+      <w:rPr>
+        <w:rFonts w:ascii="Courier New" w:hAnsi="Courier New" w:hint="default"/>
+        <w:sz w:val="20"/>
+      </w:rPr>
+    </w:lvl>
+    <w:lvl w:ilvl="2" w:tentative="1">
+      <w:start w:val="1"/>
+      <w:numFmt w:val="bullet"/>
+      <w:lvlText w:val=""/>
+      <w:lvlJc w:val="left"/>
+      <w:pPr>
+        <w:tabs>
+          <w:tab w:val="num" w:pos="2508"/>
+        </w:tabs>
+        <w:ind w:left="2508" w:hanging="360"/>
+      </w:pPr>
+      <w:rPr>
+        <w:rFonts w:ascii="Wingdings" w:hAnsi="Wingdings" w:hint="default"/>
+        <w:sz w:val="20"/>
+      </w:rPr>
+    </w:lvl>
+    <w:lvl w:ilvl="3" w:tentative="1">
+      <w:start w:val="1"/>
+      <w:numFmt w:val="bullet"/>
+      <w:lvlText w:val=""/>
+      <w:lvlJc w:val="left"/>
+      <w:pPr>
+        <w:tabs>
+          <w:tab w:val="num" w:pos="3228"/>
+        </w:tabs>
+        <w:ind w:left="3228" w:hanging="360"/>
+      </w:pPr>
+      <w:rPr>
+        <w:rFonts w:ascii="Wingdings" w:hAnsi="Wingdings" w:hint="default"/>
+        <w:sz w:val="20"/>
+      </w:rPr>
+    </w:lvl>
+    <w:lvl w:ilvl="4" w:tentative="1">
+      <w:start w:val="1"/>
+      <w:numFmt w:val="bullet"/>
+      <w:lvlText w:val=""/>
+      <w:lvlJc w:val="left"/>
+      <w:pPr>
+        <w:tabs>
+          <w:tab w:val="num" w:pos="3948"/>
+        </w:tabs>
+        <w:ind w:left="3948" w:hanging="360"/>
+      </w:pPr>
+      <w:rPr>
+        <w:rFonts w:ascii="Wingdings" w:hAnsi="Wingdings" w:hint="default"/>
+        <w:sz w:val="20"/>
+      </w:rPr>
+    </w:lvl>
+    <w:lvl w:ilvl="5" w:tentative="1">
+      <w:start w:val="1"/>
+      <w:numFmt w:val="bullet"/>
+      <w:lvlText w:val=""/>
+      <w:lvlJc w:val="left"/>
+      <w:pPr>
+        <w:tabs>
+          <w:tab w:val="num" w:pos="4668"/>
+        </w:tabs>
+        <w:ind w:left="4668" w:hanging="360"/>
+      </w:pPr>
+      <w:rPr>
+        <w:rFonts w:ascii="Wingdings" w:hAnsi="Wingdings" w:hint="default"/>
+        <w:sz w:val="20"/>
+      </w:rPr>
+    </w:lvl>
+    <w:lvl w:ilvl="6" w:tentative="1">
+      <w:start w:val="1"/>
+      <w:numFmt w:val="bullet"/>
+      <w:lvlText w:val=""/>
+      <w:lvlJc w:val="left"/>
+      <w:pPr>
+        <w:tabs>
+          <w:tab w:val="num" w:pos="5388"/>
+        </w:tabs>
+        <w:ind w:left="5388" w:hanging="360"/>
+      </w:pPr>
+      <w:rPr>
+        <w:rFonts w:ascii="Wingdings" w:hAnsi="Wingdings" w:hint="default"/>
+        <w:sz w:val="20"/>
+      </w:rPr>
+    </w:lvl>
+    <w:lvl w:ilvl="7" w:tentative="1">
+      <w:start w:val="1"/>
+      <w:numFmt w:val="bullet"/>
+      <w:lvlText w:val=""/>
+      <w:lvlJc w:val="left"/>
+      <w:pPr>
+        <w:tabs>
+          <w:tab w:val="num" w:pos="6108"/>
+        </w:tabs>
+        <w:ind w:left="6108" w:hanging="360"/>
+      </w:pPr>
+      <w:rPr>
+        <w:rFonts w:ascii="Wingdings" w:hAnsi="Wingdings" w:hint="default"/>
+        <w:sz w:val="20"/>
+      </w:rPr>
+    </w:lvl>
+    <w:lvl w:ilvl="8" w:tentative="1">
+      <w:start w:val="1"/>
+      <w:numFmt w:val="bullet"/>
+      <w:lvlText w:val=""/>
+      <w:lvlJc w:val="left"/>
+      <w:pPr>
+        <w:tabs>
+          <w:tab w:val="num" w:pos="6828"/>
+        </w:tabs>
+        <w:ind w:left="6828" w:hanging="360"/>
+      </w:pPr>
+      <w:rPr>
+        <w:rFonts w:ascii="Wingdings" w:hAnsi="Wingdings" w:hint="default"/>
+        <w:sz w:val="20"/>
+      </w:rPr>
+    </w:lvl>
+  </w:abstractNum>
+  <w:abstractNum w:abstractNumId="39" w15:restartNumberingAfterBreak="0">
+    <w:nsid w:val="62227E5D"/>
+    <w:multiLevelType w:val="multilevel"/>
+    <w:tmpl w:val="2A6E139A"/>
+    <w:lvl w:ilvl="0">
+      <w:start w:val="1"/>
+      <w:numFmt w:val="decimal"/>
+      <w:lvlText w:val="%1."/>
+      <w:lvlJc w:val="left"/>
+      <w:pPr>
+        <w:tabs>
+          <w:tab w:val="num" w:pos="720"/>
+        </w:tabs>
+        <w:ind w:left="720" w:hanging="360"/>
+      </w:pPr>
+    </w:lvl>
+    <w:lvl w:ilvl="1">
+      <w:start w:val="1"/>
+      <w:numFmt w:val="bullet"/>
+      <w:lvlText w:val="o"/>
+      <w:lvlJc w:val="left"/>
+      <w:pPr>
+        <w:tabs>
+          <w:tab w:val="num" w:pos="1440"/>
+        </w:tabs>
+        <w:ind w:left="1440" w:hanging="360"/>
+      </w:pPr>
+      <w:rPr>
+        <w:rFonts w:ascii="Courier New" w:hAnsi="Courier New" w:hint="default"/>
+        <w:sz w:val="20"/>
+      </w:rPr>
+    </w:lvl>
+    <w:lvl w:ilvl="2" w:tentative="1">
+      <w:start w:val="1"/>
+      <w:numFmt w:val="decimal"/>
+      <w:lvlText w:val="%3."/>
+      <w:lvlJc w:val="left"/>
+      <w:pPr>
+        <w:tabs>
+          <w:tab w:val="num" w:pos="2160"/>
+        </w:tabs>
+        <w:ind w:left="2160" w:hanging="360"/>
+      </w:pPr>
+    </w:lvl>
+    <w:lvl w:ilvl="3" w:tentative="1">
+      <w:start w:val="1"/>
+      <w:numFmt w:val="decimal"/>
+      <w:lvlText w:val="%4."/>
+      <w:lvlJc w:val="left"/>
+      <w:pPr>
+        <w:tabs>
+          <w:tab w:val="num" w:pos="2880"/>
+        </w:tabs>
+        <w:ind w:left="2880" w:hanging="360"/>
+      </w:pPr>
+    </w:lvl>
+    <w:lvl w:ilvl="4" w:tentative="1">
+      <w:start w:val="1"/>
+      <w:numFmt w:val="decimal"/>
+      <w:lvlText w:val="%5."/>
+      <w:lvlJc w:val="left"/>
+      <w:pPr>
+        <w:tabs>
+          <w:tab w:val="num" w:pos="3600"/>
+        </w:tabs>
+        <w:ind w:left="3600" w:hanging="360"/>
+      </w:pPr>
+    </w:lvl>
+    <w:lvl w:ilvl="5" w:tentative="1">
+      <w:start w:val="1"/>
+      <w:numFmt w:val="decimal"/>
+      <w:lvlText w:val="%6."/>
+      <w:lvlJc w:val="left"/>
+      <w:pPr>
+        <w:tabs>
+          <w:tab w:val="num" w:pos="4320"/>
+        </w:tabs>
+        <w:ind w:left="4320" w:hanging="360"/>
+      </w:pPr>
+    </w:lvl>
+    <w:lvl w:ilvl="6" w:tentative="1">
+      <w:start w:val="1"/>
+      <w:numFmt w:val="decimal"/>
+      <w:lvlText w:val="%7."/>
+      <w:lvlJc w:val="left"/>
+      <w:pPr>
+        <w:tabs>
+          <w:tab w:val="num" w:pos="5040"/>
+        </w:tabs>
+        <w:ind w:left="5040" w:hanging="360"/>
+      </w:pPr>
+    </w:lvl>
+    <w:lvl w:ilvl="7" w:tentative="1">
+      <w:start w:val="1"/>
+      <w:numFmt w:val="decimal"/>
+      <w:lvlText w:val="%8."/>
+      <w:lvlJc w:val="left"/>
+      <w:pPr>
+        <w:tabs>
+          <w:tab w:val="num" w:pos="5760"/>
+        </w:tabs>
+        <w:ind w:left="5760" w:hanging="360"/>
+      </w:pPr>
+    </w:lvl>
+    <w:lvl w:ilvl="8" w:tentative="1">
+      <w:start w:val="1"/>
+      <w:numFmt w:val="decimal"/>
+      <w:lvlText w:val="%9."/>
+      <w:lvlJc w:val="left"/>
+      <w:pPr>
+        <w:tabs>
+          <w:tab w:val="num" w:pos="6480"/>
+        </w:tabs>
+        <w:ind w:left="6480" w:hanging="360"/>
+      </w:pPr>
+    </w:lvl>
+  </w:abstractNum>
+  <w:abstractNum w:abstractNumId="40" w15:restartNumberingAfterBreak="0">
     <w:nsid w:val="622C0A98"/>
     <w:multiLevelType w:val="multilevel"/>
     <w:tmpl w:val="294C9872"/>
@@ -15877,7 +20863,7 @@
       </w:pPr>
     </w:lvl>
   </w:abstractNum>
-  <w:abstractNum w:abstractNumId="27" w15:restartNumberingAfterBreak="0">
+  <w:abstractNum w:abstractNumId="41" w15:restartNumberingAfterBreak="0">
     <w:nsid w:val="62506713"/>
     <w:multiLevelType w:val="multilevel"/>
     <w:tmpl w:val="0A2C818E"/>
@@ -16026,7 +21012,7 @@
       </w:rPr>
     </w:lvl>
   </w:abstractNum>
-  <w:abstractNum w:abstractNumId="28" w15:restartNumberingAfterBreak="0">
+  <w:abstractNum w:abstractNumId="42" w15:restartNumberingAfterBreak="0">
     <w:nsid w:val="6352172A"/>
     <w:multiLevelType w:val="multilevel"/>
     <w:tmpl w:val="B5A885DA"/>
@@ -16175,7 +21161,7 @@
       </w:rPr>
     </w:lvl>
   </w:abstractNum>
-  <w:abstractNum w:abstractNumId="29" w15:restartNumberingAfterBreak="0">
+  <w:abstractNum w:abstractNumId="43" w15:restartNumberingAfterBreak="0">
     <w:nsid w:val="64654D84"/>
     <w:multiLevelType w:val="hybridMultilevel"/>
     <w:tmpl w:val="D3AAD4B8"/>
@@ -16295,7 +21281,7 @@
       </w:rPr>
     </w:lvl>
   </w:abstractNum>
-  <w:abstractNum w:abstractNumId="30" w15:restartNumberingAfterBreak="0">
+  <w:abstractNum w:abstractNumId="44" w15:restartNumberingAfterBreak="0">
     <w:nsid w:val="646D7BBD"/>
     <w:multiLevelType w:val="multilevel"/>
     <w:tmpl w:val="1C983F90"/>
@@ -16444,7 +21430,7 @@
       </w:rPr>
     </w:lvl>
   </w:abstractNum>
-  <w:abstractNum w:abstractNumId="31" w15:restartNumberingAfterBreak="0">
+  <w:abstractNum w:abstractNumId="45" w15:restartNumberingAfterBreak="0">
     <w:nsid w:val="64C52952"/>
     <w:multiLevelType w:val="multilevel"/>
     <w:tmpl w:val="F086E5D4"/>
@@ -16561,7 +21547,7 @@
       </w:pPr>
     </w:lvl>
   </w:abstractNum>
-  <w:abstractNum w:abstractNumId="32" w15:restartNumberingAfterBreak="0">
+  <w:abstractNum w:abstractNumId="46" w15:restartNumberingAfterBreak="0">
     <w:nsid w:val="65071388"/>
     <w:multiLevelType w:val="multilevel"/>
     <w:tmpl w:val="F76CA312"/>
@@ -16710,7 +21696,93 @@
       </w:rPr>
     </w:lvl>
   </w:abstractNum>
-  <w:abstractNum w:abstractNumId="33" w15:restartNumberingAfterBreak="0">
+  <w:abstractNum w:abstractNumId="47" w15:restartNumberingAfterBreak="0">
+    <w:nsid w:val="654010F2"/>
+    <w:multiLevelType w:val="hybridMultilevel"/>
+    <w:tmpl w:val="C6100ABA"/>
+    <w:lvl w:ilvl="0" w:tplc="0410000F">
+      <w:start w:val="1"/>
+      <w:numFmt w:val="decimal"/>
+      <w:lvlText w:val="%1."/>
+      <w:lvlJc w:val="left"/>
+      <w:pPr>
+        <w:ind w:left="360" w:hanging="360"/>
+      </w:pPr>
+    </w:lvl>
+    <w:lvl w:ilvl="1" w:tplc="04100019" w:tentative="1">
+      <w:start w:val="1"/>
+      <w:numFmt w:val="lowerLetter"/>
+      <w:lvlText w:val="%2."/>
+      <w:lvlJc w:val="left"/>
+      <w:pPr>
+        <w:ind w:left="1080" w:hanging="360"/>
+      </w:pPr>
+    </w:lvl>
+    <w:lvl w:ilvl="2" w:tplc="0410001B" w:tentative="1">
+      <w:start w:val="1"/>
+      <w:numFmt w:val="lowerRoman"/>
+      <w:lvlText w:val="%3."/>
+      <w:lvlJc w:val="right"/>
+      <w:pPr>
+        <w:ind w:left="1800" w:hanging="180"/>
+      </w:pPr>
+    </w:lvl>
+    <w:lvl w:ilvl="3" w:tplc="0410000F" w:tentative="1">
+      <w:start w:val="1"/>
+      <w:numFmt w:val="decimal"/>
+      <w:lvlText w:val="%4."/>
+      <w:lvlJc w:val="left"/>
+      <w:pPr>
+        <w:ind w:left="2520" w:hanging="360"/>
+      </w:pPr>
+    </w:lvl>
+    <w:lvl w:ilvl="4" w:tplc="04100019" w:tentative="1">
+      <w:start w:val="1"/>
+      <w:numFmt w:val="lowerLetter"/>
+      <w:lvlText w:val="%5."/>
+      <w:lvlJc w:val="left"/>
+      <w:pPr>
+        <w:ind w:left="3240" w:hanging="360"/>
+      </w:pPr>
+    </w:lvl>
+    <w:lvl w:ilvl="5" w:tplc="0410001B" w:tentative="1">
+      <w:start w:val="1"/>
+      <w:numFmt w:val="lowerRoman"/>
+      <w:lvlText w:val="%6."/>
+      <w:lvlJc w:val="right"/>
+      <w:pPr>
+        <w:ind w:left="3960" w:hanging="180"/>
+      </w:pPr>
+    </w:lvl>
+    <w:lvl w:ilvl="6" w:tplc="0410000F" w:tentative="1">
+      <w:start w:val="1"/>
+      <w:numFmt w:val="decimal"/>
+      <w:lvlText w:val="%7."/>
+      <w:lvlJc w:val="left"/>
+      <w:pPr>
+        <w:ind w:left="4680" w:hanging="360"/>
+      </w:pPr>
+    </w:lvl>
+    <w:lvl w:ilvl="7" w:tplc="04100019" w:tentative="1">
+      <w:start w:val="1"/>
+      <w:numFmt w:val="lowerLetter"/>
+      <w:lvlText w:val="%8."/>
+      <w:lvlJc w:val="left"/>
+      <w:pPr>
+        <w:ind w:left="5400" w:hanging="360"/>
+      </w:pPr>
+    </w:lvl>
+    <w:lvl w:ilvl="8" w:tplc="0410001B" w:tentative="1">
+      <w:start w:val="1"/>
+      <w:numFmt w:val="lowerRoman"/>
+      <w:lvlText w:val="%9."/>
+      <w:lvlJc w:val="right"/>
+      <w:pPr>
+        <w:ind w:left="6120" w:hanging="180"/>
+      </w:pPr>
+    </w:lvl>
+  </w:abstractNum>
+  <w:abstractNum w:abstractNumId="48" w15:restartNumberingAfterBreak="0">
     <w:nsid w:val="67125DA3"/>
     <w:multiLevelType w:val="multilevel"/>
     <w:tmpl w:val="10B40C86"/>
@@ -16823,7 +21895,120 @@
       </w:pPr>
     </w:lvl>
   </w:abstractNum>
-  <w:abstractNum w:abstractNumId="34" w15:restartNumberingAfterBreak="0">
+  <w:abstractNum w:abstractNumId="49" w15:restartNumberingAfterBreak="0">
+    <w:nsid w:val="682A5AA6"/>
+    <w:multiLevelType w:val="multilevel"/>
+    <w:tmpl w:val="D466E152"/>
+    <w:lvl w:ilvl="0">
+      <w:start w:val="1"/>
+      <w:numFmt w:val="decimal"/>
+      <w:lvlText w:val="%1."/>
+      <w:lvlJc w:val="left"/>
+      <w:pPr>
+        <w:tabs>
+          <w:tab w:val="num" w:pos="1068"/>
+        </w:tabs>
+        <w:ind w:left="1068" w:hanging="360"/>
+      </w:pPr>
+    </w:lvl>
+    <w:lvl w:ilvl="1" w:tentative="1">
+      <w:start w:val="1"/>
+      <w:numFmt w:val="decimal"/>
+      <w:lvlText w:val="%2."/>
+      <w:lvlJc w:val="left"/>
+      <w:pPr>
+        <w:tabs>
+          <w:tab w:val="num" w:pos="1788"/>
+        </w:tabs>
+        <w:ind w:left="1788" w:hanging="360"/>
+      </w:pPr>
+    </w:lvl>
+    <w:lvl w:ilvl="2" w:tentative="1">
+      <w:start w:val="1"/>
+      <w:numFmt w:val="decimal"/>
+      <w:lvlText w:val="%3."/>
+      <w:lvlJc w:val="left"/>
+      <w:pPr>
+        <w:tabs>
+          <w:tab w:val="num" w:pos="2508"/>
+        </w:tabs>
+        <w:ind w:left="2508" w:hanging="360"/>
+      </w:pPr>
+    </w:lvl>
+    <w:lvl w:ilvl="3" w:tentative="1">
+      <w:start w:val="1"/>
+      <w:numFmt w:val="decimal"/>
+      <w:lvlText w:val="%4."/>
+      <w:lvlJc w:val="left"/>
+      <w:pPr>
+        <w:tabs>
+          <w:tab w:val="num" w:pos="3228"/>
+        </w:tabs>
+        <w:ind w:left="3228" w:hanging="360"/>
+      </w:pPr>
+    </w:lvl>
+    <w:lvl w:ilvl="4" w:tentative="1">
+      <w:start w:val="1"/>
+      <w:numFmt w:val="decimal"/>
+      <w:lvlText w:val="%5."/>
+      <w:lvlJc w:val="left"/>
+      <w:pPr>
+        <w:tabs>
+          <w:tab w:val="num" w:pos="3948"/>
+        </w:tabs>
+        <w:ind w:left="3948" w:hanging="360"/>
+      </w:pPr>
+    </w:lvl>
+    <w:lvl w:ilvl="5" w:tentative="1">
+      <w:start w:val="1"/>
+      <w:numFmt w:val="decimal"/>
+      <w:lvlText w:val="%6."/>
+      <w:lvlJc w:val="left"/>
+      <w:pPr>
+        <w:tabs>
+          <w:tab w:val="num" w:pos="4668"/>
+        </w:tabs>
+        <w:ind w:left="4668" w:hanging="360"/>
+      </w:pPr>
+    </w:lvl>
+    <w:lvl w:ilvl="6" w:tentative="1">
+      <w:start w:val="1"/>
+      <w:numFmt w:val="decimal"/>
+      <w:lvlText w:val="%7."/>
+      <w:lvlJc w:val="left"/>
+      <w:pPr>
+        <w:tabs>
+          <w:tab w:val="num" w:pos="5388"/>
+        </w:tabs>
+        <w:ind w:left="5388" w:hanging="360"/>
+      </w:pPr>
+    </w:lvl>
+    <w:lvl w:ilvl="7" w:tentative="1">
+      <w:start w:val="1"/>
+      <w:numFmt w:val="decimal"/>
+      <w:lvlText w:val="%8."/>
+      <w:lvlJc w:val="left"/>
+      <w:pPr>
+        <w:tabs>
+          <w:tab w:val="num" w:pos="6108"/>
+        </w:tabs>
+        <w:ind w:left="6108" w:hanging="360"/>
+      </w:pPr>
+    </w:lvl>
+    <w:lvl w:ilvl="8" w:tentative="1">
+      <w:start w:val="1"/>
+      <w:numFmt w:val="decimal"/>
+      <w:lvlText w:val="%9."/>
+      <w:lvlJc w:val="left"/>
+      <w:pPr>
+        <w:tabs>
+          <w:tab w:val="num" w:pos="6828"/>
+        </w:tabs>
+        <w:ind w:left="6828" w:hanging="360"/>
+      </w:pPr>
+    </w:lvl>
+  </w:abstractNum>
+  <w:abstractNum w:abstractNumId="50" w15:restartNumberingAfterBreak="0">
     <w:nsid w:val="6E435EA2"/>
     <w:multiLevelType w:val="multilevel"/>
     <w:tmpl w:val="8E9ECE04"/>
@@ -16936,7 +22121,7 @@
       </w:pPr>
     </w:lvl>
   </w:abstractNum>
-  <w:abstractNum w:abstractNumId="35" w15:restartNumberingAfterBreak="0">
+  <w:abstractNum w:abstractNumId="51" w15:restartNumberingAfterBreak="0">
     <w:nsid w:val="716E4AA0"/>
     <w:multiLevelType w:val="multilevel"/>
     <w:tmpl w:val="5232B062"/>
@@ -17085,7 +22270,7 @@
       </w:rPr>
     </w:lvl>
   </w:abstractNum>
-  <w:abstractNum w:abstractNumId="36" w15:restartNumberingAfterBreak="0">
+  <w:abstractNum w:abstractNumId="52" w15:restartNumberingAfterBreak="0">
     <w:nsid w:val="73595F30"/>
     <w:multiLevelType w:val="multilevel"/>
     <w:tmpl w:val="DAACB382"/>
@@ -17202,7 +22387,156 @@
       </w:pPr>
     </w:lvl>
   </w:abstractNum>
-  <w:abstractNum w:abstractNumId="37" w15:restartNumberingAfterBreak="0">
+  <w:abstractNum w:abstractNumId="53" w15:restartNumberingAfterBreak="0">
+    <w:nsid w:val="75A91DA4"/>
+    <w:multiLevelType w:val="multilevel"/>
+    <w:tmpl w:val="A8601A5E"/>
+    <w:lvl w:ilvl="0">
+      <w:start w:val="1"/>
+      <w:numFmt w:val="bullet"/>
+      <w:lvlText w:val=""/>
+      <w:lvlJc w:val="left"/>
+      <w:pPr>
+        <w:tabs>
+          <w:tab w:val="num" w:pos="1068"/>
+        </w:tabs>
+        <w:ind w:left="1068" w:hanging="360"/>
+      </w:pPr>
+      <w:rPr>
+        <w:rFonts w:ascii="Symbol" w:hAnsi="Symbol" w:hint="default"/>
+        <w:sz w:val="20"/>
+      </w:rPr>
+    </w:lvl>
+    <w:lvl w:ilvl="1" w:tentative="1">
+      <w:start w:val="1"/>
+      <w:numFmt w:val="bullet"/>
+      <w:lvlText w:val="o"/>
+      <w:lvlJc w:val="left"/>
+      <w:pPr>
+        <w:tabs>
+          <w:tab w:val="num" w:pos="1788"/>
+        </w:tabs>
+        <w:ind w:left="1788" w:hanging="360"/>
+      </w:pPr>
+      <w:rPr>
+        <w:rFonts w:ascii="Courier New" w:hAnsi="Courier New" w:hint="default"/>
+        <w:sz w:val="20"/>
+      </w:rPr>
+    </w:lvl>
+    <w:lvl w:ilvl="2" w:tentative="1">
+      <w:start w:val="1"/>
+      <w:numFmt w:val="bullet"/>
+      <w:lvlText w:val=""/>
+      <w:lvlJc w:val="left"/>
+      <w:pPr>
+        <w:tabs>
+          <w:tab w:val="num" w:pos="2508"/>
+        </w:tabs>
+        <w:ind w:left="2508" w:hanging="360"/>
+      </w:pPr>
+      <w:rPr>
+        <w:rFonts w:ascii="Wingdings" w:hAnsi="Wingdings" w:hint="default"/>
+        <w:sz w:val="20"/>
+      </w:rPr>
+    </w:lvl>
+    <w:lvl w:ilvl="3" w:tentative="1">
+      <w:start w:val="1"/>
+      <w:numFmt w:val="bullet"/>
+      <w:lvlText w:val=""/>
+      <w:lvlJc w:val="left"/>
+      <w:pPr>
+        <w:tabs>
+          <w:tab w:val="num" w:pos="3228"/>
+        </w:tabs>
+        <w:ind w:left="3228" w:hanging="360"/>
+      </w:pPr>
+      <w:rPr>
+        <w:rFonts w:ascii="Wingdings" w:hAnsi="Wingdings" w:hint="default"/>
+        <w:sz w:val="20"/>
+      </w:rPr>
+    </w:lvl>
+    <w:lvl w:ilvl="4" w:tentative="1">
+      <w:start w:val="1"/>
+      <w:numFmt w:val="bullet"/>
+      <w:lvlText w:val=""/>
+      <w:lvlJc w:val="left"/>
+      <w:pPr>
+        <w:tabs>
+          <w:tab w:val="num" w:pos="3948"/>
+        </w:tabs>
+        <w:ind w:left="3948" w:hanging="360"/>
+      </w:pPr>
+      <w:rPr>
+        <w:rFonts w:ascii="Wingdings" w:hAnsi="Wingdings" w:hint="default"/>
+        <w:sz w:val="20"/>
+      </w:rPr>
+    </w:lvl>
+    <w:lvl w:ilvl="5" w:tentative="1">
+      <w:start w:val="1"/>
+      <w:numFmt w:val="bullet"/>
+      <w:lvlText w:val=""/>
+      <w:lvlJc w:val="left"/>
+      <w:pPr>
+        <w:tabs>
+          <w:tab w:val="num" w:pos="4668"/>
+        </w:tabs>
+        <w:ind w:left="4668" w:hanging="360"/>
+      </w:pPr>
+      <w:rPr>
+        <w:rFonts w:ascii="Wingdings" w:hAnsi="Wingdings" w:hint="default"/>
+        <w:sz w:val="20"/>
+      </w:rPr>
+    </w:lvl>
+    <w:lvl w:ilvl="6" w:tentative="1">
+      <w:start w:val="1"/>
+      <w:numFmt w:val="bullet"/>
+      <w:lvlText w:val=""/>
+      <w:lvlJc w:val="left"/>
+      <w:pPr>
+        <w:tabs>
+          <w:tab w:val="num" w:pos="5388"/>
+        </w:tabs>
+        <w:ind w:left="5388" w:hanging="360"/>
+      </w:pPr>
+      <w:rPr>
+        <w:rFonts w:ascii="Wingdings" w:hAnsi="Wingdings" w:hint="default"/>
+        <w:sz w:val="20"/>
+      </w:rPr>
+    </w:lvl>
+    <w:lvl w:ilvl="7" w:tentative="1">
+      <w:start w:val="1"/>
+      <w:numFmt w:val="bullet"/>
+      <w:lvlText w:val=""/>
+      <w:lvlJc w:val="left"/>
+      <w:pPr>
+        <w:tabs>
+          <w:tab w:val="num" w:pos="6108"/>
+        </w:tabs>
+        <w:ind w:left="6108" w:hanging="360"/>
+      </w:pPr>
+      <w:rPr>
+        <w:rFonts w:ascii="Wingdings" w:hAnsi="Wingdings" w:hint="default"/>
+        <w:sz w:val="20"/>
+      </w:rPr>
+    </w:lvl>
+    <w:lvl w:ilvl="8" w:tentative="1">
+      <w:start w:val="1"/>
+      <w:numFmt w:val="bullet"/>
+      <w:lvlText w:val=""/>
+      <w:lvlJc w:val="left"/>
+      <w:pPr>
+        <w:tabs>
+          <w:tab w:val="num" w:pos="6828"/>
+        </w:tabs>
+        <w:ind w:left="6828" w:hanging="360"/>
+      </w:pPr>
+      <w:rPr>
+        <w:rFonts w:ascii="Wingdings" w:hAnsi="Wingdings" w:hint="default"/>
+        <w:sz w:val="20"/>
+      </w:rPr>
+    </w:lvl>
+  </w:abstractNum>
+  <w:abstractNum w:abstractNumId="54" w15:restartNumberingAfterBreak="0">
     <w:nsid w:val="79673639"/>
     <w:multiLevelType w:val="multilevel"/>
     <w:tmpl w:val="C0B2FCEA"/>
@@ -17351,7 +22685,7 @@
       </w:rPr>
     </w:lvl>
   </w:abstractNum>
-  <w:abstractNum w:abstractNumId="38" w15:restartNumberingAfterBreak="0">
+  <w:abstractNum w:abstractNumId="55" w15:restartNumberingAfterBreak="0">
     <w:nsid w:val="7A44527C"/>
     <w:multiLevelType w:val="multilevel"/>
     <w:tmpl w:val="69960668"/>
@@ -17500,7 +22834,93 @@
       </w:rPr>
     </w:lvl>
   </w:abstractNum>
-  <w:abstractNum w:abstractNumId="39" w15:restartNumberingAfterBreak="0">
+  <w:abstractNum w:abstractNumId="56" w15:restartNumberingAfterBreak="0">
+    <w:nsid w:val="7B0251AF"/>
+    <w:multiLevelType w:val="hybridMultilevel"/>
+    <w:tmpl w:val="D2021FD6"/>
+    <w:lvl w:ilvl="0" w:tplc="0410000F">
+      <w:start w:val="1"/>
+      <w:numFmt w:val="decimal"/>
+      <w:lvlText w:val="%1."/>
+      <w:lvlJc w:val="left"/>
+      <w:pPr>
+        <w:ind w:left="720" w:hanging="360"/>
+      </w:pPr>
+    </w:lvl>
+    <w:lvl w:ilvl="1" w:tplc="04100019" w:tentative="1">
+      <w:start w:val="1"/>
+      <w:numFmt w:val="lowerLetter"/>
+      <w:lvlText w:val="%2."/>
+      <w:lvlJc w:val="left"/>
+      <w:pPr>
+        <w:ind w:left="1440" w:hanging="360"/>
+      </w:pPr>
+    </w:lvl>
+    <w:lvl w:ilvl="2" w:tplc="0410001B" w:tentative="1">
+      <w:start w:val="1"/>
+      <w:numFmt w:val="lowerRoman"/>
+      <w:lvlText w:val="%3."/>
+      <w:lvlJc w:val="right"/>
+      <w:pPr>
+        <w:ind w:left="2160" w:hanging="180"/>
+      </w:pPr>
+    </w:lvl>
+    <w:lvl w:ilvl="3" w:tplc="0410000F" w:tentative="1">
+      <w:start w:val="1"/>
+      <w:numFmt w:val="decimal"/>
+      <w:lvlText w:val="%4."/>
+      <w:lvlJc w:val="left"/>
+      <w:pPr>
+        <w:ind w:left="2880" w:hanging="360"/>
+      </w:pPr>
+    </w:lvl>
+    <w:lvl w:ilvl="4" w:tplc="04100019" w:tentative="1">
+      <w:start w:val="1"/>
+      <w:numFmt w:val="lowerLetter"/>
+      <w:lvlText w:val="%5."/>
+      <w:lvlJc w:val="left"/>
+      <w:pPr>
+        <w:ind w:left="3600" w:hanging="360"/>
+      </w:pPr>
+    </w:lvl>
+    <w:lvl w:ilvl="5" w:tplc="0410001B" w:tentative="1">
+      <w:start w:val="1"/>
+      <w:numFmt w:val="lowerRoman"/>
+      <w:lvlText w:val="%6."/>
+      <w:lvlJc w:val="right"/>
+      <w:pPr>
+        <w:ind w:left="4320" w:hanging="180"/>
+      </w:pPr>
+    </w:lvl>
+    <w:lvl w:ilvl="6" w:tplc="0410000F" w:tentative="1">
+      <w:start w:val="1"/>
+      <w:numFmt w:val="decimal"/>
+      <w:lvlText w:val="%7."/>
+      <w:lvlJc w:val="left"/>
+      <w:pPr>
+        <w:ind w:left="5040" w:hanging="360"/>
+      </w:pPr>
+    </w:lvl>
+    <w:lvl w:ilvl="7" w:tplc="04100019" w:tentative="1">
+      <w:start w:val="1"/>
+      <w:numFmt w:val="lowerLetter"/>
+      <w:lvlText w:val="%8."/>
+      <w:lvlJc w:val="left"/>
+      <w:pPr>
+        <w:ind w:left="5760" w:hanging="360"/>
+      </w:pPr>
+    </w:lvl>
+    <w:lvl w:ilvl="8" w:tplc="0410001B" w:tentative="1">
+      <w:start w:val="1"/>
+      <w:numFmt w:val="lowerRoman"/>
+      <w:lvlText w:val="%9."/>
+      <w:lvlJc w:val="right"/>
+      <w:pPr>
+        <w:ind w:left="6480" w:hanging="180"/>
+      </w:pPr>
+    </w:lvl>
+  </w:abstractNum>
+  <w:abstractNum w:abstractNumId="57" w15:restartNumberingAfterBreak="0">
     <w:nsid w:val="7B4141E4"/>
     <w:multiLevelType w:val="multilevel"/>
     <w:tmpl w:val="33BE7F36"/>
@@ -17649,125 +23069,411 @@
       </w:rPr>
     </w:lvl>
   </w:abstractNum>
+  <w:abstractNum w:abstractNumId="58" w15:restartNumberingAfterBreak="0">
+    <w:nsid w:val="7C1218F5"/>
+    <w:multiLevelType w:val="multilevel"/>
+    <w:tmpl w:val="4914DCF2"/>
+    <w:lvl w:ilvl="0">
+      <w:start w:val="1"/>
+      <w:numFmt w:val="decimal"/>
+      <w:lvlText w:val="%1."/>
+      <w:lvlJc w:val="left"/>
+      <w:pPr>
+        <w:tabs>
+          <w:tab w:val="num" w:pos="720"/>
+        </w:tabs>
+        <w:ind w:left="720" w:hanging="360"/>
+      </w:pPr>
+    </w:lvl>
+    <w:lvl w:ilvl="1" w:tentative="1">
+      <w:start w:val="1"/>
+      <w:numFmt w:val="decimal"/>
+      <w:lvlText w:val="%2."/>
+      <w:lvlJc w:val="left"/>
+      <w:pPr>
+        <w:tabs>
+          <w:tab w:val="num" w:pos="1440"/>
+        </w:tabs>
+        <w:ind w:left="1440" w:hanging="360"/>
+      </w:pPr>
+    </w:lvl>
+    <w:lvl w:ilvl="2" w:tentative="1">
+      <w:start w:val="1"/>
+      <w:numFmt w:val="decimal"/>
+      <w:lvlText w:val="%3."/>
+      <w:lvlJc w:val="left"/>
+      <w:pPr>
+        <w:tabs>
+          <w:tab w:val="num" w:pos="2160"/>
+        </w:tabs>
+        <w:ind w:left="2160" w:hanging="360"/>
+      </w:pPr>
+    </w:lvl>
+    <w:lvl w:ilvl="3" w:tentative="1">
+      <w:start w:val="1"/>
+      <w:numFmt w:val="decimal"/>
+      <w:lvlText w:val="%4."/>
+      <w:lvlJc w:val="left"/>
+      <w:pPr>
+        <w:tabs>
+          <w:tab w:val="num" w:pos="2880"/>
+        </w:tabs>
+        <w:ind w:left="2880" w:hanging="360"/>
+      </w:pPr>
+    </w:lvl>
+    <w:lvl w:ilvl="4" w:tentative="1">
+      <w:start w:val="1"/>
+      <w:numFmt w:val="decimal"/>
+      <w:lvlText w:val="%5."/>
+      <w:lvlJc w:val="left"/>
+      <w:pPr>
+        <w:tabs>
+          <w:tab w:val="num" w:pos="3600"/>
+        </w:tabs>
+        <w:ind w:left="3600" w:hanging="360"/>
+      </w:pPr>
+    </w:lvl>
+    <w:lvl w:ilvl="5" w:tentative="1">
+      <w:start w:val="1"/>
+      <w:numFmt w:val="decimal"/>
+      <w:lvlText w:val="%6."/>
+      <w:lvlJc w:val="left"/>
+      <w:pPr>
+        <w:tabs>
+          <w:tab w:val="num" w:pos="4320"/>
+        </w:tabs>
+        <w:ind w:left="4320" w:hanging="360"/>
+      </w:pPr>
+    </w:lvl>
+    <w:lvl w:ilvl="6" w:tentative="1">
+      <w:start w:val="1"/>
+      <w:numFmt w:val="decimal"/>
+      <w:lvlText w:val="%7."/>
+      <w:lvlJc w:val="left"/>
+      <w:pPr>
+        <w:tabs>
+          <w:tab w:val="num" w:pos="5040"/>
+        </w:tabs>
+        <w:ind w:left="5040" w:hanging="360"/>
+      </w:pPr>
+    </w:lvl>
+    <w:lvl w:ilvl="7" w:tentative="1">
+      <w:start w:val="1"/>
+      <w:numFmt w:val="decimal"/>
+      <w:lvlText w:val="%8."/>
+      <w:lvlJc w:val="left"/>
+      <w:pPr>
+        <w:tabs>
+          <w:tab w:val="num" w:pos="5760"/>
+        </w:tabs>
+        <w:ind w:left="5760" w:hanging="360"/>
+      </w:pPr>
+    </w:lvl>
+    <w:lvl w:ilvl="8" w:tentative="1">
+      <w:start w:val="1"/>
+      <w:numFmt w:val="decimal"/>
+      <w:lvlText w:val="%9."/>
+      <w:lvlJc w:val="left"/>
+      <w:pPr>
+        <w:tabs>
+          <w:tab w:val="num" w:pos="6480"/>
+        </w:tabs>
+        <w:ind w:left="6480" w:hanging="360"/>
+      </w:pPr>
+    </w:lvl>
+  </w:abstractNum>
+  <w:abstractNum w:abstractNumId="59" w15:restartNumberingAfterBreak="0">
+    <w:nsid w:val="7FFD6AAA"/>
+    <w:multiLevelType w:val="multilevel"/>
+    <w:tmpl w:val="8B76A978"/>
+    <w:lvl w:ilvl="0">
+      <w:start w:val="1"/>
+      <w:numFmt w:val="decimal"/>
+      <w:lvlText w:val="%1."/>
+      <w:lvlJc w:val="left"/>
+      <w:pPr>
+        <w:tabs>
+          <w:tab w:val="num" w:pos="720"/>
+        </w:tabs>
+        <w:ind w:left="720" w:hanging="360"/>
+      </w:pPr>
+    </w:lvl>
+    <w:lvl w:ilvl="1" w:tentative="1">
+      <w:start w:val="1"/>
+      <w:numFmt w:val="decimal"/>
+      <w:lvlText w:val="%2."/>
+      <w:lvlJc w:val="left"/>
+      <w:pPr>
+        <w:tabs>
+          <w:tab w:val="num" w:pos="1440"/>
+        </w:tabs>
+        <w:ind w:left="1440" w:hanging="360"/>
+      </w:pPr>
+    </w:lvl>
+    <w:lvl w:ilvl="2" w:tentative="1">
+      <w:start w:val="1"/>
+      <w:numFmt w:val="decimal"/>
+      <w:lvlText w:val="%3."/>
+      <w:lvlJc w:val="left"/>
+      <w:pPr>
+        <w:tabs>
+          <w:tab w:val="num" w:pos="2160"/>
+        </w:tabs>
+        <w:ind w:left="2160" w:hanging="360"/>
+      </w:pPr>
+    </w:lvl>
+    <w:lvl w:ilvl="3" w:tentative="1">
+      <w:start w:val="1"/>
+      <w:numFmt w:val="decimal"/>
+      <w:lvlText w:val="%4."/>
+      <w:lvlJc w:val="left"/>
+      <w:pPr>
+        <w:tabs>
+          <w:tab w:val="num" w:pos="2880"/>
+        </w:tabs>
+        <w:ind w:left="2880" w:hanging="360"/>
+      </w:pPr>
+    </w:lvl>
+    <w:lvl w:ilvl="4" w:tentative="1">
+      <w:start w:val="1"/>
+      <w:numFmt w:val="decimal"/>
+      <w:lvlText w:val="%5."/>
+      <w:lvlJc w:val="left"/>
+      <w:pPr>
+        <w:tabs>
+          <w:tab w:val="num" w:pos="3600"/>
+        </w:tabs>
+        <w:ind w:left="3600" w:hanging="360"/>
+      </w:pPr>
+    </w:lvl>
+    <w:lvl w:ilvl="5" w:tentative="1">
+      <w:start w:val="1"/>
+      <w:numFmt w:val="decimal"/>
+      <w:lvlText w:val="%6."/>
+      <w:lvlJc w:val="left"/>
+      <w:pPr>
+        <w:tabs>
+          <w:tab w:val="num" w:pos="4320"/>
+        </w:tabs>
+        <w:ind w:left="4320" w:hanging="360"/>
+      </w:pPr>
+    </w:lvl>
+    <w:lvl w:ilvl="6" w:tentative="1">
+      <w:start w:val="1"/>
+      <w:numFmt w:val="decimal"/>
+      <w:lvlText w:val="%7."/>
+      <w:lvlJc w:val="left"/>
+      <w:pPr>
+        <w:tabs>
+          <w:tab w:val="num" w:pos="5040"/>
+        </w:tabs>
+        <w:ind w:left="5040" w:hanging="360"/>
+      </w:pPr>
+    </w:lvl>
+    <w:lvl w:ilvl="7" w:tentative="1">
+      <w:start w:val="1"/>
+      <w:numFmt w:val="decimal"/>
+      <w:lvlText w:val="%8."/>
+      <w:lvlJc w:val="left"/>
+      <w:pPr>
+        <w:tabs>
+          <w:tab w:val="num" w:pos="5760"/>
+        </w:tabs>
+        <w:ind w:left="5760" w:hanging="360"/>
+      </w:pPr>
+    </w:lvl>
+    <w:lvl w:ilvl="8" w:tentative="1">
+      <w:start w:val="1"/>
+      <w:numFmt w:val="decimal"/>
+      <w:lvlText w:val="%9."/>
+      <w:lvlJc w:val="left"/>
+      <w:pPr>
+        <w:tabs>
+          <w:tab w:val="num" w:pos="6480"/>
+        </w:tabs>
+        <w:ind w:left="6480" w:hanging="360"/>
+      </w:pPr>
+    </w:lvl>
+  </w:abstractNum>
   <w:num w:numId="1" w16cid:durableId="1840652912">
+    <w:abstractNumId w:val="18"/>
+  </w:num>
+  <w:num w:numId="2" w16cid:durableId="1201895329">
+    <w:abstractNumId w:val="43"/>
+  </w:num>
+  <w:num w:numId="3" w16cid:durableId="690229851">
+    <w:abstractNumId w:val="23"/>
+  </w:num>
+  <w:num w:numId="4" w16cid:durableId="1569608714">
     <w:abstractNumId w:val="13"/>
   </w:num>
-  <w:num w:numId="2" w16cid:durableId="1201895329">
-    <w:abstractNumId w:val="29"/>
+  <w:num w:numId="5" w16cid:durableId="103355516">
+    <w:abstractNumId w:val="7"/>
   </w:num>
-  <w:num w:numId="3" w16cid:durableId="690229851">
+  <w:num w:numId="6" w16cid:durableId="2100248462">
+    <w:abstractNumId w:val="50"/>
+  </w:num>
+  <w:num w:numId="7" w16cid:durableId="1078865135">
+    <w:abstractNumId w:val="45"/>
+  </w:num>
+  <w:num w:numId="8" w16cid:durableId="955721983">
+    <w:abstractNumId w:val="27"/>
+  </w:num>
+  <w:num w:numId="9" w16cid:durableId="1935551375">
+    <w:abstractNumId w:val="48"/>
+  </w:num>
+  <w:num w:numId="10" w16cid:durableId="230509086">
+    <w:abstractNumId w:val="52"/>
+  </w:num>
+  <w:num w:numId="11" w16cid:durableId="1678338957">
+    <w:abstractNumId w:val="15"/>
+  </w:num>
+  <w:num w:numId="12" w16cid:durableId="1087963166">
+    <w:abstractNumId w:val="11"/>
+  </w:num>
+  <w:num w:numId="13" w16cid:durableId="2040738742">
+    <w:abstractNumId w:val="12"/>
+  </w:num>
+  <w:num w:numId="14" w16cid:durableId="1946573773">
+    <w:abstractNumId w:val="40"/>
+  </w:num>
+  <w:num w:numId="15" w16cid:durableId="975531640">
+    <w:abstractNumId w:val="6"/>
+  </w:num>
+  <w:num w:numId="16" w16cid:durableId="1116951639">
+    <w:abstractNumId w:val="41"/>
+  </w:num>
+  <w:num w:numId="17" w16cid:durableId="303438363">
+    <w:abstractNumId w:val="36"/>
+  </w:num>
+  <w:num w:numId="18" w16cid:durableId="1289892923">
+    <w:abstractNumId w:val="46"/>
+  </w:num>
+  <w:num w:numId="19" w16cid:durableId="405036622">
+    <w:abstractNumId w:val="55"/>
+  </w:num>
+  <w:num w:numId="20" w16cid:durableId="549535751">
     <w:abstractNumId w:val="16"/>
   </w:num>
-  <w:num w:numId="4" w16cid:durableId="1569608714">
-    <w:abstractNumId w:val="9"/>
+  <w:num w:numId="21" w16cid:durableId="1850751292">
+    <w:abstractNumId w:val="57"/>
   </w:num>
-  <w:num w:numId="5" w16cid:durableId="103355516">
-    <w:abstractNumId w:val="4"/>
+  <w:num w:numId="22" w16cid:durableId="1942175220">
+    <w:abstractNumId w:val="21"/>
   </w:num>
-  <w:num w:numId="6" w16cid:durableId="2100248462">
+  <w:num w:numId="23" w16cid:durableId="444008880">
+    <w:abstractNumId w:val="54"/>
+  </w:num>
+  <w:num w:numId="24" w16cid:durableId="710418058">
     <w:abstractNumId w:val="34"/>
   </w:num>
-  <w:num w:numId="7" w16cid:durableId="1078865135">
+  <w:num w:numId="25" w16cid:durableId="1113129977">
+    <w:abstractNumId w:val="33"/>
+  </w:num>
+  <w:num w:numId="26" w16cid:durableId="597563055">
     <w:abstractNumId w:val="31"/>
   </w:num>
-  <w:num w:numId="8" w16cid:durableId="955721983">
-    <w:abstractNumId w:val="20"/>
+  <w:num w:numId="27" w16cid:durableId="620304133">
+    <w:abstractNumId w:val="51"/>
   </w:num>
-  <w:num w:numId="9" w16cid:durableId="1935551375">
-    <w:abstractNumId w:val="33"/>
+  <w:num w:numId="28" w16cid:durableId="1594165469">
+    <w:abstractNumId w:val="26"/>
   </w:num>
-  <w:num w:numId="10" w16cid:durableId="230509086">
-    <w:abstractNumId w:val="36"/>
+  <w:num w:numId="29" w16cid:durableId="1217544668">
+    <w:abstractNumId w:val="24"/>
   </w:num>
-  <w:num w:numId="11" w16cid:durableId="1678338957">
-    <w:abstractNumId w:val="11"/>
+  <w:num w:numId="30" w16cid:durableId="764500027">
+    <w:abstractNumId w:val="30"/>
   </w:num>
-  <w:num w:numId="12" w16cid:durableId="1087963166">
-    <w:abstractNumId w:val="7"/>
-  </w:num>
-  <w:num w:numId="13" w16cid:durableId="2040738742">
+  <w:num w:numId="31" w16cid:durableId="1114598556">
     <w:abstractNumId w:val="8"/>
   </w:num>
-  <w:num w:numId="14" w16cid:durableId="1946573773">
-    <w:abstractNumId w:val="26"/>
-  </w:num>
-  <w:num w:numId="15" w16cid:durableId="975531640">
-    <w:abstractNumId w:val="3"/>
-  </w:num>
-  <w:num w:numId="16" w16cid:durableId="1116951639">
-    <w:abstractNumId w:val="27"/>
-  </w:num>
-  <w:num w:numId="17" w16cid:durableId="303438363">
+  <w:num w:numId="32" w16cid:durableId="1625162066">
     <w:abstractNumId w:val="25"/>
-  </w:num>
-  <w:num w:numId="18" w16cid:durableId="1289892923">
-    <w:abstractNumId w:val="32"/>
-  </w:num>
-  <w:num w:numId="19" w16cid:durableId="405036622">
-    <w:abstractNumId w:val="38"/>
-  </w:num>
-  <w:num w:numId="20" w16cid:durableId="549535751">
-    <w:abstractNumId w:val="12"/>
-  </w:num>
-  <w:num w:numId="21" w16cid:durableId="1850751292">
-    <w:abstractNumId w:val="39"/>
-  </w:num>
-  <w:num w:numId="22" w16cid:durableId="1942175220">
-    <w:abstractNumId w:val="15"/>
-  </w:num>
-  <w:num w:numId="23" w16cid:durableId="444008880">
-    <w:abstractNumId w:val="37"/>
-  </w:num>
-  <w:num w:numId="24" w16cid:durableId="710418058">
-    <w:abstractNumId w:val="24"/>
-  </w:num>
-  <w:num w:numId="25" w16cid:durableId="1113129977">
-    <w:abstractNumId w:val="23"/>
-  </w:num>
-  <w:num w:numId="26" w16cid:durableId="597563055">
-    <w:abstractNumId w:val="22"/>
-  </w:num>
-  <w:num w:numId="27" w16cid:durableId="620304133">
-    <w:abstractNumId w:val="35"/>
-  </w:num>
-  <w:num w:numId="28" w16cid:durableId="1594165469">
-    <w:abstractNumId w:val="19"/>
-  </w:num>
-  <w:num w:numId="29" w16cid:durableId="1217544668">
-    <w:abstractNumId w:val="17"/>
-  </w:num>
-  <w:num w:numId="30" w16cid:durableId="764500027">
-    <w:abstractNumId w:val="21"/>
-  </w:num>
-  <w:num w:numId="31" w16cid:durableId="1114598556">
-    <w:abstractNumId w:val="5"/>
-  </w:num>
-  <w:num w:numId="32" w16cid:durableId="1625162066">
-    <w:abstractNumId w:val="18"/>
   </w:num>
   <w:num w:numId="33" w16cid:durableId="1585797602">
     <w:abstractNumId w:val="1"/>
   </w:num>
   <w:num w:numId="34" w16cid:durableId="1774129227">
-    <w:abstractNumId w:val="2"/>
+    <w:abstractNumId w:val="5"/>
   </w:num>
   <w:num w:numId="35" w16cid:durableId="815879189">
-    <w:abstractNumId w:val="28"/>
+    <w:abstractNumId w:val="42"/>
   </w:num>
   <w:num w:numId="36" w16cid:durableId="1936205817">
-    <w:abstractNumId w:val="10"/>
+    <w:abstractNumId w:val="14"/>
   </w:num>
   <w:num w:numId="37" w16cid:durableId="723600412">
-    <w:abstractNumId w:val="6"/>
+    <w:abstractNumId w:val="9"/>
   </w:num>
   <w:num w:numId="38" w16cid:durableId="1381637436">
-    <w:abstractNumId w:val="14"/>
+    <w:abstractNumId w:val="19"/>
   </w:num>
   <w:num w:numId="39" w16cid:durableId="284846042">
-    <w:abstractNumId w:val="30"/>
+    <w:abstractNumId w:val="44"/>
   </w:num>
   <w:num w:numId="40" w16cid:durableId="1146971642">
     <w:abstractNumId w:val="0"/>
+  </w:num>
+  <w:num w:numId="41" w16cid:durableId="1364283270">
+    <w:abstractNumId w:val="56"/>
+  </w:num>
+  <w:num w:numId="42" w16cid:durableId="492718200">
+    <w:abstractNumId w:val="47"/>
+  </w:num>
+  <w:num w:numId="43" w16cid:durableId="1283800390">
+    <w:abstractNumId w:val="4"/>
+  </w:num>
+  <w:num w:numId="44" w16cid:durableId="1567107366">
+    <w:abstractNumId w:val="49"/>
+  </w:num>
+  <w:num w:numId="45" w16cid:durableId="1026635780">
+    <w:abstractNumId w:val="32"/>
+  </w:num>
+  <w:num w:numId="46" w16cid:durableId="1200313004">
+    <w:abstractNumId w:val="17"/>
+  </w:num>
+  <w:num w:numId="47" w16cid:durableId="196086015">
+    <w:abstractNumId w:val="37"/>
+  </w:num>
+  <w:num w:numId="48" w16cid:durableId="347146292">
+    <w:abstractNumId w:val="10"/>
+  </w:num>
+  <w:num w:numId="49" w16cid:durableId="196162487">
+    <w:abstractNumId w:val="22"/>
+  </w:num>
+  <w:num w:numId="50" w16cid:durableId="115759553">
+    <w:abstractNumId w:val="35"/>
+  </w:num>
+  <w:num w:numId="51" w16cid:durableId="522717400">
+    <w:abstractNumId w:val="3"/>
+  </w:num>
+  <w:num w:numId="52" w16cid:durableId="13502567">
+    <w:abstractNumId w:val="59"/>
+  </w:num>
+  <w:num w:numId="53" w16cid:durableId="552739360">
+    <w:abstractNumId w:val="2"/>
+  </w:num>
+  <w:num w:numId="54" w16cid:durableId="1870220102">
+    <w:abstractNumId w:val="29"/>
+  </w:num>
+  <w:num w:numId="55" w16cid:durableId="1679773123">
+    <w:abstractNumId w:val="53"/>
+  </w:num>
+  <w:num w:numId="56" w16cid:durableId="1876845166">
+    <w:abstractNumId w:val="58"/>
+  </w:num>
+  <w:num w:numId="57" w16cid:durableId="225267121">
+    <w:abstractNumId w:val="38"/>
+  </w:num>
+  <w:num w:numId="58" w16cid:durableId="720907058">
+    <w:abstractNumId w:val="39"/>
+  </w:num>
+  <w:num w:numId="59" w16cid:durableId="1167597540">
+    <w:abstractNumId w:val="28"/>
+  </w:num>
+  <w:num w:numId="60" w16cid:durableId="688458339">
+    <w:abstractNumId w:val="20"/>
   </w:num>
   <w:numIdMacAtCleanup w:val="25"/>
 </w:numbering>
@@ -17805,6 +23511,8 @@
     <w:lsdException w:name="Hyperlink" w:uiPriority="99"/>
     <w:lsdException w:name="Strong" w:qFormat="1"/>
     <w:lsdException w:name="Emphasis" w:qFormat="1"/>
+    <w:lsdException w:name="Normal (Web)" w:uiPriority="99"/>
+    <w:lsdException w:name="HTML Code" w:uiPriority="99"/>
     <w:lsdException w:name="Normal Table" w:semiHidden="1" w:unhideWhenUsed="1"/>
     <w:lsdException w:name="Table Simple 1" w:semiHidden="1" w:unhideWhenUsed="1"/>
     <w:lsdException w:name="Table Simple 2" w:semiHidden="1" w:unhideWhenUsed="1"/>
@@ -18154,7 +23862,6 @@
     <w:basedOn w:val="Normal"/>
     <w:next w:val="Normal"/>
     <w:link w:val="Heading4Char"/>
-    <w:semiHidden/>
     <w:unhideWhenUsed/>
     <w:qFormat/>
     <w:rsid w:val="00E87FC8"/>
@@ -18171,10 +23878,29 @@
       <w:color w:val="2E74B5" w:themeColor="accent1" w:themeShade="BF"/>
     </w:rPr>
   </w:style>
+  <w:style w:type="paragraph" w:styleId="Heading5">
+    <w:name w:val="heading 5"/>
+    <w:basedOn w:val="Normal"/>
+    <w:next w:val="Normal"/>
+    <w:link w:val="Heading5Char"/>
+    <w:semiHidden/>
+    <w:unhideWhenUsed/>
+    <w:qFormat/>
+    <w:rsid w:val="00D27504"/>
+    <w:pPr>
+      <w:keepNext/>
+      <w:keepLines/>
+      <w:spacing w:before="40"/>
+      <w:outlineLvl w:val="4"/>
+    </w:pPr>
+    <w:rPr>
+      <w:rFonts w:asciiTheme="majorHAnsi" w:eastAsiaTheme="majorEastAsia" w:hAnsiTheme="majorHAnsi" w:cstheme="majorBidi"/>
+      <w:color w:val="2E74B5" w:themeColor="accent1" w:themeShade="BF"/>
+    </w:rPr>
+  </w:style>
   <w:style w:type="character" w:default="1" w:styleId="DefaultParagraphFont">
     <w:name w:val="Default Paragraph Font"/>
     <w:uiPriority w:val="1"/>
-    <w:semiHidden/>
     <w:unhideWhenUsed/>
   </w:style>
   <w:style w:type="table" w:default="1" w:styleId="TableNormal">
@@ -18824,7 +24550,6 @@
     <w:name w:val="Heading 4 Char"/>
     <w:basedOn w:val="DefaultParagraphFont"/>
     <w:link w:val="Heading4"/>
-    <w:semiHidden/>
     <w:rsid w:val="00E87FC8"/>
     <w:rPr>
       <w:rFonts w:asciiTheme="majorHAnsi" w:eastAsiaTheme="majorEastAsia" w:hAnsiTheme="majorHAnsi" w:cstheme="majorBidi"/>
@@ -18858,6 +24583,58 @@
       <w:iCs/>
       <w:sz w:val="28"/>
       <w:szCs w:val="28"/>
+      <w:lang w:val="it-IT" w:eastAsia="en-US"/>
+    </w:rPr>
+  </w:style>
+  <w:style w:type="character" w:styleId="UnresolvedMention">
+    <w:name w:val="Unresolved Mention"/>
+    <w:basedOn w:val="DefaultParagraphFont"/>
+    <w:uiPriority w:val="99"/>
+    <w:semiHidden/>
+    <w:unhideWhenUsed/>
+    <w:rsid w:val="00CE19BF"/>
+    <w:rPr>
+      <w:color w:val="605E5C"/>
+      <w:shd w:val="clear" w:color="auto" w:fill="E1DFDD"/>
+    </w:rPr>
+  </w:style>
+  <w:style w:type="paragraph" w:styleId="NormalWeb">
+    <w:name w:val="Normal (Web)"/>
+    <w:basedOn w:val="Normal"/>
+    <w:uiPriority w:val="99"/>
+    <w:unhideWhenUsed/>
+    <w:rsid w:val="002D0932"/>
+    <w:pPr>
+      <w:spacing w:before="100" w:beforeAutospacing="1" w:after="100" w:afterAutospacing="1" w:line="240" w:lineRule="auto"/>
+    </w:pPr>
+    <w:rPr>
+      <w:rFonts w:ascii="Times New Roman" w:eastAsia="Times New Roman" w:hAnsi="Times New Roman"/>
+      <w:lang w:eastAsia="it-IT"/>
+    </w:rPr>
+  </w:style>
+  <w:style w:type="character" w:styleId="HTMLCode">
+    <w:name w:val="HTML Code"/>
+    <w:basedOn w:val="DefaultParagraphFont"/>
+    <w:uiPriority w:val="99"/>
+    <w:unhideWhenUsed/>
+    <w:rsid w:val="002D0932"/>
+    <w:rPr>
+      <w:rFonts w:ascii="Courier New" w:eastAsia="Times New Roman" w:hAnsi="Courier New" w:cs="Courier New"/>
+      <w:sz w:val="20"/>
+      <w:szCs w:val="20"/>
+    </w:rPr>
+  </w:style>
+  <w:style w:type="character" w:customStyle="1" w:styleId="Heading5Char">
+    <w:name w:val="Heading 5 Char"/>
+    <w:basedOn w:val="DefaultParagraphFont"/>
+    <w:link w:val="Heading5"/>
+    <w:semiHidden/>
+    <w:rsid w:val="00D27504"/>
+    <w:rPr>
+      <w:rFonts w:asciiTheme="majorHAnsi" w:eastAsiaTheme="majorEastAsia" w:hAnsiTheme="majorHAnsi" w:cstheme="majorBidi"/>
+      <w:color w:val="2E74B5" w:themeColor="accent1" w:themeShade="BF"/>
+      <w:sz w:val="24"/>
+      <w:szCs w:val="24"/>
       <w:lang w:val="it-IT" w:eastAsia="en-US"/>
     </w:rPr>
   </w:style>
